--- a/Differential Wavefront Sensing/Report/Process/进展报告.docx
+++ b/Differential Wavefront Sensing/Report/Process/进展报告.docx
@@ -7,133 +7,133 @@
         <w:adjustRightInd w:val="0"/>
         <w:snapToGrid w:val="0"/>
         <w:rPr>
+          <w:rFonts w:ascii="宋体" w:hAnsi="宋体"/>
+          <w:b/>
+          <w:sz w:val="28"/>
+          <w:szCs w:val="28"/>
+        </w:rPr>
+      </w:pPr>
+      <w:r>
+        <w:rPr>
+          <w:rFonts w:ascii="宋体" w:hAnsi="宋体"/>
+          <w:b/>
+          <w:sz w:val="28"/>
+          <w:szCs w:val="28"/>
+        </w:rPr>
+        <w:fldChar w:fldCharType="begin"/>
+      </w:r>
+      <w:r>
+        <w:rPr>
+          <w:rFonts w:ascii="宋体" w:hAnsi="宋体"/>
+          <w:b/>
+          <w:sz w:val="28"/>
+          <w:szCs w:val="28"/>
+        </w:rPr>
+        <w:instrText xml:space="preserve"> MACROBUTTON MTEditEquationSection2 </w:instrText>
+      </w:r>
+      <w:r>
+        <w:rPr>
+          <w:rStyle w:val="MTEquationSection"/>
+        </w:rPr>
+        <w:instrText>Equation Chapter 1 Section 1</w:instrText>
+      </w:r>
+      <w:r>
+        <w:rPr>
+          <w:rFonts w:ascii="宋体" w:hAnsi="宋体"/>
+          <w:b/>
+          <w:sz w:val="28"/>
+          <w:szCs w:val="28"/>
+        </w:rPr>
+        <w:fldChar w:fldCharType="begin"/>
+      </w:r>
+      <w:r>
+        <w:rPr>
+          <w:rFonts w:ascii="宋体" w:hAnsi="宋体"/>
+          <w:b/>
+          <w:sz w:val="28"/>
+          <w:szCs w:val="28"/>
+        </w:rPr>
+        <w:instrText xml:space="preserve"> SEQ MTEqn \r \h \* MERGEFORMAT </w:instrText>
+      </w:r>
+      <w:r>
+        <w:rPr>
+          <w:rFonts w:ascii="宋体" w:hAnsi="宋体"/>
+          <w:b/>
+          <w:sz w:val="28"/>
+          <w:szCs w:val="28"/>
+        </w:rPr>
+        <w:fldChar w:fldCharType="end"/>
+      </w:r>
+      <w:r>
+        <w:rPr>
+          <w:rFonts w:ascii="宋体" w:hAnsi="宋体"/>
+          <w:b/>
+          <w:sz w:val="28"/>
+          <w:szCs w:val="28"/>
+        </w:rPr>
+        <w:fldChar w:fldCharType="begin"/>
+      </w:r>
+      <w:r>
+        <w:rPr>
+          <w:rFonts w:ascii="宋体" w:hAnsi="宋体"/>
+          <w:b/>
+          <w:sz w:val="28"/>
+          <w:szCs w:val="28"/>
+        </w:rPr>
+        <w:instrText xml:space="preserve"> SEQ MTSec \r 1 \h \* MERGEFORMAT </w:instrText>
+      </w:r>
+      <w:r>
+        <w:rPr>
+          <w:rFonts w:ascii="宋体" w:hAnsi="宋体"/>
+          <w:b/>
+          <w:sz w:val="28"/>
+          <w:szCs w:val="28"/>
+        </w:rPr>
+        <w:fldChar w:fldCharType="end"/>
+      </w:r>
+      <w:r>
+        <w:rPr>
+          <w:rFonts w:ascii="宋体" w:hAnsi="宋体"/>
+          <w:b/>
+          <w:sz w:val="28"/>
+          <w:szCs w:val="28"/>
+        </w:rPr>
+        <w:fldChar w:fldCharType="begin"/>
+      </w:r>
+      <w:r>
+        <w:rPr>
+          <w:rFonts w:ascii="宋体" w:hAnsi="宋体"/>
+          <w:b/>
+          <w:sz w:val="28"/>
+          <w:szCs w:val="28"/>
+        </w:rPr>
+        <w:instrText xml:space="preserve"> SEQ MTChap \r 1 \h \* MERGEFORMAT </w:instrText>
+      </w:r>
+      <w:r>
+        <w:rPr>
+          <w:rFonts w:ascii="宋体" w:hAnsi="宋体"/>
+          <w:b/>
+          <w:sz w:val="28"/>
+          <w:szCs w:val="28"/>
+        </w:rPr>
+        <w:fldChar w:fldCharType="end"/>
+      </w:r>
+      <w:r>
+        <w:rPr>
+          <w:rFonts w:ascii="宋体" w:hAnsi="宋体"/>
+          <w:b/>
+          <w:sz w:val="28"/>
+          <w:szCs w:val="28"/>
+        </w:rPr>
+        <w:fldChar w:fldCharType="end"/>
+      </w:r>
+      <w:r>
+        <w:rPr>
           <w:rFonts w:ascii="宋体" w:hAnsi="宋体" w:hint="eastAsia"/>
           <w:b/>
           <w:sz w:val="28"/>
           <w:szCs w:val="28"/>
         </w:rPr>
-      </w:pPr>
-      <w:r>
-        <w:rPr>
-          <w:rFonts w:ascii="宋体" w:hAnsi="宋体"/>
-          <w:b/>
-          <w:sz w:val="28"/>
-          <w:szCs w:val="28"/>
-        </w:rPr>
-        <w:fldChar w:fldCharType="begin"/>
-      </w:r>
-      <w:r>
-        <w:rPr>
-          <w:rFonts w:ascii="宋体" w:hAnsi="宋体"/>
-          <w:b/>
-          <w:sz w:val="28"/>
-          <w:szCs w:val="28"/>
-        </w:rPr>
-        <w:instrText xml:space="preserve"> MACROBUTTON MTEditEquationSection2 </w:instrText>
-      </w:r>
-      <w:r>
-        <w:rPr>
-          <w:rStyle w:val="MTEquationSection"/>
-        </w:rPr>
-        <w:instrText>Equation Chapter 1 Section 1</w:instrText>
-      </w:r>
-      <w:r>
-        <w:rPr>
-          <w:rFonts w:ascii="宋体" w:hAnsi="宋体"/>
-          <w:b/>
-          <w:sz w:val="28"/>
-          <w:szCs w:val="28"/>
-        </w:rPr>
-        <w:fldChar w:fldCharType="begin"/>
-      </w:r>
-      <w:r>
-        <w:rPr>
-          <w:rFonts w:ascii="宋体" w:hAnsi="宋体"/>
-          <w:b/>
-          <w:sz w:val="28"/>
-          <w:szCs w:val="28"/>
-        </w:rPr>
-        <w:instrText xml:space="preserve"> SEQ MTEqn \r \h \* MERGEFORMAT </w:instrText>
-      </w:r>
-      <w:r>
-        <w:rPr>
-          <w:rFonts w:ascii="宋体" w:hAnsi="宋体"/>
-          <w:b/>
-          <w:sz w:val="28"/>
-          <w:szCs w:val="28"/>
-        </w:rPr>
-        <w:fldChar w:fldCharType="end"/>
-      </w:r>
-      <w:r>
-        <w:rPr>
-          <w:rFonts w:ascii="宋体" w:hAnsi="宋体"/>
-          <w:b/>
-          <w:sz w:val="28"/>
-          <w:szCs w:val="28"/>
-        </w:rPr>
-        <w:fldChar w:fldCharType="begin"/>
-      </w:r>
-      <w:r>
-        <w:rPr>
-          <w:rFonts w:ascii="宋体" w:hAnsi="宋体"/>
-          <w:b/>
-          <w:sz w:val="28"/>
-          <w:szCs w:val="28"/>
-        </w:rPr>
-        <w:instrText xml:space="preserve"> SEQ MTSec \r 1 \h \* MERGEFORMAT </w:instrText>
-      </w:r>
-      <w:r>
-        <w:rPr>
-          <w:rFonts w:ascii="宋体" w:hAnsi="宋体"/>
-          <w:b/>
-          <w:sz w:val="28"/>
-          <w:szCs w:val="28"/>
-        </w:rPr>
-        <w:fldChar w:fldCharType="end"/>
-      </w:r>
-      <w:r>
-        <w:rPr>
-          <w:rFonts w:ascii="宋体" w:hAnsi="宋体"/>
-          <w:b/>
-          <w:sz w:val="28"/>
-          <w:szCs w:val="28"/>
-        </w:rPr>
-        <w:fldChar w:fldCharType="begin"/>
-      </w:r>
-      <w:r>
-        <w:rPr>
-          <w:rFonts w:ascii="宋体" w:hAnsi="宋体"/>
-          <w:b/>
-          <w:sz w:val="28"/>
-          <w:szCs w:val="28"/>
-        </w:rPr>
-        <w:instrText xml:space="preserve"> SEQ MTChap \r 1 \h \* MERGEFORMAT </w:instrText>
-      </w:r>
-      <w:r>
-        <w:rPr>
-          <w:rFonts w:ascii="宋体" w:hAnsi="宋体"/>
-          <w:b/>
-          <w:sz w:val="28"/>
-          <w:szCs w:val="28"/>
-        </w:rPr>
-        <w:fldChar w:fldCharType="end"/>
-      </w:r>
-      <w:r>
-        <w:rPr>
-          <w:rFonts w:ascii="宋体" w:hAnsi="宋体"/>
-          <w:b/>
-          <w:sz w:val="28"/>
-          <w:szCs w:val="28"/>
-        </w:rPr>
-        <w:fldChar w:fldCharType="end"/>
-      </w:r>
-      <w:r>
-        <w:rPr>
-          <w:rFonts w:ascii="宋体" w:hAnsi="宋体" w:hint="eastAsia"/>
-          <w:b/>
-          <w:sz w:val="28"/>
-          <w:szCs w:val="28"/>
-        </w:rPr>
         <w:t xml:space="preserve"> </w:t>
       </w:r>
     </w:p>
@@ -142,7 +142,6 @@
         <w:adjustRightInd w:val="0"/>
         <w:snapToGrid w:val="0"/>
         <w:rPr>
-          <w:rFonts w:hint="eastAsia"/>
           <w:sz w:val="44"/>
           <w:szCs w:val="44"/>
         </w:rPr>
@@ -153,7 +152,6 @@
         <w:adjustRightInd w:val="0"/>
         <w:snapToGrid w:val="0"/>
         <w:rPr>
-          <w:rFonts w:hint="eastAsia"/>
           <w:b/>
           <w:sz w:val="44"/>
           <w:szCs w:val="44"/>
@@ -165,13 +163,22 @@
         <w:adjustRightInd w:val="0"/>
         <w:snapToGrid w:val="0"/>
         <w:jc w:val="center"/>
+        <w:rPr>
+          <w:rFonts w:ascii="隶书" w:eastAsia="隶书"/>
+          <w:spacing w:val="80"/>
+          <w:sz w:val="52"/>
+          <w:szCs w:val="52"/>
+        </w:rPr>
+      </w:pPr>
+      <w:r>
         <w:rPr>
           <w:rFonts w:ascii="隶书" w:eastAsia="隶书" w:hint="eastAsia"/>
           <w:spacing w:val="80"/>
           <w:sz w:val="52"/>
           <w:szCs w:val="52"/>
         </w:rPr>
-      </w:pPr>
+        <w:t>中山</w:t>
+      </w:r>
       <w:r>
         <w:rPr>
           <w:rFonts w:ascii="隶书" w:eastAsia="隶书" w:hint="eastAsia"/>
@@ -179,7 +186,7 @@
           <w:sz w:val="52"/>
           <w:szCs w:val="52"/>
         </w:rPr>
-        <w:t>中山</w:t>
+        <w:t>大学</w:t>
       </w:r>
       <w:r>
         <w:rPr>
@@ -188,15 +195,6 @@
           <w:sz w:val="52"/>
           <w:szCs w:val="52"/>
         </w:rPr>
-        <w:t>大学</w:t>
-      </w:r>
-      <w:r>
-        <w:rPr>
-          <w:rFonts w:ascii="隶书" w:eastAsia="隶书" w:hint="eastAsia"/>
-          <w:spacing w:val="80"/>
-          <w:sz w:val="52"/>
-          <w:szCs w:val="52"/>
-        </w:rPr>
         <w:t>物理与天文学院</w:t>
       </w:r>
     </w:p>
@@ -205,7 +203,6 @@
         <w:adjustRightInd w:val="0"/>
         <w:snapToGrid w:val="0"/>
         <w:rPr>
-          <w:rFonts w:hint="eastAsia"/>
           <w:b/>
           <w:sz w:val="44"/>
           <w:szCs w:val="44"/>
@@ -218,17 +215,17 @@
         <w:snapToGrid w:val="0"/>
         <w:jc w:val="center"/>
         <w:rPr>
+          <w:rFonts w:ascii="隶书" w:eastAsia="隶书"/>
+          <w:sz w:val="72"/>
+          <w:szCs w:val="72"/>
+        </w:rPr>
+      </w:pPr>
+      <w:r>
+        <w:rPr>
           <w:rFonts w:ascii="隶书" w:eastAsia="隶书" w:hint="eastAsia"/>
           <w:sz w:val="72"/>
           <w:szCs w:val="72"/>
         </w:rPr>
-      </w:pPr>
-      <w:r>
-        <w:rPr>
-          <w:rFonts w:ascii="隶书" w:eastAsia="隶书" w:hint="eastAsia"/>
-          <w:sz w:val="72"/>
-          <w:szCs w:val="72"/>
-        </w:rPr>
         <w:t>研究生学位论文书写范例</w:t>
       </w:r>
     </w:p>
@@ -237,7 +234,6 @@
         <w:adjustRightInd w:val="0"/>
         <w:snapToGrid w:val="0"/>
         <w:rPr>
-          <w:rFonts w:hint="eastAsia"/>
           <w:sz w:val="44"/>
           <w:szCs w:val="44"/>
         </w:rPr>
@@ -248,7 +244,6 @@
         <w:adjustRightInd w:val="0"/>
         <w:snapToGrid w:val="0"/>
         <w:rPr>
-          <w:rFonts w:hint="eastAsia"/>
           <w:b/>
           <w:sz w:val="44"/>
           <w:szCs w:val="44"/>
@@ -260,7 +255,6 @@
         <w:adjustRightInd w:val="0"/>
         <w:snapToGrid w:val="0"/>
         <w:rPr>
-          <w:rFonts w:hint="eastAsia"/>
           <w:b/>
           <w:sz w:val="44"/>
           <w:szCs w:val="44"/>
@@ -272,7 +266,6 @@
         <w:adjustRightInd w:val="0"/>
         <w:snapToGrid w:val="0"/>
         <w:rPr>
-          <w:rFonts w:hint="eastAsia"/>
           <w:b/>
           <w:sz w:val="44"/>
           <w:szCs w:val="44"/>
@@ -284,7 +277,6 @@
         <w:adjustRightInd w:val="0"/>
         <w:snapToGrid w:val="0"/>
         <w:rPr>
-          <w:rFonts w:hint="eastAsia"/>
           <w:b/>
           <w:sz w:val="44"/>
           <w:szCs w:val="44"/>
@@ -296,7 +288,6 @@
         <w:adjustRightInd w:val="0"/>
         <w:snapToGrid w:val="0"/>
         <w:rPr>
-          <w:rFonts w:hint="eastAsia"/>
           <w:b/>
           <w:sz w:val="44"/>
           <w:szCs w:val="44"/>
@@ -308,7 +299,6 @@
         <w:adjustRightInd w:val="0"/>
         <w:snapToGrid w:val="0"/>
         <w:rPr>
-          <w:rFonts w:hint="eastAsia"/>
           <w:b/>
           <w:sz w:val="44"/>
           <w:szCs w:val="44"/>
@@ -320,7 +310,6 @@
         <w:adjustRightInd w:val="0"/>
         <w:snapToGrid w:val="0"/>
         <w:rPr>
-          <w:rFonts w:hint="eastAsia"/>
           <w:b/>
           <w:sz w:val="44"/>
           <w:szCs w:val="44"/>
@@ -332,7 +321,6 @@
         <w:adjustRightInd w:val="0"/>
         <w:snapToGrid w:val="0"/>
         <w:rPr>
-          <w:rFonts w:hint="eastAsia"/>
           <w:b/>
           <w:sz w:val="44"/>
           <w:szCs w:val="44"/>
@@ -344,7 +332,6 @@
         <w:adjustRightInd w:val="0"/>
         <w:snapToGrid w:val="0"/>
         <w:rPr>
-          <w:rFonts w:hint="eastAsia"/>
           <w:b/>
           <w:sz w:val="44"/>
           <w:szCs w:val="44"/>
@@ -356,7 +343,6 @@
         <w:adjustRightInd w:val="0"/>
         <w:snapToGrid w:val="0"/>
         <w:rPr>
-          <w:rFonts w:hint="eastAsia"/>
           <w:b/>
           <w:sz w:val="44"/>
           <w:szCs w:val="44"/>
@@ -367,34 +353,33 @@
       <w:pPr>
         <w:adjustRightInd w:val="0"/>
         <w:snapToGrid w:val="0"/>
+        <w:rPr>
+          <w:rFonts w:ascii="楷体_GB2312" w:eastAsia="楷体_GB2312"/>
+          <w:b/>
+          <w:sz w:val="44"/>
+          <w:szCs w:val="44"/>
+        </w:rPr>
+      </w:pPr>
+      <w:r>
         <w:rPr>
           <w:rFonts w:ascii="楷体_GB2312" w:eastAsia="楷体_GB2312" w:hint="eastAsia"/>
           <w:b/>
           <w:sz w:val="44"/>
           <w:szCs w:val="44"/>
         </w:rPr>
-      </w:pPr>
-      <w:r>
-        <w:rPr>
-          <w:rFonts w:ascii="楷体_GB2312" w:eastAsia="楷体_GB2312" w:hint="eastAsia"/>
+        <w:t>说明：</w:t>
+      </w:r>
+    </w:p>
+    <w:p>
+      <w:pPr>
+        <w:adjustRightInd w:val="0"/>
+        <w:snapToGrid w:val="0"/>
+        <w:jc w:val="center"/>
+        <w:rPr>
           <w:b/>
           <w:sz w:val="44"/>
           <w:szCs w:val="44"/>
         </w:rPr>
-        <w:t>说明：</w:t>
-      </w:r>
-    </w:p>
-    <w:p>
-      <w:pPr>
-        <w:adjustRightInd w:val="0"/>
-        <w:snapToGrid w:val="0"/>
-        <w:jc w:val="center"/>
-        <w:rPr>
-          <w:rFonts w:hint="eastAsia"/>
-          <w:b/>
-          <w:sz w:val="44"/>
-          <w:szCs w:val="44"/>
-        </w:rPr>
       </w:pPr>
     </w:p>
     <w:p>
@@ -403,25 +388,25 @@
         <w:snapToGrid w:val="0"/>
         <w:spacing w:line="300" w:lineRule="auto"/>
         <w:rPr>
+          <w:rFonts w:ascii="楷体_GB2312" w:eastAsia="楷体_GB2312"/>
+          <w:sz w:val="32"/>
+          <w:szCs w:val="32"/>
+        </w:rPr>
+      </w:pPr>
+      <w:r>
+        <w:rPr>
+          <w:rFonts w:hint="eastAsia"/>
+          <w:sz w:val="32"/>
+          <w:szCs w:val="32"/>
+        </w:rPr>
+        <w:t xml:space="preserve">   </w:t>
+      </w:r>
+      <w:r>
+        <w:rPr>
           <w:rFonts w:ascii="楷体_GB2312" w:eastAsia="楷体_GB2312" w:hint="eastAsia"/>
           <w:sz w:val="32"/>
           <w:szCs w:val="32"/>
         </w:rPr>
-      </w:pPr>
-      <w:r>
-        <w:rPr>
-          <w:rFonts w:hint="eastAsia"/>
-          <w:sz w:val="32"/>
-          <w:szCs w:val="32"/>
-        </w:rPr>
-        <w:t xml:space="preserve">   </w:t>
-      </w:r>
-      <w:r>
-        <w:rPr>
-          <w:rFonts w:ascii="楷体_GB2312" w:eastAsia="楷体_GB2312" w:hint="eastAsia"/>
-          <w:sz w:val="32"/>
-          <w:szCs w:val="32"/>
-        </w:rPr>
         <w:t xml:space="preserve"> 规范中所引用的示例，只作为论文书写格式的示范，并不代表论文研究内容的示范。</w:t>
       </w:r>
     </w:p>
@@ -429,63 +414,42 @@
       <w:pPr>
         <w:adjustRightInd w:val="0"/>
         <w:snapToGrid w:val="0"/>
-        <w:rPr>
-          <w:rFonts w:hint="eastAsia"/>
-        </w:rPr>
       </w:pPr>
     </w:p>
     <w:p>
       <w:pPr>
         <w:adjustRightInd w:val="0"/>
         <w:snapToGrid w:val="0"/>
-        <w:rPr>
-          <w:rFonts w:hint="eastAsia"/>
-        </w:rPr>
       </w:pPr>
     </w:p>
     <w:p>
       <w:pPr>
         <w:adjustRightInd w:val="0"/>
         <w:snapToGrid w:val="0"/>
-        <w:rPr>
-          <w:rFonts w:hint="eastAsia"/>
-        </w:rPr>
       </w:pPr>
     </w:p>
     <w:p>
       <w:pPr>
         <w:adjustRightInd w:val="0"/>
         <w:snapToGrid w:val="0"/>
-        <w:rPr>
-          <w:rFonts w:hint="eastAsia"/>
-        </w:rPr>
       </w:pPr>
     </w:p>
     <w:p>
       <w:pPr>
         <w:adjustRightInd w:val="0"/>
         <w:snapToGrid w:val="0"/>
-        <w:rPr>
-          <w:rFonts w:hint="eastAsia"/>
-        </w:rPr>
       </w:pPr>
     </w:p>
     <w:p>
       <w:pPr>
         <w:adjustRightInd w:val="0"/>
         <w:snapToGrid w:val="0"/>
-        <w:rPr>
-          <w:rFonts w:hint="eastAsia"/>
-        </w:rPr>
       </w:pPr>
     </w:p>
     <w:p>
       <w:pPr>
         <w:adjustRightInd w:val="0"/>
         <w:snapToGrid w:val="0"/>
-        <w:rPr>
-          <w:rFonts w:hint="eastAsia"/>
-        </w:rPr>
         <w:sectPr>
           <w:headerReference w:type="default" r:id="rId8"/>
           <w:footerReference w:type="even" r:id="rId9"/>
@@ -504,7 +468,7 @@
         <w:adjustRightInd w:val="0"/>
         <w:snapToGrid w:val="0"/>
         <w:rPr>
-          <w:rFonts w:ascii="黑体" w:eastAsia="黑体" w:hint="eastAsia"/>
+          <w:rFonts w:ascii="黑体" w:eastAsia="黑体"/>
           <w:sz w:val="44"/>
         </w:rPr>
       </w:pPr>
@@ -535,7 +499,7 @@
         <w:adjustRightInd w:val="0"/>
         <w:jc w:val="center"/>
         <w:rPr>
-          <w:rFonts w:ascii="宋体" w:hAnsi="宋体" w:hint="eastAsia"/>
+          <w:rFonts w:ascii="宋体" w:hAnsi="宋体"/>
           <w:sz w:val="32"/>
           <w:szCs w:val="32"/>
         </w:rPr>
@@ -546,7 +510,7 @@
         <w:adjustRightInd w:val="0"/>
         <w:jc w:val="center"/>
         <w:rPr>
-          <w:rFonts w:ascii="黑体" w:eastAsia="黑体" w:hint="eastAsia"/>
+          <w:rFonts w:ascii="黑体" w:eastAsia="黑体"/>
           <w:sz w:val="44"/>
         </w:rPr>
       </w:pPr>
@@ -566,7 +530,7 @@
         <w:spacing w:line="780" w:lineRule="exact"/>
         <w:jc w:val="center"/>
         <w:rPr>
-          <w:rFonts w:ascii="黑体" w:eastAsia="黑体" w:hint="eastAsia"/>
+          <w:rFonts w:ascii="黑体" w:eastAsia="黑体"/>
           <w:sz w:val="44"/>
         </w:rPr>
       </w:pPr>
@@ -588,7 +552,7 @@
         <w:spacing w:line="780" w:lineRule="exact"/>
         <w:jc w:val="center"/>
         <w:rPr>
-          <w:rFonts w:ascii="黑体" w:eastAsia="黑体" w:hint="eastAsia"/>
+          <w:rFonts w:ascii="黑体" w:eastAsia="黑体"/>
           <w:sz w:val="44"/>
         </w:rPr>
       </w:pPr>
@@ -758,7 +722,6 @@
         <w:spacing w:line="360" w:lineRule="auto"/>
         <w:ind w:firstLineChars="1500" w:firstLine="4636"/>
         <w:rPr>
-          <w:rFonts w:hint="eastAsia"/>
           <w:sz w:val="30"/>
         </w:rPr>
       </w:pPr>
@@ -768,7 +731,6 @@
         <w:spacing w:line="360" w:lineRule="auto"/>
         <w:ind w:firstLineChars="1500" w:firstLine="4636"/>
         <w:rPr>
-          <w:rFonts w:hint="eastAsia"/>
           <w:sz w:val="30"/>
         </w:rPr>
       </w:pPr>
@@ -814,9 +776,6 @@
     <w:p>
       <w:pPr>
         <w:jc w:val="center"/>
-        <w:rPr>
-          <w:rFonts w:hint="eastAsia"/>
-        </w:rPr>
       </w:pPr>
       <w:r>
         <w:br w:type="page"/>
@@ -825,94 +784,116 @@
     <w:p>
       <w:pPr>
         <w:jc w:val="center"/>
-        <w:rPr>
-          <w:rFonts w:hint="eastAsia"/>
-        </w:rPr>
       </w:pPr>
     </w:p>
     <w:p>
       <w:pPr>
         <w:jc w:val="center"/>
-        <w:rPr>
-          <w:rFonts w:hint="eastAsia"/>
-        </w:rPr>
       </w:pPr>
     </w:p>
     <w:p>
       <w:pPr>
         <w:jc w:val="center"/>
+        <w:rPr>
+          <w:rFonts w:ascii="黑体" w:eastAsia="黑体"/>
+          <w:sz w:val="32"/>
+          <w:szCs w:val="32"/>
+        </w:rPr>
+      </w:pPr>
+      <w:r>
         <w:rPr>
           <w:rFonts w:ascii="黑体" w:eastAsia="黑体" w:hint="eastAsia"/>
           <w:sz w:val="32"/>
           <w:szCs w:val="32"/>
         </w:rPr>
-      </w:pPr>
-      <w:r>
-        <w:rPr>
-          <w:rFonts w:ascii="黑体" w:eastAsia="黑体" w:hint="eastAsia"/>
+        <w:t>论文原创性声明</w:t>
+      </w:r>
+    </w:p>
+    <w:p>
+      <w:pPr>
+        <w:spacing w:line="360" w:lineRule="auto"/>
+        <w:jc w:val="center"/>
+        <w:rPr>
+          <w:rFonts w:ascii="黑体" w:eastAsia="黑体"/>
           <w:sz w:val="32"/>
           <w:szCs w:val="32"/>
         </w:rPr>
-        <w:t>论文原创性声明</w:t>
-      </w:r>
-    </w:p>
-    <w:p>
-      <w:pPr>
-        <w:spacing w:line="360" w:lineRule="auto"/>
-        <w:jc w:val="center"/>
-        <w:rPr>
-          <w:rFonts w:ascii="黑体" w:eastAsia="黑体" w:hint="eastAsia"/>
-          <w:sz w:val="32"/>
-          <w:szCs w:val="32"/>
-        </w:rPr>
       </w:pPr>
     </w:p>
     <w:p>
       <w:pPr>
         <w:spacing w:line="408" w:lineRule="auto"/>
         <w:ind w:firstLine="641"/>
+        <w:rPr>
+          <w:rFonts w:ascii="宋体" w:hAnsi="宋体"/>
+          <w:sz w:val="28"/>
+          <w:szCs w:val="28"/>
+        </w:rPr>
+      </w:pPr>
+      <w:r>
         <w:rPr>
           <w:rFonts w:ascii="宋体" w:hAnsi="宋体" w:hint="eastAsia"/>
           <w:sz w:val="28"/>
           <w:szCs w:val="28"/>
         </w:rPr>
-      </w:pPr>
+        <w:t>本人郑重声明：所呈交的学位论文，是本人在导师的指导下，独立进行研究工作所取得的成果。除文中已经注明引用的内容外，本论文不包含任何其他个人或集体已经发表或撰写过的作品成果。对本文的研究</w:t>
+      </w:r>
+      <w:proofErr w:type="gramStart"/>
       <w:r>
         <w:rPr>
           <w:rFonts w:ascii="宋体" w:hAnsi="宋体" w:hint="eastAsia"/>
           <w:sz w:val="28"/>
           <w:szCs w:val="28"/>
         </w:rPr>
-        <w:t>本人郑重声明：所呈交的学位论文，是本人在导师的指导下，独立进行研究工作所取得的成果。除文中已经注明引用的内容外，本论文不包含任何其他个人或集体已经发表或撰写过的作品成果。对本文的研究</w:t>
-      </w:r>
-      <w:proofErr w:type="gramStart"/>
+        <w:t>作出</w:t>
+      </w:r>
+      <w:proofErr w:type="gramEnd"/>
       <w:r>
         <w:rPr>
           <w:rFonts w:ascii="宋体" w:hAnsi="宋体" w:hint="eastAsia"/>
           <w:sz w:val="28"/>
           <w:szCs w:val="28"/>
         </w:rPr>
-        <w:t>作出</w:t>
-      </w:r>
-      <w:proofErr w:type="gramEnd"/>
+        <w:t>重要贡献的个人和集体，均已在文中以明确方式标明。本人完全意识到本声明的法律结果由本人承担。</w:t>
+      </w:r>
+    </w:p>
+    <w:p>
+      <w:pPr>
+        <w:spacing w:line="408" w:lineRule="auto"/>
+        <w:jc w:val="left"/>
+        <w:rPr>
+          <w:rFonts w:ascii="宋体" w:hAnsi="宋体"/>
+          <w:sz w:val="28"/>
+          <w:szCs w:val="28"/>
+        </w:rPr>
+      </w:pPr>
       <w:r>
         <w:rPr>
           <w:rFonts w:ascii="宋体" w:hAnsi="宋体" w:hint="eastAsia"/>
           <w:sz w:val="28"/>
           <w:szCs w:val="28"/>
         </w:rPr>
-        <w:t>重要贡献的个人和集体，均已在文中以明确方式标明。本人完全意识到本声明的法律结果由本人承担。</w:t>
-      </w:r>
-    </w:p>
-    <w:p>
-      <w:pPr>
-        <w:spacing w:line="408" w:lineRule="auto"/>
-        <w:jc w:val="left"/>
+        <w:t> </w:t>
+      </w:r>
+      <w:r>
         <w:rPr>
           <w:rFonts w:ascii="宋体" w:hAnsi="宋体" w:hint="eastAsia"/>
           <w:sz w:val="28"/>
           <w:szCs w:val="28"/>
         </w:rPr>
+        <w:t xml:space="preserve">                             </w:t>
+      </w:r>
+    </w:p>
+    <w:p>
+      <w:pPr>
+        <w:spacing w:line="408" w:lineRule="auto"/>
+        <w:ind w:firstLineChars="1450" w:firstLine="4192"/>
+        <w:jc w:val="left"/>
+        <w:rPr>
+          <w:rFonts w:ascii="宋体" w:hAnsi="宋体"/>
+          <w:sz w:val="28"/>
+          <w:szCs w:val="28"/>
+        </w:rPr>
       </w:pPr>
       <w:r>
         <w:rPr>
@@ -920,34 +901,6 @@
           <w:sz w:val="28"/>
           <w:szCs w:val="28"/>
         </w:rPr>
-        <w:t> </w:t>
-      </w:r>
-      <w:r>
-        <w:rPr>
-          <w:rFonts w:ascii="宋体" w:hAnsi="宋体" w:hint="eastAsia"/>
-          <w:sz w:val="28"/>
-          <w:szCs w:val="28"/>
-        </w:rPr>
-        <w:t xml:space="preserve">                             </w:t>
-      </w:r>
-    </w:p>
-    <w:p>
-      <w:pPr>
-        <w:spacing w:line="408" w:lineRule="auto"/>
-        <w:ind w:firstLineChars="1450" w:firstLine="4192"/>
-        <w:jc w:val="left"/>
-        <w:rPr>
-          <w:rFonts w:ascii="宋体" w:hAnsi="宋体" w:hint="eastAsia"/>
-          <w:sz w:val="28"/>
-          <w:szCs w:val="28"/>
-        </w:rPr>
-      </w:pPr>
-      <w:r>
-        <w:rPr>
-          <w:rFonts w:ascii="宋体" w:hAnsi="宋体" w:hint="eastAsia"/>
-          <w:sz w:val="28"/>
-          <w:szCs w:val="28"/>
-        </w:rPr>
         <w:t>学位论文作者签名：</w:t>
       </w:r>
     </w:p>
@@ -956,7 +909,7 @@
         <w:spacing w:before="100" w:beforeAutospacing="1" w:after="200" w:line="408" w:lineRule="auto"/>
         <w:jc w:val="left"/>
         <w:rPr>
-          <w:rFonts w:ascii="宋体" w:hAnsi="宋体" w:hint="eastAsia"/>
+          <w:rFonts w:ascii="宋体" w:hAnsi="宋体"/>
           <w:sz w:val="28"/>
           <w:szCs w:val="28"/>
         </w:rPr>
@@ -1041,7 +994,7 @@
         </w:tabs>
         <w:spacing w:line="360" w:lineRule="auto"/>
         <w:rPr>
-          <w:rFonts w:ascii="宋体" w:hAnsi="宋体" w:hint="eastAsia"/>
+          <w:rFonts w:ascii="宋体" w:hAnsi="宋体"/>
           <w:sz w:val="28"/>
           <w:szCs w:val="28"/>
         </w:rPr>
@@ -1062,7 +1015,7 @@
         </w:tabs>
         <w:spacing w:line="360" w:lineRule="auto"/>
         <w:rPr>
-          <w:rFonts w:ascii="宋体" w:hAnsi="宋体" w:hint="eastAsia"/>
+          <w:rFonts w:ascii="宋体" w:hAnsi="宋体"/>
           <w:sz w:val="28"/>
           <w:szCs w:val="28"/>
         </w:rPr>
@@ -1075,7 +1028,7 @@
         </w:tabs>
         <w:spacing w:line="360" w:lineRule="auto"/>
         <w:rPr>
-          <w:rFonts w:ascii="宋体" w:hAnsi="宋体" w:hint="eastAsia"/>
+          <w:rFonts w:ascii="宋体" w:hAnsi="宋体"/>
           <w:sz w:val="28"/>
           <w:szCs w:val="28"/>
         </w:rPr>
@@ -1088,7 +1041,7 @@
         </w:tabs>
         <w:spacing w:line="360" w:lineRule="auto"/>
         <w:rPr>
-          <w:rFonts w:ascii="宋体" w:hAnsi="宋体" w:hint="eastAsia"/>
+          <w:rFonts w:ascii="宋体" w:hAnsi="宋体"/>
           <w:sz w:val="28"/>
           <w:szCs w:val="28"/>
         </w:rPr>
@@ -1101,7 +1054,7 @@
         </w:tabs>
         <w:spacing w:line="360" w:lineRule="auto"/>
         <w:rPr>
-          <w:rFonts w:ascii="宋体" w:hAnsi="宋体" w:hint="eastAsia"/>
+          <w:rFonts w:ascii="宋体" w:hAnsi="宋体"/>
           <w:sz w:val="28"/>
           <w:szCs w:val="28"/>
         </w:rPr>
@@ -1114,7 +1067,7 @@
         </w:tabs>
         <w:spacing w:line="360" w:lineRule="auto"/>
         <w:rPr>
-          <w:rFonts w:ascii="宋体" w:hAnsi="宋体" w:hint="eastAsia"/>
+          <w:rFonts w:ascii="宋体" w:hAnsi="宋体"/>
           <w:sz w:val="28"/>
           <w:szCs w:val="28"/>
         </w:rPr>
@@ -1127,7 +1080,7 @@
         </w:tabs>
         <w:spacing w:line="360" w:lineRule="auto"/>
         <w:rPr>
-          <w:rFonts w:ascii="宋体" w:hAnsi="宋体" w:hint="eastAsia"/>
+          <w:rFonts w:ascii="宋体" w:hAnsi="宋体"/>
           <w:sz w:val="28"/>
           <w:szCs w:val="28"/>
         </w:rPr>
@@ -1140,7 +1093,7 @@
         </w:tabs>
         <w:spacing w:line="360" w:lineRule="auto"/>
         <w:rPr>
-          <w:rFonts w:ascii="宋体" w:hAnsi="宋体" w:hint="eastAsia"/>
+          <w:rFonts w:ascii="宋体" w:hAnsi="宋体"/>
           <w:sz w:val="28"/>
           <w:szCs w:val="28"/>
         </w:rPr>
@@ -1153,87 +1106,144 @@
         </w:tabs>
         <w:spacing w:line="360" w:lineRule="auto"/>
         <w:rPr>
+          <w:rFonts w:ascii="宋体" w:hAnsi="宋体"/>
+          <w:sz w:val="28"/>
+          <w:szCs w:val="28"/>
+        </w:rPr>
+      </w:pPr>
+    </w:p>
+    <w:p>
+      <w:pPr>
+        <w:spacing w:line="360" w:lineRule="auto"/>
+        <w:jc w:val="center"/>
+        <w:rPr>
+          <w:rFonts w:ascii="黑体" w:eastAsia="黑体"/>
+          <w:sz w:val="32"/>
+          <w:szCs w:val="32"/>
+        </w:rPr>
+      </w:pPr>
+      <w:r>
+        <w:rPr>
+          <w:rFonts w:ascii="黑体" w:eastAsia="黑体" w:hint="eastAsia"/>
+          <w:sz w:val="32"/>
+          <w:szCs w:val="32"/>
+        </w:rPr>
+        <w:t>学位论文使用授权声明</w:t>
+      </w:r>
+    </w:p>
+    <w:p>
+      <w:pPr>
+        <w:spacing w:line="360" w:lineRule="auto"/>
+        <w:jc w:val="center"/>
+        <w:rPr>
+          <w:rFonts w:ascii="黑体" w:eastAsia="黑体"/>
+          <w:sz w:val="32"/>
+          <w:szCs w:val="32"/>
+        </w:rPr>
+      </w:pPr>
+    </w:p>
+    <w:p>
+      <w:pPr>
+        <w:spacing w:line="330" w:lineRule="atLeast"/>
+        <w:ind w:firstLine="640"/>
+        <w:rPr>
+          <w:rFonts w:ascii="宋体" w:hAnsi="宋体"/>
+          <w:sz w:val="28"/>
+          <w:szCs w:val="28"/>
+        </w:rPr>
+      </w:pPr>
+      <w:r>
+        <w:rPr>
           <w:rFonts w:ascii="宋体" w:hAnsi="宋体" w:hint="eastAsia"/>
           <w:sz w:val="28"/>
           <w:szCs w:val="28"/>
         </w:rPr>
-      </w:pPr>
-    </w:p>
-    <w:p>
-      <w:pPr>
-        <w:spacing w:line="360" w:lineRule="auto"/>
-        <w:jc w:val="center"/>
-        <w:rPr>
-          <w:rFonts w:ascii="黑体" w:eastAsia="黑体" w:hint="eastAsia"/>
-          <w:sz w:val="32"/>
-          <w:szCs w:val="32"/>
-        </w:rPr>
-      </w:pPr>
-      <w:r>
-        <w:rPr>
-          <w:rFonts w:ascii="黑体" w:eastAsia="黑体" w:hint="eastAsia"/>
-          <w:sz w:val="32"/>
-          <w:szCs w:val="32"/>
-        </w:rPr>
-        <w:t>学位论文使用授权声明</w:t>
-      </w:r>
-    </w:p>
-    <w:p>
-      <w:pPr>
-        <w:spacing w:line="360" w:lineRule="auto"/>
-        <w:jc w:val="center"/>
-        <w:rPr>
-          <w:rFonts w:ascii="黑体" w:eastAsia="黑体" w:hint="eastAsia"/>
-          <w:sz w:val="32"/>
-          <w:szCs w:val="32"/>
-        </w:rPr>
-      </w:pPr>
-    </w:p>
-    <w:p>
-      <w:pPr>
-        <w:spacing w:line="330" w:lineRule="atLeast"/>
-        <w:ind w:firstLine="640"/>
+        <w:t>本人完全了解中山大学有关保留、使用学位论文的规定，即：学校有权保留学位论文并向国家主管部门或其指定机构送交论文的电子版和纸质版；有权将学位论文用于非赢利目的的少量复制并允许论文进入学校图书馆、院系资料室被查阅；有权将学位论文的内容编入有关数据库进行检索；可以采用复印、缩印或其他方法保存学位论文；可以为</w:t>
+      </w:r>
+      <w:r>
         <w:rPr>
           <w:rFonts w:ascii="宋体" w:hAnsi="宋体" w:hint="eastAsia"/>
           <w:sz w:val="28"/>
           <w:szCs w:val="28"/>
         </w:rPr>
-      </w:pPr>
+        <w:t>建立了</w:t>
+      </w:r>
       <w:r>
         <w:rPr>
           <w:rFonts w:ascii="宋体" w:hAnsi="宋体" w:hint="eastAsia"/>
           <w:sz w:val="28"/>
           <w:szCs w:val="28"/>
         </w:rPr>
-        <w:t>本人完全了解中山大学有关保留、使用学位论文的规定，即：学校有权保留学位论文并向国家主管部门或其指定机构送交论文的电子版和纸质版；有权将学位论文用于非赢利目的的少量复制并允许论文进入学校图书馆、院系资料室被查阅；有权将学位论文的内容编入有关数据库进行检索；可以采用复印、缩印或其他方法保存学位论文；可以为</w:t>
-      </w:r>
+        <w:t>馆际合作关系的兄弟高校用户提供文献传递服务和交换服务。</w:t>
+      </w:r>
+    </w:p>
+    <w:p>
+      <w:pPr>
+        <w:spacing w:line="330" w:lineRule="atLeast"/>
+        <w:ind w:firstLine="640"/>
+        <w:jc w:val="left"/>
+        <w:rPr>
+          <w:rFonts w:ascii="宋体" w:hAnsi="宋体"/>
+          <w:sz w:val="28"/>
+          <w:szCs w:val="28"/>
+        </w:rPr>
+      </w:pPr>
       <w:r>
         <w:rPr>
           <w:rFonts w:ascii="宋体" w:hAnsi="宋体" w:hint="eastAsia"/>
           <w:sz w:val="28"/>
           <w:szCs w:val="28"/>
         </w:rPr>
-        <w:t>建立了</w:t>
-      </w:r>
+        <w:t>保密论文保密期满后，适用本声明。</w:t>
+      </w:r>
+    </w:p>
+    <w:p>
+      <w:pPr>
+        <w:spacing w:line="330" w:lineRule="atLeast"/>
+        <w:jc w:val="left"/>
+        <w:rPr>
+          <w:rFonts w:ascii="宋体" w:hAnsi="宋体"/>
+          <w:sz w:val="28"/>
+          <w:szCs w:val="28"/>
+        </w:rPr>
+      </w:pPr>
       <w:r>
         <w:rPr>
           <w:rFonts w:ascii="宋体" w:hAnsi="宋体" w:hint="eastAsia"/>
           <w:sz w:val="28"/>
           <w:szCs w:val="28"/>
         </w:rPr>
-        <w:t>馆际合作关系的兄弟高校用户提供文献传递服务和交换服务。</w:t>
+        <w:t> </w:t>
       </w:r>
     </w:p>
     <w:p>
       <w:pPr>
         <w:spacing w:line="330" w:lineRule="atLeast"/>
-        <w:ind w:firstLine="640"/>
         <w:jc w:val="left"/>
+        <w:rPr>
+          <w:rFonts w:ascii="宋体" w:hAnsi="宋体"/>
+          <w:sz w:val="28"/>
+          <w:szCs w:val="28"/>
+        </w:rPr>
+      </w:pPr>
+      <w:r>
         <w:rPr>
           <w:rFonts w:ascii="宋体" w:hAnsi="宋体" w:hint="eastAsia"/>
           <w:sz w:val="28"/>
           <w:szCs w:val="28"/>
         </w:rPr>
+        <w:t>学位论文作者签名：         导师签名：</w:t>
+      </w:r>
+    </w:p>
+    <w:p>
+      <w:pPr>
+        <w:spacing w:before="100" w:beforeAutospacing="1" w:after="200" w:line="408" w:lineRule="auto"/>
+        <w:jc w:val="left"/>
+        <w:rPr>
+          <w:rFonts w:ascii="宋体" w:hAnsi="宋体"/>
+          <w:sz w:val="28"/>
+          <w:szCs w:val="28"/>
+        </w:rPr>
       </w:pPr>
       <w:r>
         <w:rPr>
@@ -1241,63 +1251,6 @@
           <w:sz w:val="28"/>
           <w:szCs w:val="28"/>
         </w:rPr>
-        <w:t>保密论文保密期满后，适用本声明。</w:t>
-      </w:r>
-    </w:p>
-    <w:p>
-      <w:pPr>
-        <w:spacing w:line="330" w:lineRule="atLeast"/>
-        <w:jc w:val="left"/>
-        <w:rPr>
-          <w:rFonts w:ascii="宋体" w:hAnsi="宋体" w:hint="eastAsia"/>
-          <w:sz w:val="28"/>
-          <w:szCs w:val="28"/>
-        </w:rPr>
-      </w:pPr>
-      <w:r>
-        <w:rPr>
-          <w:rFonts w:ascii="宋体" w:hAnsi="宋体" w:hint="eastAsia"/>
-          <w:sz w:val="28"/>
-          <w:szCs w:val="28"/>
-        </w:rPr>
-        <w:t> </w:t>
-      </w:r>
-    </w:p>
-    <w:p>
-      <w:pPr>
-        <w:spacing w:line="330" w:lineRule="atLeast"/>
-        <w:jc w:val="left"/>
-        <w:rPr>
-          <w:rFonts w:ascii="宋体" w:hAnsi="宋体" w:hint="eastAsia"/>
-          <w:sz w:val="28"/>
-          <w:szCs w:val="28"/>
-        </w:rPr>
-      </w:pPr>
-      <w:r>
-        <w:rPr>
-          <w:rFonts w:ascii="宋体" w:hAnsi="宋体" w:hint="eastAsia"/>
-          <w:sz w:val="28"/>
-          <w:szCs w:val="28"/>
-        </w:rPr>
-        <w:t>学位论文作者签名：         导师签名：</w:t>
-      </w:r>
-    </w:p>
-    <w:p>
-      <w:pPr>
-        <w:spacing w:before="100" w:beforeAutospacing="1" w:after="200" w:line="408" w:lineRule="auto"/>
-        <w:jc w:val="left"/>
-        <w:rPr>
-          <w:rFonts w:ascii="宋体" w:hAnsi="宋体" w:hint="eastAsia"/>
-          <w:sz w:val="28"/>
-          <w:szCs w:val="28"/>
-        </w:rPr>
-      </w:pPr>
-      <w:r>
-        <w:rPr>
-          <w:rFonts w:ascii="宋体" w:hAnsi="宋体" w:hint="eastAsia"/>
-          <w:sz w:val="28"/>
-          <w:szCs w:val="28"/>
-        </w:rPr>
         <w:t>日期：   年   月   日   日期：   年   月    日</w:t>
       </w:r>
     </w:p>
@@ -1314,7 +1267,7 @@
       <w:pPr>
         <w:adjustRightInd w:val="0"/>
         <w:rPr>
-          <w:rFonts w:ascii="宋体" w:hAnsi="宋体" w:hint="eastAsia"/>
+          <w:rFonts w:ascii="宋体" w:hAnsi="宋体"/>
           <w:sz w:val="28"/>
           <w:szCs w:val="28"/>
         </w:rPr>
@@ -1323,6 +1276,7 @@
     <w:p>
       <w:pPr>
         <w:pStyle w:val="1"/>
+        <w:spacing w:before="391" w:after="312"/>
         <w:sectPr>
           <w:footerReference w:type="even" r:id="rId11"/>
           <w:footerReference w:type="default" r:id="rId12"/>
@@ -1337,11 +1291,12 @@
     <w:p>
       <w:pPr>
         <w:pStyle w:val="1"/>
-        <w:rPr>
-          <w:rFonts w:ascii="宋体" w:eastAsia="宋体" w:hAnsi="宋体" w:hint="eastAsia"/>
-        </w:rPr>
-      </w:pPr>
-      <w:bookmarkStart w:id="1" w:name="_Toc51094785"/>
+        <w:spacing w:before="391" w:after="312"/>
+        <w:rPr>
+          <w:rFonts w:ascii="宋体" w:eastAsia="宋体" w:hAnsi="宋体"/>
+        </w:rPr>
+      </w:pPr>
+      <w:bookmarkStart w:id="1" w:name="_Toc51263534"/>
       <w:r>
         <w:rPr>
           <w:rFonts w:ascii="宋体" w:eastAsia="宋体" w:hAnsi="宋体" w:hint="eastAsia"/>
@@ -1355,54 +1310,80 @@
       <w:pPr>
         <w:spacing w:line="360" w:lineRule="auto"/>
         <w:ind w:firstLineChars="950" w:firstLine="2936"/>
+        <w:rPr>
+          <w:rFonts w:ascii="宋体" w:hAnsi="宋体"/>
+          <w:sz w:val="30"/>
+          <w:szCs w:val="30"/>
+        </w:rPr>
+      </w:pPr>
+      <w:r>
         <w:rPr>
           <w:rFonts w:ascii="宋体" w:hAnsi="宋体" w:hint="eastAsia"/>
           <w:sz w:val="30"/>
           <w:szCs w:val="30"/>
         </w:rPr>
-      </w:pPr>
+        <w:t>专业：</w:t>
+      </w:r>
       <w:r>
         <w:rPr>
           <w:rFonts w:ascii="宋体" w:hAnsi="宋体" w:hint="eastAsia"/>
           <w:sz w:val="30"/>
           <w:szCs w:val="30"/>
         </w:rPr>
-        <w:t>专业：</w:t>
-      </w:r>
+        <w:t>物理学</w:t>
+      </w:r>
+    </w:p>
+    <w:p>
+      <w:pPr>
+        <w:spacing w:line="360" w:lineRule="auto"/>
+        <w:ind w:firstLineChars="950" w:firstLine="2936"/>
+        <w:rPr>
+          <w:rFonts w:ascii="宋体" w:hAnsi="宋体"/>
+          <w:sz w:val="30"/>
+          <w:szCs w:val="30"/>
+        </w:rPr>
+      </w:pPr>
       <w:r>
         <w:rPr>
           <w:rFonts w:ascii="宋体" w:hAnsi="宋体" w:hint="eastAsia"/>
           <w:sz w:val="30"/>
           <w:szCs w:val="30"/>
         </w:rPr>
-        <w:t>物理学</w:t>
-      </w:r>
-    </w:p>
-    <w:p>
-      <w:pPr>
-        <w:spacing w:line="360" w:lineRule="auto"/>
-        <w:ind w:firstLineChars="950" w:firstLine="2936"/>
+        <w:t>硕士</w:t>
+      </w:r>
+      <w:r>
         <w:rPr>
           <w:rFonts w:ascii="宋体" w:hAnsi="宋体" w:hint="eastAsia"/>
           <w:sz w:val="30"/>
           <w:szCs w:val="30"/>
         </w:rPr>
-      </w:pPr>
+        <w:t>生：</w:t>
+      </w:r>
       <w:r>
         <w:rPr>
           <w:rFonts w:ascii="宋体" w:hAnsi="宋体" w:hint="eastAsia"/>
           <w:sz w:val="30"/>
           <w:szCs w:val="30"/>
         </w:rPr>
-        <w:t>硕士</w:t>
-      </w:r>
+        <w:t>刘苏明</w:t>
+      </w:r>
+    </w:p>
+    <w:p>
+      <w:pPr>
+        <w:spacing w:line="360" w:lineRule="auto"/>
+        <w:rPr>
+          <w:rFonts w:ascii="宋体" w:hAnsi="宋体"/>
+          <w:sz w:val="30"/>
+          <w:szCs w:val="30"/>
+        </w:rPr>
+      </w:pPr>
       <w:r>
         <w:rPr>
           <w:rFonts w:ascii="宋体" w:hAnsi="宋体" w:hint="eastAsia"/>
           <w:sz w:val="30"/>
           <w:szCs w:val="30"/>
         </w:rPr>
-        <w:t>生：</w:t>
+        <w:t xml:space="preserve">                   </w:t>
       </w:r>
       <w:r>
         <w:rPr>
@@ -1410,373 +1391,396 @@
           <w:sz w:val="30"/>
           <w:szCs w:val="30"/>
         </w:rPr>
-        <w:t>刘苏明</w:t>
-      </w:r>
-    </w:p>
-    <w:p>
-      <w:pPr>
-        <w:spacing w:line="360" w:lineRule="auto"/>
+        <w:t>指导教师：</w:t>
+      </w:r>
+      <w:proofErr w:type="gramStart"/>
+      <w:r>
         <w:rPr>
           <w:rFonts w:ascii="宋体" w:hAnsi="宋体" w:hint="eastAsia"/>
           <w:sz w:val="30"/>
           <w:szCs w:val="30"/>
         </w:rPr>
-      </w:pPr>
-      <w:r>
-        <w:rPr>
-          <w:rFonts w:ascii="宋体" w:hAnsi="宋体" w:hint="eastAsia"/>
+        <w:t>叶贤基</w:t>
+      </w:r>
+      <w:proofErr w:type="gramEnd"/>
+    </w:p>
+    <w:p>
+      <w:pPr>
+        <w:spacing w:line="360" w:lineRule="auto"/>
+        <w:jc w:val="center"/>
+        <w:rPr>
+          <w:rFonts w:ascii="黑体" w:eastAsia="黑体"/>
           <w:sz w:val="30"/>
           <w:szCs w:val="30"/>
         </w:rPr>
-        <w:t xml:space="preserve">                   </w:t>
-      </w:r>
-      <w:r>
-        <w:rPr>
-          <w:rFonts w:ascii="宋体" w:hAnsi="宋体" w:hint="eastAsia"/>
+      </w:pPr>
+    </w:p>
+    <w:p>
+      <w:pPr>
+        <w:pStyle w:val="1"/>
+        <w:spacing w:before="391" w:after="312"/>
+      </w:pPr>
+      <w:bookmarkStart w:id="2" w:name="_Toc51263535"/>
+      <w:r>
+        <w:rPr>
+          <w:rFonts w:hint="eastAsia"/>
+        </w:rPr>
+        <w:t>摘</w:t>
+      </w:r>
+      <w:r>
+        <w:rPr>
+          <w:rFonts w:hint="eastAsia"/>
+        </w:rPr>
+        <w:t xml:space="preserve">    </w:t>
+      </w:r>
+      <w:r>
+        <w:rPr>
+          <w:rFonts w:hint="eastAsia"/>
+        </w:rPr>
+        <w:t>要</w:t>
+      </w:r>
+      <w:bookmarkEnd w:id="2"/>
+    </w:p>
+    <w:p>
+      <w:pPr>
+        <w:spacing w:line="360" w:lineRule="auto"/>
+        <w:ind w:firstLineChars="200" w:firstLine="438"/>
+        <w:rPr>
+          <w:sz w:val="21"/>
+          <w:szCs w:val="21"/>
+        </w:rPr>
+      </w:pPr>
+      <w:r>
+        <w:rPr>
+          <w:rFonts w:hint="eastAsia"/>
+          <w:sz w:val="21"/>
+          <w:szCs w:val="21"/>
+        </w:rPr>
+        <w:t>本</w:t>
+      </w:r>
+      <w:r>
+        <w:rPr>
+          <w:rFonts w:hint="eastAsia"/>
+          <w:sz w:val="21"/>
+          <w:szCs w:val="21"/>
+        </w:rPr>
+        <w:t>文给出了论文中文题目的写作规范和排版格式要求。文中格式可作为编排博士（硕士）学位论文的格式模板，供博士（硕士）研究生参考使用。</w:t>
+      </w:r>
+    </w:p>
+    <w:p>
+      <w:pPr>
+        <w:spacing w:line="360" w:lineRule="auto"/>
+        <w:ind w:firstLineChars="200" w:firstLine="438"/>
+        <w:rPr>
+          <w:sz w:val="21"/>
+          <w:szCs w:val="21"/>
+        </w:rPr>
+      </w:pPr>
+      <w:r>
+        <w:rPr>
+          <w:rFonts w:hint="eastAsia"/>
+          <w:sz w:val="21"/>
+          <w:szCs w:val="21"/>
+        </w:rPr>
+        <w:t>摘要部分说明：</w:t>
+      </w:r>
+    </w:p>
+    <w:p>
+      <w:pPr>
+        <w:spacing w:line="360" w:lineRule="auto"/>
+        <w:ind w:firstLineChars="200" w:firstLine="438"/>
+        <w:rPr>
+          <w:sz w:val="21"/>
+          <w:szCs w:val="21"/>
+        </w:rPr>
+      </w:pPr>
+      <w:r>
+        <w:rPr>
+          <w:rFonts w:hint="eastAsia"/>
+          <w:sz w:val="21"/>
+          <w:szCs w:val="21"/>
+        </w:rPr>
+        <w:t>“摘要”是摘要部分的标题，不可省略。</w:t>
+      </w:r>
+    </w:p>
+    <w:p>
+      <w:pPr>
+        <w:spacing w:line="360" w:lineRule="auto"/>
+        <w:ind w:firstLineChars="200" w:firstLine="438"/>
+        <w:rPr>
+          <w:sz w:val="21"/>
+          <w:szCs w:val="21"/>
+        </w:rPr>
+      </w:pPr>
+      <w:r>
+        <w:rPr>
+          <w:rFonts w:hint="eastAsia"/>
+          <w:sz w:val="21"/>
+          <w:szCs w:val="21"/>
+        </w:rPr>
+        <w:t>标题“摘要”选用模板中的样式所定义的“标题</w:t>
+      </w:r>
+      <w:r>
+        <w:rPr>
+          <w:rFonts w:hint="eastAsia"/>
+          <w:sz w:val="21"/>
+          <w:szCs w:val="21"/>
+        </w:rPr>
+        <w:t>1</w:t>
+      </w:r>
+      <w:r>
+        <w:rPr>
+          <w:rFonts w:hint="eastAsia"/>
+          <w:sz w:val="21"/>
+          <w:szCs w:val="21"/>
+        </w:rPr>
+        <w:t>”，再居中；或者手动设置成字体：黑体，居中，字号：小二，然后空两行。</w:t>
+      </w:r>
+    </w:p>
+    <w:p>
+      <w:pPr>
+        <w:spacing w:line="360" w:lineRule="auto"/>
+        <w:ind w:firstLineChars="200" w:firstLine="438"/>
+        <w:rPr>
+          <w:sz w:val="21"/>
+          <w:szCs w:val="21"/>
+        </w:rPr>
+      </w:pPr>
+      <w:r>
+        <w:rPr>
+          <w:rFonts w:hint="eastAsia"/>
+          <w:sz w:val="21"/>
+          <w:szCs w:val="21"/>
+        </w:rPr>
+        <w:t>摘要正文选用模板中的样式所定义的“正文”，每段落首行缩进</w:t>
+      </w:r>
+      <w:r>
+        <w:rPr>
+          <w:rFonts w:hint="eastAsia"/>
+          <w:sz w:val="21"/>
+          <w:szCs w:val="21"/>
+        </w:rPr>
+        <w:t>2</w:t>
+      </w:r>
+      <w:r>
+        <w:rPr>
+          <w:rFonts w:hint="eastAsia"/>
+          <w:sz w:val="21"/>
+          <w:szCs w:val="21"/>
+        </w:rPr>
+        <w:t>个汉字；或者手动设置成每段落首行缩进</w:t>
+      </w:r>
+      <w:r>
+        <w:rPr>
+          <w:rFonts w:hint="eastAsia"/>
+          <w:sz w:val="21"/>
+          <w:szCs w:val="21"/>
+        </w:rPr>
+        <w:t>2</w:t>
+      </w:r>
+      <w:r>
+        <w:rPr>
+          <w:rFonts w:hint="eastAsia"/>
+          <w:sz w:val="21"/>
+          <w:szCs w:val="21"/>
+        </w:rPr>
+        <w:t>个汉字，字体：宋体，字号：小四，行距：多倍行距</w:t>
+      </w:r>
+      <w:r>
+        <w:rPr>
+          <w:rFonts w:hint="eastAsia"/>
+          <w:sz w:val="21"/>
+          <w:szCs w:val="21"/>
+        </w:rPr>
+        <w:t xml:space="preserve"> 1.5</w:t>
+      </w:r>
+      <w:r>
+        <w:rPr>
+          <w:rFonts w:hint="eastAsia"/>
+          <w:sz w:val="21"/>
+          <w:szCs w:val="21"/>
+        </w:rPr>
+        <w:t>，间距：前段、后段均为</w:t>
+      </w:r>
+      <w:r>
+        <w:rPr>
+          <w:rFonts w:hint="eastAsia"/>
+          <w:sz w:val="21"/>
+          <w:szCs w:val="21"/>
+        </w:rPr>
+        <w:t>0</w:t>
+      </w:r>
+      <w:r>
+        <w:rPr>
+          <w:rFonts w:hint="eastAsia"/>
+          <w:sz w:val="21"/>
+          <w:szCs w:val="21"/>
+        </w:rPr>
+        <w:t>行，取消网格对齐选项。</w:t>
+      </w:r>
+    </w:p>
+    <w:p>
+      <w:pPr>
+        <w:spacing w:line="360" w:lineRule="auto"/>
+        <w:ind w:firstLineChars="200" w:firstLine="438"/>
+        <w:rPr>
+          <w:sz w:val="21"/>
+          <w:szCs w:val="21"/>
+        </w:rPr>
+      </w:pPr>
+      <w:r>
+        <w:rPr>
+          <w:rFonts w:hint="eastAsia"/>
+          <w:sz w:val="21"/>
+          <w:szCs w:val="21"/>
+        </w:rPr>
+        <w:t>摘要正文后，列出</w:t>
+      </w:r>
+      <w:r>
+        <w:rPr>
+          <w:rFonts w:hint="eastAsia"/>
+          <w:sz w:val="21"/>
+          <w:szCs w:val="21"/>
+        </w:rPr>
+        <w:t>3-5</w:t>
+      </w:r>
+      <w:r>
+        <w:rPr>
+          <w:rFonts w:hint="eastAsia"/>
+          <w:sz w:val="21"/>
+          <w:szCs w:val="21"/>
+        </w:rPr>
+        <w:t>个关键词。“关键词：”是关键词部分的引导，不可省略。关键词请尽量用《汉语主题词表》等词表提供的规范词。</w:t>
+      </w:r>
+    </w:p>
+    <w:p>
+      <w:pPr>
+        <w:spacing w:line="360" w:lineRule="auto"/>
+        <w:ind w:firstLineChars="200" w:firstLine="438"/>
+        <w:rPr>
+          <w:sz w:val="21"/>
+          <w:szCs w:val="21"/>
+        </w:rPr>
+      </w:pPr>
+      <w:r>
+        <w:rPr>
+          <w:rFonts w:hint="eastAsia"/>
+          <w:sz w:val="21"/>
+          <w:szCs w:val="21"/>
+        </w:rPr>
+        <w:t>关键词与摘要之间空一行。关键词词间用分号间隔，末尾不加标点，</w:t>
+      </w:r>
+      <w:r>
+        <w:rPr>
+          <w:rFonts w:hint="eastAsia"/>
+          <w:sz w:val="21"/>
+          <w:szCs w:val="21"/>
+        </w:rPr>
+        <w:t>3-5</w:t>
+      </w:r>
+      <w:r>
+        <w:rPr>
+          <w:rFonts w:hint="eastAsia"/>
+          <w:sz w:val="21"/>
+          <w:szCs w:val="21"/>
+        </w:rPr>
+        <w:t>个，黑体，小四，加粗。</w:t>
+      </w:r>
+    </w:p>
+    <w:p>
+      <w:pPr>
+        <w:spacing w:line="360" w:lineRule="auto"/>
+        <w:ind w:firstLineChars="200" w:firstLine="500"/>
+      </w:pPr>
+      <w:r>
+        <w:rPr>
+          <w:rFonts w:ascii="黑体" w:eastAsia="黑体" w:hint="eastAsia"/>
+          <w:b/>
+        </w:rPr>
+        <w:t>关键词：</w:t>
+      </w:r>
+      <w:r>
+        <w:rPr>
+          <w:rFonts w:hint="eastAsia"/>
+        </w:rPr>
+        <w:t>写作规范；排版格式；博士（硕士）学位论文</w:t>
+      </w:r>
+    </w:p>
+    <w:p>
+      <w:pPr>
+        <w:spacing w:line="360" w:lineRule="auto"/>
+      </w:pPr>
+    </w:p>
+    <w:p>
+      <w:pPr>
+        <w:spacing w:line="360" w:lineRule="auto"/>
+        <w:jc w:val="center"/>
+        <w:rPr>
           <w:sz w:val="30"/>
           <w:szCs w:val="30"/>
         </w:rPr>
-        <w:t>指导教师：</w:t>
-      </w:r>
-      <w:proofErr w:type="gramStart"/>
-      <w:r>
-        <w:rPr>
-          <w:rFonts w:ascii="宋体" w:hAnsi="宋体" w:hint="eastAsia"/>
+      </w:pPr>
+      <w:r>
+        <w:rPr>
+          <w:rFonts w:hint="eastAsia"/>
           <w:sz w:val="30"/>
           <w:szCs w:val="30"/>
         </w:rPr>
-        <w:t>叶贤基</w:t>
-      </w:r>
-      <w:proofErr w:type="gramEnd"/>
+        <w:t>Research</w:t>
+      </w:r>
+      <w:r>
+        <w:rPr>
+          <w:sz w:val="30"/>
+          <w:szCs w:val="30"/>
+        </w:rPr>
+        <w:t xml:space="preserve"> </w:t>
+      </w:r>
+      <w:r>
+        <w:rPr>
+          <w:rFonts w:hint="eastAsia"/>
+          <w:sz w:val="30"/>
+          <w:szCs w:val="30"/>
+        </w:rPr>
+        <w:t>o</w:t>
+      </w:r>
+      <w:r>
+        <w:rPr>
+          <w:sz w:val="30"/>
+          <w:szCs w:val="30"/>
+        </w:rPr>
+        <w:t>f differential phase-front sensing technology based on CCD camera</w:t>
+      </w:r>
     </w:p>
     <w:p>
       <w:pPr>
         <w:spacing w:line="360" w:lineRule="auto"/>
         <w:jc w:val="center"/>
         <w:rPr>
-          <w:rFonts w:ascii="黑体" w:eastAsia="黑体" w:hint="eastAsia"/>
           <w:sz w:val="30"/>
           <w:szCs w:val="30"/>
         </w:rPr>
       </w:pPr>
-    </w:p>
-    <w:p>
-      <w:pPr>
-        <w:pStyle w:val="1"/>
-        <w:rPr>
-          <w:rFonts w:hint="eastAsia"/>
-        </w:rPr>
-      </w:pPr>
-      <w:bookmarkStart w:id="2" w:name="_Toc51094786"/>
-      <w:r>
-        <w:rPr>
-          <w:rFonts w:hint="eastAsia"/>
-        </w:rPr>
-        <w:t>摘</w:t>
-      </w:r>
-      <w:r>
-        <w:rPr>
-          <w:rFonts w:hint="eastAsia"/>
-        </w:rPr>
-        <w:t xml:space="preserve">    </w:t>
-      </w:r>
-      <w:r>
-        <w:rPr>
-          <w:rFonts w:hint="eastAsia"/>
-        </w:rPr>
-        <w:t>要</w:t>
-      </w:r>
-      <w:bookmarkEnd w:id="2"/>
-    </w:p>
-    <w:p>
-      <w:pPr>
-        <w:spacing w:line="360" w:lineRule="auto"/>
-        <w:ind w:firstLineChars="200" w:firstLine="438"/>
-        <w:rPr>
-          <w:rFonts w:hint="eastAsia"/>
-          <w:sz w:val="21"/>
-          <w:szCs w:val="21"/>
-        </w:rPr>
-      </w:pPr>
-      <w:r>
-        <w:rPr>
-          <w:rFonts w:hint="eastAsia"/>
-          <w:sz w:val="21"/>
-          <w:szCs w:val="21"/>
-        </w:rPr>
-        <w:t>本</w:t>
-      </w:r>
-      <w:r>
-        <w:rPr>
-          <w:rFonts w:hint="eastAsia"/>
-          <w:sz w:val="21"/>
-          <w:szCs w:val="21"/>
-        </w:rPr>
-        <w:t>文给出了论文中文题目的写作规范和排版格式要求。文中格式可作为编排博士（硕士）学位论文的格式模板，供博士（硕士）研究生参考使用。</w:t>
-      </w:r>
-    </w:p>
-    <w:p>
-      <w:pPr>
-        <w:spacing w:line="360" w:lineRule="auto"/>
-        <w:ind w:firstLineChars="200" w:firstLine="438"/>
-        <w:rPr>
-          <w:rFonts w:hint="eastAsia"/>
-          <w:sz w:val="21"/>
-          <w:szCs w:val="21"/>
-        </w:rPr>
-      </w:pPr>
-      <w:r>
-        <w:rPr>
-          <w:rFonts w:hint="eastAsia"/>
-          <w:sz w:val="21"/>
-          <w:szCs w:val="21"/>
-        </w:rPr>
-        <w:t>摘要部分说明：</w:t>
-      </w:r>
-    </w:p>
-    <w:p>
-      <w:pPr>
-        <w:spacing w:line="360" w:lineRule="auto"/>
-        <w:ind w:firstLineChars="200" w:firstLine="438"/>
-        <w:rPr>
-          <w:rFonts w:hint="eastAsia"/>
-          <w:sz w:val="21"/>
-          <w:szCs w:val="21"/>
-        </w:rPr>
-      </w:pPr>
-      <w:r>
-        <w:rPr>
-          <w:rFonts w:hint="eastAsia"/>
-          <w:sz w:val="21"/>
-          <w:szCs w:val="21"/>
-        </w:rPr>
-        <w:t>“摘要”是摘要部分的标题，不可省略。</w:t>
-      </w:r>
-    </w:p>
-    <w:p>
-      <w:pPr>
-        <w:spacing w:line="360" w:lineRule="auto"/>
-        <w:ind w:firstLineChars="200" w:firstLine="438"/>
-        <w:rPr>
-          <w:rFonts w:hint="eastAsia"/>
-          <w:sz w:val="21"/>
-          <w:szCs w:val="21"/>
-        </w:rPr>
-      </w:pPr>
-      <w:r>
-        <w:rPr>
-          <w:rFonts w:hint="eastAsia"/>
-          <w:sz w:val="21"/>
-          <w:szCs w:val="21"/>
-        </w:rPr>
-        <w:t>标题“摘要”选用模板中的样式所定义的“标题</w:t>
-      </w:r>
-      <w:r>
-        <w:rPr>
-          <w:rFonts w:hint="eastAsia"/>
-          <w:sz w:val="21"/>
-          <w:szCs w:val="21"/>
-        </w:rPr>
-        <w:t>1</w:t>
-      </w:r>
-      <w:r>
-        <w:rPr>
-          <w:rFonts w:hint="eastAsia"/>
-          <w:sz w:val="21"/>
-          <w:szCs w:val="21"/>
-        </w:rPr>
-        <w:t>”，再居中；或者手动设置成字体：黑体，居中，字号：小二，然后空两行。</w:t>
-      </w:r>
-    </w:p>
-    <w:p>
-      <w:pPr>
-        <w:spacing w:line="360" w:lineRule="auto"/>
-        <w:ind w:firstLineChars="200" w:firstLine="438"/>
-        <w:rPr>
-          <w:rFonts w:hint="eastAsia"/>
-          <w:sz w:val="21"/>
-          <w:szCs w:val="21"/>
-        </w:rPr>
-      </w:pPr>
-      <w:r>
-        <w:rPr>
-          <w:rFonts w:hint="eastAsia"/>
-          <w:sz w:val="21"/>
-          <w:szCs w:val="21"/>
-        </w:rPr>
-        <w:t>摘要正文选用模板中的样式所定义的“正文”，每段落首行缩进</w:t>
-      </w:r>
-      <w:r>
-        <w:rPr>
-          <w:rFonts w:hint="eastAsia"/>
-          <w:sz w:val="21"/>
-          <w:szCs w:val="21"/>
-        </w:rPr>
-        <w:t>2</w:t>
-      </w:r>
-      <w:r>
-        <w:rPr>
-          <w:rFonts w:hint="eastAsia"/>
-          <w:sz w:val="21"/>
-          <w:szCs w:val="21"/>
-        </w:rPr>
-        <w:t>个汉字；或者手动设置成每段落首行缩进</w:t>
-      </w:r>
-      <w:r>
-        <w:rPr>
-          <w:rFonts w:hint="eastAsia"/>
-          <w:sz w:val="21"/>
-          <w:szCs w:val="21"/>
-        </w:rPr>
-        <w:t>2</w:t>
-      </w:r>
-      <w:r>
-        <w:rPr>
-          <w:rFonts w:hint="eastAsia"/>
-          <w:sz w:val="21"/>
-          <w:szCs w:val="21"/>
-        </w:rPr>
-        <w:t>个汉字，字体：宋体，字号：小四，行距：多倍行距</w:t>
-      </w:r>
-      <w:r>
-        <w:rPr>
-          <w:rFonts w:hint="eastAsia"/>
-          <w:sz w:val="21"/>
-          <w:szCs w:val="21"/>
-        </w:rPr>
-        <w:t xml:space="preserve"> 1.5</w:t>
-      </w:r>
-      <w:r>
-        <w:rPr>
-          <w:rFonts w:hint="eastAsia"/>
-          <w:sz w:val="21"/>
-          <w:szCs w:val="21"/>
-        </w:rPr>
-        <w:t>，间距：前段、后段均为</w:t>
-      </w:r>
-      <w:r>
-        <w:rPr>
-          <w:rFonts w:hint="eastAsia"/>
-          <w:sz w:val="21"/>
-          <w:szCs w:val="21"/>
-        </w:rPr>
-        <w:t>0</w:t>
-      </w:r>
-      <w:r>
-        <w:rPr>
-          <w:rFonts w:hint="eastAsia"/>
-          <w:sz w:val="21"/>
-          <w:szCs w:val="21"/>
-        </w:rPr>
-        <w:t>行，取消网格对齐选项。</w:t>
-      </w:r>
-    </w:p>
-    <w:p>
-      <w:pPr>
-        <w:spacing w:line="360" w:lineRule="auto"/>
-        <w:ind w:firstLineChars="200" w:firstLine="438"/>
-        <w:rPr>
-          <w:rFonts w:hint="eastAsia"/>
-          <w:sz w:val="21"/>
-          <w:szCs w:val="21"/>
-        </w:rPr>
-      </w:pPr>
-      <w:r>
-        <w:rPr>
-          <w:rFonts w:hint="eastAsia"/>
-          <w:sz w:val="21"/>
-          <w:szCs w:val="21"/>
-        </w:rPr>
-        <w:t>摘要正文后，列出</w:t>
-      </w:r>
-      <w:r>
-        <w:rPr>
-          <w:rFonts w:hint="eastAsia"/>
-          <w:sz w:val="21"/>
-          <w:szCs w:val="21"/>
-        </w:rPr>
-        <w:t>3-5</w:t>
-      </w:r>
-      <w:r>
-        <w:rPr>
-          <w:rFonts w:hint="eastAsia"/>
-          <w:sz w:val="21"/>
-          <w:szCs w:val="21"/>
-        </w:rPr>
-        <w:t>个关键词。“关键词：”是关键词部分的引导，不可省略。关键词请尽量用《汉语主题词表》等词表提供的规范词。</w:t>
-      </w:r>
-    </w:p>
-    <w:p>
-      <w:pPr>
-        <w:spacing w:line="360" w:lineRule="auto"/>
-        <w:ind w:firstLineChars="200" w:firstLine="438"/>
-        <w:rPr>
-          <w:rFonts w:hint="eastAsia"/>
-          <w:sz w:val="21"/>
-          <w:szCs w:val="21"/>
-        </w:rPr>
-      </w:pPr>
-      <w:r>
-        <w:rPr>
-          <w:rFonts w:hint="eastAsia"/>
-          <w:sz w:val="21"/>
-          <w:szCs w:val="21"/>
-        </w:rPr>
-        <w:t>关键词与摘要之间空一行。关键词词间用分号间隔，末尾不加标点，</w:t>
-      </w:r>
-      <w:r>
-        <w:rPr>
-          <w:rFonts w:hint="eastAsia"/>
-          <w:sz w:val="21"/>
-          <w:szCs w:val="21"/>
-        </w:rPr>
-        <w:t>3-5</w:t>
-      </w:r>
-      <w:r>
-        <w:rPr>
-          <w:rFonts w:hint="eastAsia"/>
-          <w:sz w:val="21"/>
-          <w:szCs w:val="21"/>
-        </w:rPr>
-        <w:t>个，黑体，小四，加粗。</w:t>
-      </w:r>
-    </w:p>
-    <w:p>
-      <w:pPr>
-        <w:spacing w:line="360" w:lineRule="auto"/>
-        <w:ind w:firstLineChars="200" w:firstLine="500"/>
-        <w:rPr>
-          <w:rFonts w:hint="eastAsia"/>
-        </w:rPr>
-      </w:pPr>
-      <w:r>
-        <w:rPr>
-          <w:rFonts w:ascii="黑体" w:eastAsia="黑体" w:hint="eastAsia"/>
-          <w:b/>
-        </w:rPr>
-        <w:t>关键词：</w:t>
-      </w:r>
-      <w:r>
-        <w:rPr>
-          <w:rFonts w:hint="eastAsia"/>
-        </w:rPr>
-        <w:t>写作规范；排版格式；博士（硕士）学位论文</w:t>
-      </w:r>
-    </w:p>
-    <w:p>
-      <w:pPr>
-        <w:spacing w:line="360" w:lineRule="auto"/>
-        <w:rPr>
-          <w:rFonts w:hint="eastAsia"/>
-        </w:rPr>
-      </w:pPr>
+      <w:r>
+        <w:rPr>
+          <w:rFonts w:hint="eastAsia"/>
+          <w:sz w:val="30"/>
+          <w:szCs w:val="30"/>
+        </w:rPr>
+        <w:t>Major:</w:t>
+      </w:r>
+      <w:r>
+        <w:rPr>
+          <w:sz w:val="30"/>
+          <w:szCs w:val="30"/>
+        </w:rPr>
+        <w:t xml:space="preserve"> Physics</w:t>
+      </w:r>
     </w:p>
     <w:p>
       <w:pPr>
         <w:spacing w:line="360" w:lineRule="auto"/>
         <w:jc w:val="center"/>
         <w:rPr>
-          <w:rFonts w:hint="eastAsia"/>
           <w:sz w:val="30"/>
           <w:szCs w:val="30"/>
         </w:rPr>
@@ -1787,14 +1791,14 @@
           <w:sz w:val="30"/>
           <w:szCs w:val="30"/>
         </w:rPr>
-        <w:t>Research</w:t>
+        <w:t>Name:</w:t>
       </w:r>
       <w:r>
         <w:rPr>
           <w:sz w:val="30"/>
           <w:szCs w:val="30"/>
         </w:rPr>
-        <w:t xml:space="preserve"> </w:t>
+        <w:t xml:space="preserve"> Liu Su</w:t>
       </w:r>
       <w:r>
         <w:rPr>
@@ -1802,14 +1806,14 @@
           <w:sz w:val="30"/>
           <w:szCs w:val="30"/>
         </w:rPr>
-        <w:t>o</w:t>
+        <w:t>M</w:t>
       </w:r>
       <w:r>
         <w:rPr>
           <w:sz w:val="30"/>
           <w:szCs w:val="30"/>
         </w:rPr>
-        <w:t>f differential phase-front sensing technology based on CCD camera</w:t>
+        <w:t>ing</w:t>
       </w:r>
     </w:p>
     <w:p>
@@ -1817,7 +1821,6 @@
         <w:spacing w:line="360" w:lineRule="auto"/>
         <w:jc w:val="center"/>
         <w:rPr>
-          <w:rFonts w:hint="eastAsia"/>
           <w:sz w:val="30"/>
           <w:szCs w:val="30"/>
         </w:rPr>
@@ -1828,14 +1831,14 @@
           <w:sz w:val="30"/>
           <w:szCs w:val="30"/>
         </w:rPr>
-        <w:t>Major:</w:t>
+        <w:t>Supervisor:</w:t>
       </w:r>
       <w:r>
         <w:rPr>
           <w:sz w:val="30"/>
           <w:szCs w:val="30"/>
         </w:rPr>
-        <w:t xml:space="preserve"> Physics</w:t>
+        <w:t xml:space="preserve"> Ye</w:t>
       </w:r>
     </w:p>
     <w:p>
@@ -1843,88 +1846,21 @@
         <w:spacing w:line="360" w:lineRule="auto"/>
         <w:jc w:val="center"/>
         <w:rPr>
-          <w:rFonts w:hint="eastAsia"/>
           <w:sz w:val="30"/>
           <w:szCs w:val="30"/>
         </w:rPr>
       </w:pPr>
-      <w:r>
-        <w:rPr>
-          <w:rFonts w:hint="eastAsia"/>
-          <w:sz w:val="30"/>
-          <w:szCs w:val="30"/>
-        </w:rPr>
-        <w:t>Name:</w:t>
-      </w:r>
-      <w:r>
-        <w:rPr>
-          <w:sz w:val="30"/>
-          <w:szCs w:val="30"/>
-        </w:rPr>
-        <w:t xml:space="preserve"> Liu Su</w:t>
-      </w:r>
-      <w:r>
-        <w:rPr>
-          <w:rFonts w:hint="eastAsia"/>
-          <w:sz w:val="30"/>
-          <w:szCs w:val="30"/>
-        </w:rPr>
-        <w:t>M</w:t>
-      </w:r>
-      <w:r>
-        <w:rPr>
-          <w:sz w:val="30"/>
-          <w:szCs w:val="30"/>
-        </w:rPr>
-        <w:t>ing</w:t>
-      </w:r>
-    </w:p>
-    <w:p>
-      <w:pPr>
-        <w:spacing w:line="360" w:lineRule="auto"/>
-        <w:jc w:val="center"/>
-        <w:rPr>
-          <w:rFonts w:hint="eastAsia"/>
-          <w:sz w:val="30"/>
-          <w:szCs w:val="30"/>
-        </w:rPr>
-      </w:pPr>
-      <w:r>
-        <w:rPr>
-          <w:rFonts w:hint="eastAsia"/>
-          <w:sz w:val="30"/>
-          <w:szCs w:val="30"/>
-        </w:rPr>
-        <w:t>Supervisor:</w:t>
-      </w:r>
-      <w:r>
-        <w:rPr>
-          <w:sz w:val="30"/>
-          <w:szCs w:val="30"/>
-        </w:rPr>
-        <w:t xml:space="preserve"> Ye</w:t>
-      </w:r>
-    </w:p>
-    <w:p>
-      <w:pPr>
-        <w:spacing w:line="360" w:lineRule="auto"/>
-        <w:jc w:val="center"/>
-        <w:rPr>
-          <w:sz w:val="30"/>
-          <w:szCs w:val="30"/>
-        </w:rPr>
-      </w:pPr>
     </w:p>
     <w:p>
       <w:pPr>
         <w:pStyle w:val="1"/>
-        <w:rPr>
-          <w:rFonts w:hint="eastAsia"/>
+        <w:spacing w:before="391" w:after="312"/>
+        <w:rPr>
           <w:b/>
         </w:rPr>
       </w:pPr>
       <w:bookmarkStart w:id="3" w:name="_Toc120855447"/>
-      <w:bookmarkStart w:id="4" w:name="_Toc51094787"/>
+      <w:bookmarkStart w:id="4" w:name="_Toc51263536"/>
       <w:r>
         <w:rPr>
           <w:rFonts w:hint="eastAsia"/>
@@ -1939,9 +1875,6 @@
       <w:pPr>
         <w:spacing w:line="360" w:lineRule="auto"/>
         <w:ind w:firstLineChars="200" w:firstLine="498"/>
-        <w:rPr>
-          <w:rFonts w:hint="eastAsia"/>
-        </w:rPr>
       </w:pPr>
       <w:r>
         <w:rPr>
@@ -1954,9 +1887,6 @@
       <w:pPr>
         <w:spacing w:line="360" w:lineRule="auto"/>
         <w:ind w:firstLineChars="200" w:firstLine="498"/>
-        <w:rPr>
-          <w:rFonts w:hint="eastAsia"/>
-        </w:rPr>
       </w:pPr>
       <w:r>
         <w:rPr>
@@ -2065,9 +1995,6 @@
       <w:pPr>
         <w:spacing w:line="360" w:lineRule="auto"/>
         <w:ind w:firstLineChars="200" w:firstLine="498"/>
-        <w:rPr>
-          <w:rFonts w:hint="eastAsia"/>
-        </w:rPr>
       </w:pPr>
       <w:r>
         <w:rPr>
@@ -2131,9 +2058,6 @@
     <w:p>
       <w:pPr>
         <w:spacing w:line="360" w:lineRule="auto"/>
-        <w:rPr>
-          <w:rFonts w:hint="eastAsia"/>
-        </w:rPr>
       </w:pPr>
       <w:r>
         <w:rPr>
@@ -2198,9 +2122,6 @@
       <w:pPr>
         <w:spacing w:line="360" w:lineRule="auto"/>
         <w:ind w:firstLineChars="200" w:firstLine="498"/>
-        <w:rPr>
-          <w:rFonts w:hint="eastAsia"/>
-        </w:rPr>
       </w:pPr>
       <w:r>
         <w:t>Key words</w:t>
@@ -2257,16 +2178,12 @@
     <w:p>
       <w:pPr>
         <w:spacing w:line="360" w:lineRule="auto"/>
-        <w:rPr>
-          <w:rFonts w:hint="eastAsia"/>
-        </w:rPr>
       </w:pPr>
     </w:p>
     <w:p>
       <w:pPr>
         <w:spacing w:line="360" w:lineRule="auto"/>
         <w:rPr>
-          <w:rFonts w:hint="eastAsia"/>
           <w:b/>
         </w:rPr>
       </w:pPr>
@@ -2354,9 +2271,6 @@
     <w:p>
       <w:pPr>
         <w:adjustRightInd w:val="0"/>
-        <w:rPr>
-          <w:rFonts w:hint="eastAsia"/>
-        </w:rPr>
         <w:sectPr>
           <w:headerReference w:type="even" r:id="rId13"/>
           <w:headerReference w:type="default" r:id="rId14"/>
@@ -2376,33 +2290,33 @@
         <w:spacing w:beforeLines="100" w:before="391" w:afterLines="80" w:after="312" w:line="288" w:lineRule="auto"/>
         <w:jc w:val="center"/>
         <w:rPr>
+          <w:rFonts w:eastAsia="黑体"/>
+          <w:sz w:val="36"/>
+          <w:szCs w:val="36"/>
+        </w:rPr>
+      </w:pPr>
+      <w:r>
+        <w:rPr>
           <w:rFonts w:eastAsia="黑体" w:hint="eastAsia"/>
           <w:sz w:val="36"/>
           <w:szCs w:val="36"/>
         </w:rPr>
-      </w:pPr>
+        <w:lastRenderedPageBreak/>
+        <w:t>目</w:t>
+      </w:r>
+      <w:r>
+        <w:rPr>
+          <w:sz w:val="36"/>
+          <w:szCs w:val="36"/>
+        </w:rPr>
+        <w:t xml:space="preserve">  </w:t>
+      </w:r>
       <w:r>
         <w:rPr>
           <w:rFonts w:eastAsia="黑体" w:hint="eastAsia"/>
           <w:sz w:val="36"/>
           <w:szCs w:val="36"/>
         </w:rPr>
-        <w:lastRenderedPageBreak/>
-        <w:t>目</w:t>
-      </w:r>
-      <w:r>
-        <w:rPr>
-          <w:sz w:val="36"/>
-          <w:szCs w:val="36"/>
-        </w:rPr>
-        <w:t xml:space="preserve">  </w:t>
-      </w:r>
-      <w:r>
-        <w:rPr>
-          <w:rFonts w:eastAsia="黑体" w:hint="eastAsia"/>
-          <w:sz w:val="36"/>
-          <w:szCs w:val="36"/>
-        </w:rPr>
         <w:t>录</w:t>
       </w:r>
     </w:p>
@@ -2410,7 +2324,7 @@
       <w:pPr>
         <w:pStyle w:val="TOC1"/>
         <w:rPr>
-          <w:rFonts w:ascii="等线" w:eastAsia="等线" w:hAnsi="等线"/>
+          <w:rFonts w:asciiTheme="minorHAnsi" w:eastAsiaTheme="minorEastAsia" w:hAnsiTheme="minorHAnsi" w:cstheme="minorBidi"/>
           <w:bCs w:val="0"/>
           <w:caps w:val="0"/>
           <w:sz w:val="21"/>
@@ -2426,10 +2340,10 @@
       <w:r>
         <w:fldChar w:fldCharType="separate"/>
       </w:r>
-      <w:hyperlink w:anchor="_Toc51094785" w:history="1">
+      <w:hyperlink w:anchor="_Toc51263534" w:history="1">
         <w:r>
           <w:rPr>
-            <w:rStyle w:val="a6"/>
+            <w:rStyle w:val="a7"/>
             <w:rFonts w:ascii="宋体" w:eastAsia="宋体"/>
           </w:rPr>
           <w:t>基于CCD的差分波前传感技术的研究</w:t>
@@ -2450,7 +2364,7 @@
           <w:rPr>
             <w:webHidden/>
           </w:rPr>
-          <w:instrText xml:space="preserve"> PAGEREF _Toc51094785 \h </w:instrText>
+          <w:instrText xml:space="preserve"> PAGEREF _Toc51263534 \h </w:instrText>
         </w:r>
         <w:r>
           <w:rPr>
@@ -2481,29 +2395,29 @@
       <w:pPr>
         <w:pStyle w:val="TOC1"/>
         <w:rPr>
-          <w:rFonts w:ascii="等线" w:eastAsia="等线" w:hAnsi="等线"/>
+          <w:rFonts w:asciiTheme="minorHAnsi" w:eastAsiaTheme="minorEastAsia" w:hAnsiTheme="minorHAnsi" w:cstheme="minorBidi"/>
           <w:bCs w:val="0"/>
           <w:caps w:val="0"/>
           <w:sz w:val="21"/>
           <w:szCs w:val="22"/>
         </w:rPr>
       </w:pPr>
-      <w:hyperlink w:anchor="_Toc51094786" w:history="1">
+      <w:hyperlink w:anchor="_Toc51263535" w:history="1">
         <w:r>
           <w:rPr>
-            <w:rStyle w:val="a6"/>
+            <w:rStyle w:val="a7"/>
           </w:rPr>
           <w:t>摘</w:t>
         </w:r>
         <w:r>
           <w:rPr>
-            <w:rStyle w:val="a6"/>
+            <w:rStyle w:val="a7"/>
           </w:rPr>
           <w:t xml:space="preserve">    </w:t>
         </w:r>
         <w:r>
           <w:rPr>
-            <w:rStyle w:val="a6"/>
+            <w:rStyle w:val="a7"/>
           </w:rPr>
           <w:t>要</w:t>
         </w:r>
@@ -2523,7 +2437,7 @@
           <w:rPr>
             <w:webHidden/>
           </w:rPr>
-          <w:instrText xml:space="preserve"> PAGEREF _Toc51094786 \h </w:instrText>
+          <w:instrText xml:space="preserve"> PAGEREF _Toc51263535 \h </w:instrText>
         </w:r>
         <w:r>
           <w:rPr>
@@ -2554,17 +2468,17 @@
       <w:pPr>
         <w:pStyle w:val="TOC1"/>
         <w:rPr>
-          <w:rFonts w:ascii="等线" w:eastAsia="等线" w:hAnsi="等线"/>
+          <w:rFonts w:asciiTheme="minorHAnsi" w:eastAsiaTheme="minorEastAsia" w:hAnsiTheme="minorHAnsi" w:cstheme="minorBidi"/>
           <w:bCs w:val="0"/>
           <w:caps w:val="0"/>
           <w:sz w:val="21"/>
           <w:szCs w:val="22"/>
         </w:rPr>
       </w:pPr>
-      <w:hyperlink w:anchor="_Toc51094787" w:history="1">
+      <w:hyperlink w:anchor="_Toc51263536" w:history="1">
         <w:r>
           <w:rPr>
-            <w:rStyle w:val="a6"/>
+            <w:rStyle w:val="a7"/>
             <w:b/>
           </w:rPr>
           <w:t>Abstract</w:t>
@@ -2585,7 +2499,7 @@
           <w:rPr>
             <w:webHidden/>
           </w:rPr>
-          <w:instrText xml:space="preserve"> PAGEREF _Toc51094787 \h </w:instrText>
+          <w:instrText xml:space="preserve"> PAGEREF _Toc51263536 \h </w:instrText>
         </w:r>
         <w:r>
           <w:rPr>
@@ -2616,53 +2530,53 @@
       <w:pPr>
         <w:pStyle w:val="TOC1"/>
         <w:rPr>
-          <w:rFonts w:ascii="等线" w:eastAsia="等线" w:hAnsi="等线"/>
+          <w:rFonts w:asciiTheme="minorHAnsi" w:eastAsiaTheme="minorEastAsia" w:hAnsiTheme="minorHAnsi" w:cstheme="minorBidi"/>
           <w:bCs w:val="0"/>
           <w:caps w:val="0"/>
           <w:sz w:val="21"/>
           <w:szCs w:val="22"/>
         </w:rPr>
       </w:pPr>
-      <w:hyperlink w:anchor="_Toc51094788" w:history="1">
+      <w:hyperlink w:anchor="_Toc51263537" w:history="1">
         <w:r>
           <w:rPr>
-            <w:rStyle w:val="a6"/>
+            <w:rStyle w:val="a7"/>
           </w:rPr>
           <w:t>第</w:t>
         </w:r>
         <w:r>
           <w:rPr>
-            <w:rStyle w:val="a6"/>
+            <w:rStyle w:val="a7"/>
           </w:rPr>
           <w:t>1</w:t>
         </w:r>
         <w:r>
           <w:rPr>
-            <w:rStyle w:val="a6"/>
+            <w:rStyle w:val="a7"/>
           </w:rPr>
           <w:t>章</w:t>
         </w:r>
         <w:r>
           <w:rPr>
-            <w:rStyle w:val="a6"/>
+            <w:rStyle w:val="a7"/>
           </w:rPr>
           <w:t xml:space="preserve"> </w:t>
         </w:r>
         <w:r>
           <w:rPr>
-            <w:rStyle w:val="a6"/>
+            <w:rStyle w:val="a7"/>
           </w:rPr>
           <w:t>绪</w:t>
         </w:r>
         <w:r>
           <w:rPr>
-            <w:rStyle w:val="a6"/>
+            <w:rStyle w:val="a7"/>
           </w:rPr>
           <w:t xml:space="preserve">  </w:t>
         </w:r>
         <w:r>
           <w:rPr>
-            <w:rStyle w:val="a6"/>
+            <w:rStyle w:val="a7"/>
           </w:rPr>
           <w:t>论</w:t>
         </w:r>
@@ -2682,344 +2596,7 @@
           <w:rPr>
             <w:webHidden/>
           </w:rPr>
-          <w:instrText xml:space="preserve"> PAGEREF _Toc51094788 \h </w:instrText>
-        </w:r>
-        <w:r>
-          <w:rPr>
-            <w:webHidden/>
-          </w:rPr>
-        </w:r>
-        <w:r>
-          <w:rPr>
-            <w:webHidden/>
-          </w:rPr>
-          <w:fldChar w:fldCharType="separate"/>
-        </w:r>
-        <w:r>
-          <w:rPr>
-            <w:webHidden/>
-          </w:rPr>
-          <w:t>1</w:t>
-        </w:r>
-        <w:r>
-          <w:rPr>
-            <w:webHidden/>
-          </w:rPr>
-          <w:fldChar w:fldCharType="end"/>
-        </w:r>
-      </w:hyperlink>
-    </w:p>
-    <w:p>
-      <w:pPr>
-        <w:pStyle w:val="TOC2"/>
-        <w:tabs>
-          <w:tab w:val="right" w:leader="dot" w:pos="8494"/>
-        </w:tabs>
-        <w:rPr>
-          <w:rFonts w:ascii="等线" w:eastAsia="等线" w:hAnsi="等线"/>
-          <w:smallCaps w:val="0"/>
-          <w:noProof/>
-          <w:sz w:val="21"/>
-          <w:szCs w:val="22"/>
-        </w:rPr>
-      </w:pPr>
-      <w:hyperlink w:anchor="_Toc51094789" w:history="1">
-        <w:r>
-          <w:rPr>
-            <w:rStyle w:val="a6"/>
-            <w:noProof/>
-          </w:rPr>
-          <w:t xml:space="preserve">1.1 </w:t>
-        </w:r>
-        <w:r>
-          <w:rPr>
-            <w:rStyle w:val="a6"/>
-            <w:rFonts w:ascii="宋体" w:eastAsia="宋体" w:hAnsi="宋体" w:cs="宋体" w:hint="eastAsia"/>
-            <w:noProof/>
-          </w:rPr>
-          <w:t>引力波探测</w:t>
-        </w:r>
-        <w:r>
-          <w:rPr>
-            <w:noProof/>
-            <w:webHidden/>
-          </w:rPr>
-          <w:tab/>
-        </w:r>
-        <w:r>
-          <w:rPr>
-            <w:noProof/>
-            <w:webHidden/>
-          </w:rPr>
-          <w:fldChar w:fldCharType="begin"/>
-        </w:r>
-        <w:r>
-          <w:rPr>
-            <w:noProof/>
-            <w:webHidden/>
-          </w:rPr>
-          <w:instrText xml:space="preserve"> PAGEREF _Toc51094789 \h </w:instrText>
-        </w:r>
-        <w:r>
-          <w:rPr>
-            <w:noProof/>
-            <w:webHidden/>
-          </w:rPr>
-        </w:r>
-        <w:r>
-          <w:rPr>
-            <w:noProof/>
-            <w:webHidden/>
-          </w:rPr>
-          <w:fldChar w:fldCharType="separate"/>
-        </w:r>
-        <w:r>
-          <w:rPr>
-            <w:noProof/>
-            <w:webHidden/>
-          </w:rPr>
-          <w:t>1</w:t>
-        </w:r>
-        <w:r>
-          <w:rPr>
-            <w:noProof/>
-            <w:webHidden/>
-          </w:rPr>
-          <w:fldChar w:fldCharType="end"/>
-        </w:r>
-      </w:hyperlink>
-    </w:p>
-    <w:p>
-      <w:pPr>
-        <w:pStyle w:val="TOC2"/>
-        <w:tabs>
-          <w:tab w:val="right" w:leader="dot" w:pos="8494"/>
-        </w:tabs>
-        <w:rPr>
-          <w:rFonts w:ascii="等线" w:eastAsia="等线" w:hAnsi="等线"/>
-          <w:smallCaps w:val="0"/>
-          <w:noProof/>
-          <w:sz w:val="21"/>
-          <w:szCs w:val="22"/>
-        </w:rPr>
-      </w:pPr>
-      <w:hyperlink w:anchor="_Toc51094790" w:history="1">
-        <w:r>
-          <w:rPr>
-            <w:rStyle w:val="a6"/>
-            <w:noProof/>
-          </w:rPr>
-          <w:t xml:space="preserve">1.2 </w:t>
-        </w:r>
-        <w:r>
-          <w:rPr>
-            <w:rStyle w:val="a6"/>
-            <w:rFonts w:ascii="宋体" w:eastAsia="宋体" w:hAnsi="宋体" w:cs="宋体" w:hint="eastAsia"/>
-            <w:noProof/>
-          </w:rPr>
-          <w:t>星间指向</w:t>
-        </w:r>
-        <w:r>
-          <w:rPr>
-            <w:noProof/>
-            <w:webHidden/>
-          </w:rPr>
-          <w:tab/>
-        </w:r>
-        <w:r>
-          <w:rPr>
-            <w:noProof/>
-            <w:webHidden/>
-          </w:rPr>
-          <w:fldChar w:fldCharType="begin"/>
-        </w:r>
-        <w:r>
-          <w:rPr>
-            <w:noProof/>
-            <w:webHidden/>
-          </w:rPr>
-          <w:instrText xml:space="preserve"> PAGEREF _Toc51094790 \h </w:instrText>
-        </w:r>
-        <w:r>
-          <w:rPr>
-            <w:noProof/>
-            <w:webHidden/>
-          </w:rPr>
-        </w:r>
-        <w:r>
-          <w:rPr>
-            <w:noProof/>
-            <w:webHidden/>
-          </w:rPr>
-          <w:fldChar w:fldCharType="separate"/>
-        </w:r>
-        <w:r>
-          <w:rPr>
-            <w:noProof/>
-            <w:webHidden/>
-          </w:rPr>
-          <w:t>1</w:t>
-        </w:r>
-        <w:r>
-          <w:rPr>
-            <w:noProof/>
-            <w:webHidden/>
-          </w:rPr>
-          <w:fldChar w:fldCharType="end"/>
-        </w:r>
-      </w:hyperlink>
-    </w:p>
-    <w:p>
-      <w:pPr>
-        <w:pStyle w:val="TOC2"/>
-        <w:tabs>
-          <w:tab w:val="right" w:leader="dot" w:pos="8494"/>
-        </w:tabs>
-        <w:rPr>
-          <w:rFonts w:ascii="等线" w:eastAsia="等线" w:hAnsi="等线"/>
-          <w:smallCaps w:val="0"/>
-          <w:noProof/>
-          <w:sz w:val="21"/>
-          <w:szCs w:val="22"/>
-        </w:rPr>
-      </w:pPr>
-      <w:hyperlink w:anchor="_Toc51094791" w:history="1">
-        <w:r>
-          <w:rPr>
-            <w:rStyle w:val="a6"/>
-            <w:noProof/>
-          </w:rPr>
-          <w:t xml:space="preserve">1.3 </w:t>
-        </w:r>
-        <w:r>
-          <w:rPr>
-            <w:rStyle w:val="a6"/>
-            <w:rFonts w:ascii="宋体" w:eastAsia="宋体" w:hAnsi="宋体" w:cs="宋体" w:hint="eastAsia"/>
-            <w:noProof/>
-          </w:rPr>
-          <w:t>差分波前传感技术</w:t>
-        </w:r>
-        <w:r>
-          <w:rPr>
-            <w:noProof/>
-            <w:webHidden/>
-          </w:rPr>
-          <w:tab/>
-        </w:r>
-        <w:r>
-          <w:rPr>
-            <w:noProof/>
-            <w:webHidden/>
-          </w:rPr>
-          <w:fldChar w:fldCharType="begin"/>
-        </w:r>
-        <w:r>
-          <w:rPr>
-            <w:noProof/>
-            <w:webHidden/>
-          </w:rPr>
-          <w:instrText xml:space="preserve"> PAGEREF _Toc51094791 \h </w:instrText>
-        </w:r>
-        <w:r>
-          <w:rPr>
-            <w:noProof/>
-            <w:webHidden/>
-          </w:rPr>
-        </w:r>
-        <w:r>
-          <w:rPr>
-            <w:noProof/>
-            <w:webHidden/>
-          </w:rPr>
-          <w:fldChar w:fldCharType="separate"/>
-        </w:r>
-        <w:r>
-          <w:rPr>
-            <w:noProof/>
-            <w:webHidden/>
-          </w:rPr>
-          <w:t>1</w:t>
-        </w:r>
-        <w:r>
-          <w:rPr>
-            <w:noProof/>
-            <w:webHidden/>
-          </w:rPr>
-          <w:fldChar w:fldCharType="end"/>
-        </w:r>
-      </w:hyperlink>
-    </w:p>
-    <w:p>
-      <w:pPr>
-        <w:pStyle w:val="TOC1"/>
-        <w:rPr>
-          <w:rFonts w:ascii="等线" w:eastAsia="等线" w:hAnsi="等线"/>
-          <w:bCs w:val="0"/>
-          <w:caps w:val="0"/>
-          <w:sz w:val="21"/>
-          <w:szCs w:val="22"/>
-        </w:rPr>
-      </w:pPr>
-      <w:hyperlink w:anchor="_Toc51094792" w:history="1">
-        <w:r>
-          <w:rPr>
-            <w:rStyle w:val="a6"/>
-          </w:rPr>
-          <w:t>第</w:t>
-        </w:r>
-        <w:r>
-          <w:rPr>
-            <w:rStyle w:val="a6"/>
-          </w:rPr>
-          <w:t>2</w:t>
-        </w:r>
-        <w:r>
-          <w:rPr>
-            <w:rStyle w:val="a6"/>
-          </w:rPr>
-          <w:t>章</w:t>
-        </w:r>
-        <w:r>
-          <w:rPr>
-            <w:rStyle w:val="a6"/>
-          </w:rPr>
-          <w:t xml:space="preserve"> </w:t>
-        </w:r>
-        <w:r>
-          <w:rPr>
-            <w:rStyle w:val="a6"/>
-          </w:rPr>
-          <w:t>基于</w:t>
-        </w:r>
-        <w:r>
-          <w:rPr>
-            <w:rStyle w:val="a6"/>
-          </w:rPr>
-          <w:t>FLUENT</w:t>
-        </w:r>
-        <w:r>
-          <w:rPr>
-            <w:rStyle w:val="a6"/>
-          </w:rPr>
-          <w:t>软件的轴承静态特性研究</w:t>
-        </w:r>
-        <w:r>
-          <w:rPr>
-            <w:webHidden/>
-          </w:rPr>
-          <w:tab/>
-        </w:r>
-        <w:r>
-          <w:rPr>
-            <w:webHidden/>
-          </w:rPr>
-          <w:fldChar w:fldCharType="begin"/>
-        </w:r>
-        <w:r>
-          <w:rPr>
-            <w:webHidden/>
-          </w:rPr>
-          <w:instrText xml:space="preserve"> PAGEREF _Toc51094792 \h </w:instrText>
+          <w:instrText xml:space="preserve"> PAGEREF _Toc51263537 \h </w:instrText>
         </w:r>
         <w:r>
           <w:rPr>
@@ -3048,31 +2625,271 @@
     </w:p>
     <w:p>
       <w:pPr>
+        <w:pStyle w:val="TOC2"/>
+        <w:tabs>
+          <w:tab w:val="right" w:leader="dot" w:pos="8494"/>
+        </w:tabs>
+        <w:rPr>
+          <w:rFonts w:asciiTheme="minorHAnsi" w:eastAsiaTheme="minorEastAsia" w:hAnsiTheme="minorHAnsi" w:cstheme="minorBidi"/>
+          <w:smallCaps w:val="0"/>
+          <w:noProof/>
+          <w:sz w:val="21"/>
+          <w:szCs w:val="22"/>
+        </w:rPr>
+      </w:pPr>
+      <w:hyperlink w:anchor="_Toc51263538" w:history="1">
+        <w:r>
+          <w:rPr>
+            <w:rStyle w:val="a7"/>
+            <w:noProof/>
+          </w:rPr>
+          <w:t xml:space="preserve">1.1 </w:t>
+        </w:r>
+        <w:r>
+          <w:rPr>
+            <w:rStyle w:val="a7"/>
+            <w:rFonts w:ascii="宋体" w:eastAsia="宋体" w:hAnsi="宋体" w:cs="宋体" w:hint="eastAsia"/>
+            <w:noProof/>
+          </w:rPr>
+          <w:t>引力波探测</w:t>
+        </w:r>
+        <w:r>
+          <w:rPr>
+            <w:noProof/>
+            <w:webHidden/>
+          </w:rPr>
+          <w:tab/>
+        </w:r>
+        <w:r>
+          <w:rPr>
+            <w:noProof/>
+            <w:webHidden/>
+          </w:rPr>
+          <w:fldChar w:fldCharType="begin"/>
+        </w:r>
+        <w:r>
+          <w:rPr>
+            <w:noProof/>
+            <w:webHidden/>
+          </w:rPr>
+          <w:instrText xml:space="preserve"> PAGEREF _Toc51263538 \h </w:instrText>
+        </w:r>
+        <w:r>
+          <w:rPr>
+            <w:noProof/>
+            <w:webHidden/>
+          </w:rPr>
+        </w:r>
+        <w:r>
+          <w:rPr>
+            <w:noProof/>
+            <w:webHidden/>
+          </w:rPr>
+          <w:fldChar w:fldCharType="separate"/>
+        </w:r>
+        <w:r>
+          <w:rPr>
+            <w:noProof/>
+            <w:webHidden/>
+          </w:rPr>
+          <w:t>4</w:t>
+        </w:r>
+        <w:r>
+          <w:rPr>
+            <w:noProof/>
+            <w:webHidden/>
+          </w:rPr>
+          <w:fldChar w:fldCharType="end"/>
+        </w:r>
+      </w:hyperlink>
+    </w:p>
+    <w:p>
+      <w:pPr>
+        <w:pStyle w:val="TOC2"/>
+        <w:tabs>
+          <w:tab w:val="right" w:leader="dot" w:pos="8494"/>
+        </w:tabs>
+        <w:rPr>
+          <w:rFonts w:asciiTheme="minorHAnsi" w:eastAsiaTheme="minorEastAsia" w:hAnsiTheme="minorHAnsi" w:cstheme="minorBidi"/>
+          <w:smallCaps w:val="0"/>
+          <w:noProof/>
+          <w:sz w:val="21"/>
+          <w:szCs w:val="22"/>
+        </w:rPr>
+      </w:pPr>
+      <w:hyperlink w:anchor="_Toc51263539" w:history="1">
+        <w:r>
+          <w:rPr>
+            <w:rStyle w:val="a7"/>
+            <w:noProof/>
+          </w:rPr>
+          <w:t xml:space="preserve">1.2 </w:t>
+        </w:r>
+        <w:r>
+          <w:rPr>
+            <w:rStyle w:val="a7"/>
+            <w:rFonts w:ascii="宋体" w:eastAsia="宋体" w:hAnsi="宋体" w:cs="宋体" w:hint="eastAsia"/>
+            <w:noProof/>
+          </w:rPr>
+          <w:t>星间指向</w:t>
+        </w:r>
+        <w:r>
+          <w:rPr>
+            <w:noProof/>
+            <w:webHidden/>
+          </w:rPr>
+          <w:tab/>
+        </w:r>
+        <w:r>
+          <w:rPr>
+            <w:noProof/>
+            <w:webHidden/>
+          </w:rPr>
+          <w:fldChar w:fldCharType="begin"/>
+        </w:r>
+        <w:r>
+          <w:rPr>
+            <w:noProof/>
+            <w:webHidden/>
+          </w:rPr>
+          <w:instrText xml:space="preserve"> PAGEREF _Toc51263539 \h </w:instrText>
+        </w:r>
+        <w:r>
+          <w:rPr>
+            <w:noProof/>
+            <w:webHidden/>
+          </w:rPr>
+        </w:r>
+        <w:r>
+          <w:rPr>
+            <w:noProof/>
+            <w:webHidden/>
+          </w:rPr>
+          <w:fldChar w:fldCharType="separate"/>
+        </w:r>
+        <w:r>
+          <w:rPr>
+            <w:noProof/>
+            <w:webHidden/>
+          </w:rPr>
+          <w:t>4</w:t>
+        </w:r>
+        <w:r>
+          <w:rPr>
+            <w:noProof/>
+            <w:webHidden/>
+          </w:rPr>
+          <w:fldChar w:fldCharType="end"/>
+        </w:r>
+      </w:hyperlink>
+    </w:p>
+    <w:p>
+      <w:pPr>
+        <w:pStyle w:val="TOC2"/>
+        <w:tabs>
+          <w:tab w:val="right" w:leader="dot" w:pos="8494"/>
+        </w:tabs>
+        <w:rPr>
+          <w:rFonts w:asciiTheme="minorHAnsi" w:eastAsiaTheme="minorEastAsia" w:hAnsiTheme="minorHAnsi" w:cstheme="minorBidi"/>
+          <w:smallCaps w:val="0"/>
+          <w:noProof/>
+          <w:sz w:val="21"/>
+          <w:szCs w:val="22"/>
+        </w:rPr>
+      </w:pPr>
+      <w:hyperlink w:anchor="_Toc51263540" w:history="1">
+        <w:r>
+          <w:rPr>
+            <w:rStyle w:val="a7"/>
+            <w:noProof/>
+          </w:rPr>
+          <w:t xml:space="preserve">1.3 </w:t>
+        </w:r>
+        <w:r>
+          <w:rPr>
+            <w:rStyle w:val="a7"/>
+            <w:rFonts w:ascii="宋体" w:eastAsia="宋体" w:hAnsi="宋体" w:cs="宋体" w:hint="eastAsia"/>
+            <w:noProof/>
+          </w:rPr>
+          <w:t>差分波前传感技术</w:t>
+        </w:r>
+        <w:r>
+          <w:rPr>
+            <w:noProof/>
+            <w:webHidden/>
+          </w:rPr>
+          <w:tab/>
+        </w:r>
+        <w:r>
+          <w:rPr>
+            <w:noProof/>
+            <w:webHidden/>
+          </w:rPr>
+          <w:fldChar w:fldCharType="begin"/>
+        </w:r>
+        <w:r>
+          <w:rPr>
+            <w:noProof/>
+            <w:webHidden/>
+          </w:rPr>
+          <w:instrText xml:space="preserve"> PAGEREF _Toc51263540 \h </w:instrText>
+        </w:r>
+        <w:r>
+          <w:rPr>
+            <w:noProof/>
+            <w:webHidden/>
+          </w:rPr>
+        </w:r>
+        <w:r>
+          <w:rPr>
+            <w:noProof/>
+            <w:webHidden/>
+          </w:rPr>
+          <w:fldChar w:fldCharType="separate"/>
+        </w:r>
+        <w:r>
+          <w:rPr>
+            <w:noProof/>
+            <w:webHidden/>
+          </w:rPr>
+          <w:t>4</w:t>
+        </w:r>
+        <w:r>
+          <w:rPr>
+            <w:noProof/>
+            <w:webHidden/>
+          </w:rPr>
+          <w:fldChar w:fldCharType="end"/>
+        </w:r>
+      </w:hyperlink>
+    </w:p>
+    <w:p>
+      <w:pPr>
         <w:pStyle w:val="TOC1"/>
         <w:rPr>
-          <w:rFonts w:ascii="等线" w:eastAsia="等线" w:hAnsi="等线"/>
+          <w:rFonts w:asciiTheme="minorHAnsi" w:eastAsiaTheme="minorEastAsia" w:hAnsiTheme="minorHAnsi" w:cstheme="minorBidi"/>
           <w:bCs w:val="0"/>
           <w:caps w:val="0"/>
           <w:sz w:val="21"/>
           <w:szCs w:val="22"/>
         </w:rPr>
       </w:pPr>
-      <w:hyperlink w:anchor="_Toc51094793" w:history="1">
+      <w:hyperlink w:anchor="_Toc51263541" w:history="1">
         <w:r>
           <w:rPr>
-            <w:rStyle w:val="a6"/>
+            <w:rStyle w:val="a7"/>
           </w:rPr>
           <w:t>结</w:t>
         </w:r>
         <w:r>
           <w:rPr>
-            <w:rStyle w:val="a6"/>
+            <w:rStyle w:val="a7"/>
           </w:rPr>
           <w:t xml:space="preserve">  </w:t>
         </w:r>
         <w:r>
           <w:rPr>
-            <w:rStyle w:val="a6"/>
+            <w:rStyle w:val="a7"/>
           </w:rPr>
           <w:t>论</w:t>
         </w:r>
@@ -3092,7 +2909,7 @@
           <w:rPr>
             <w:webHidden/>
           </w:rPr>
-          <w:instrText xml:space="preserve"> PAGEREF _Toc51094793 \h </w:instrText>
+          <w:instrText xml:space="preserve"> PAGEREF _Toc51263541 \h </w:instrText>
         </w:r>
         <w:r>
           <w:rPr>
@@ -3123,17 +2940,17 @@
       <w:pPr>
         <w:pStyle w:val="TOC1"/>
         <w:rPr>
-          <w:rFonts w:ascii="等线" w:eastAsia="等线" w:hAnsi="等线"/>
+          <w:rFonts w:asciiTheme="minorHAnsi" w:eastAsiaTheme="minorEastAsia" w:hAnsiTheme="minorHAnsi" w:cstheme="minorBidi"/>
           <w:bCs w:val="0"/>
           <w:caps w:val="0"/>
           <w:sz w:val="21"/>
           <w:szCs w:val="22"/>
         </w:rPr>
       </w:pPr>
-      <w:hyperlink w:anchor="_Toc51094794" w:history="1">
+      <w:hyperlink w:anchor="_Toc51263542" w:history="1">
         <w:r>
           <w:rPr>
-            <w:rStyle w:val="a6"/>
+            <w:rStyle w:val="a7"/>
           </w:rPr>
           <w:t>参考文献</w:t>
         </w:r>
@@ -3153,7 +2970,7 @@
           <w:rPr>
             <w:webHidden/>
           </w:rPr>
-          <w:instrText xml:space="preserve"> PAGEREF _Toc51094794 \h </w:instrText>
+          <w:instrText xml:space="preserve"> PAGEREF _Toc51263542 \h </w:instrText>
         </w:r>
         <w:r>
           <w:rPr>
@@ -3184,17 +3001,17 @@
       <w:pPr>
         <w:pStyle w:val="TOC1"/>
         <w:rPr>
-          <w:rFonts w:ascii="等线" w:eastAsia="等线" w:hAnsi="等线"/>
+          <w:rFonts w:asciiTheme="minorHAnsi" w:eastAsiaTheme="minorEastAsia" w:hAnsiTheme="minorHAnsi" w:cstheme="minorBidi"/>
           <w:bCs w:val="0"/>
           <w:caps w:val="0"/>
           <w:sz w:val="21"/>
           <w:szCs w:val="22"/>
         </w:rPr>
       </w:pPr>
-      <w:hyperlink w:anchor="_Toc51094795" w:history="1">
+      <w:hyperlink w:anchor="_Toc51263543" w:history="1">
         <w:r>
           <w:rPr>
-            <w:rStyle w:val="a6"/>
+            <w:rStyle w:val="a7"/>
           </w:rPr>
           <w:t>附录</w:t>
         </w:r>
@@ -3214,7 +3031,7 @@
           <w:rPr>
             <w:webHidden/>
           </w:rPr>
-          <w:instrText xml:space="preserve"> PAGEREF _Toc51094795 \h </w:instrText>
+          <w:instrText xml:space="preserve"> PAGEREF _Toc51263543 \h </w:instrText>
         </w:r>
         <w:r>
           <w:rPr>
@@ -3245,17 +3062,17 @@
       <w:pPr>
         <w:pStyle w:val="TOC1"/>
         <w:rPr>
-          <w:rFonts w:ascii="等线" w:eastAsia="等线" w:hAnsi="等线"/>
+          <w:rFonts w:asciiTheme="minorHAnsi" w:eastAsiaTheme="minorEastAsia" w:hAnsiTheme="minorHAnsi" w:cstheme="minorBidi"/>
           <w:bCs w:val="0"/>
           <w:caps w:val="0"/>
           <w:sz w:val="21"/>
           <w:szCs w:val="22"/>
         </w:rPr>
       </w:pPr>
-      <w:hyperlink w:anchor="_Toc51094796" w:history="1">
+      <w:hyperlink w:anchor="_Toc51263544" w:history="1">
         <w:r>
           <w:rPr>
-            <w:rStyle w:val="a6"/>
+            <w:rStyle w:val="a7"/>
           </w:rPr>
           <w:t>后记</w:t>
         </w:r>
@@ -3275,7 +3092,7 @@
           <w:rPr>
             <w:webHidden/>
           </w:rPr>
-          <w:instrText xml:space="preserve"> PAGEREF _Toc51094796 \h </w:instrText>
+          <w:instrText xml:space="preserve"> PAGEREF _Toc51263544 \h </w:instrText>
         </w:r>
         <w:r>
           <w:rPr>
@@ -3308,7 +3125,7 @@
         <w:snapToGrid w:val="0"/>
         <w:spacing w:before="400" w:after="200" w:line="288" w:lineRule="auto"/>
         <w:rPr>
-          <w:rFonts w:eastAsia="黑体" w:hint="eastAsia"/>
+          <w:rFonts w:eastAsia="黑体"/>
           <w:b/>
           <w:bCs/>
           <w:caps/>
@@ -3329,7 +3146,7 @@
         <w:spacing w:beforeLines="100" w:before="391" w:afterLines="80" w:after="312" w:line="288" w:lineRule="auto"/>
         <w:jc w:val="center"/>
         <w:rPr>
-          <w:rFonts w:eastAsia="黑体" w:hint="eastAsia"/>
+          <w:rFonts w:eastAsia="黑体"/>
           <w:b/>
           <w:sz w:val="36"/>
           <w:szCs w:val="36"/>
@@ -3363,7 +3180,6 @@
         <w:spacing w:line="288" w:lineRule="auto"/>
         <w:jc w:val="distribute"/>
         <w:rPr>
-          <w:rFonts w:hint="eastAsia"/>
           <w:b/>
         </w:rPr>
       </w:pPr>
@@ -3372,22 +3188,10 @@
           <w:rFonts w:eastAsia="黑体" w:hint="eastAsia"/>
           <w:b/>
         </w:rPr>
-        <w:t xml:space="preserve">Abstract (In </w:t>
-      </w:r>
-      <w:proofErr w:type="gramStart"/>
-      <w:r>
-        <w:rPr>
-          <w:rFonts w:eastAsia="黑体" w:hint="eastAsia"/>
-          <w:b/>
-        </w:rPr>
-        <w:t>Chinese)</w:t>
-      </w:r>
-      <w:r>
-        <w:t>........................................................................................</w:t>
-      </w:r>
-      <w:proofErr w:type="gramEnd"/>
-      <w:r>
-        <w:t>І</w:t>
+        <w:t>Abstract (In Chinese)</w:t>
+      </w:r>
+      <w:r>
+        <w:t>........................................................................................І</w:t>
       </w:r>
     </w:p>
     <w:p>
@@ -3399,31 +3203,16 @@
         <w:snapToGrid w:val="0"/>
         <w:spacing w:line="288" w:lineRule="auto"/>
         <w:jc w:val="distribute"/>
-        <w:rPr>
-          <w:rFonts w:hint="eastAsia"/>
-        </w:rPr>
       </w:pPr>
       <w:r>
         <w:rPr>
           <w:rFonts w:hint="eastAsia"/>
           <w:b/>
         </w:rPr>
-        <w:t xml:space="preserve">Abstract (In </w:t>
-      </w:r>
-      <w:proofErr w:type="gramStart"/>
-      <w:r>
-        <w:rPr>
-          <w:rFonts w:hint="eastAsia"/>
-          <w:b/>
-        </w:rPr>
-        <w:t>English)</w:t>
-      </w:r>
-      <w:r>
-        <w:t>........................................................................................</w:t>
-      </w:r>
-      <w:proofErr w:type="gramEnd"/>
-      <w:r>
-        <w:t>ІІ</w:t>
+        <w:t>Abstract (In English)</w:t>
+      </w:r>
+      <w:r>
+        <w:t>........................................................................................ІІ</w:t>
       </w:r>
     </w:p>
     <w:p>
@@ -3434,9 +3223,6 @@
         <w:snapToGrid w:val="0"/>
         <w:spacing w:line="288" w:lineRule="auto"/>
         <w:jc w:val="distribute"/>
-        <w:rPr>
-          <w:rFonts w:hint="eastAsia"/>
-        </w:rPr>
       </w:pPr>
       <w:r>
         <w:rPr>
@@ -3461,7 +3247,7 @@
     </w:p>
     <w:p>
       <w:pPr>
-        <w:pStyle w:val="a9"/>
+        <w:pStyle w:val="aa"/>
         <w:tabs>
           <w:tab w:val="left" w:pos="8499"/>
         </w:tabs>
@@ -3469,9 +3255,6 @@
         <w:spacing w:line="288" w:lineRule="auto"/>
         <w:ind w:firstLineChars="98" w:firstLine="244"/>
         <w:jc w:val="distribute"/>
-        <w:rPr>
-          <w:rFonts w:hint="eastAsia"/>
-        </w:rPr>
       </w:pPr>
       <w:r>
         <w:rPr>
@@ -3503,9 +3286,6 @@
         <w:spacing w:line="288" w:lineRule="auto"/>
         <w:ind w:firstLineChars="98" w:firstLine="244"/>
         <w:jc w:val="distribute"/>
-        <w:rPr>
-          <w:rFonts w:hint="eastAsia"/>
-        </w:rPr>
       </w:pPr>
       <w:r>
         <w:rPr>
@@ -3548,9 +3328,6 @@
         <w:spacing w:line="288" w:lineRule="auto"/>
         <w:ind w:firstLine="482"/>
         <w:jc w:val="distribute"/>
-        <w:rPr>
-          <w:rFonts w:hint="eastAsia"/>
-        </w:rPr>
       </w:pPr>
       <w:smartTag w:uri="urn:schemas-microsoft-com:office:smarttags" w:element="chsdate">
         <w:smartTagPr>
@@ -3605,9 +3382,6 @@
         <w:spacing w:line="288" w:lineRule="auto"/>
         <w:ind w:firstLine="482"/>
         <w:jc w:val="distribute"/>
-        <w:rPr>
-          <w:rFonts w:hint="eastAsia"/>
-        </w:rPr>
       </w:pPr>
       <w:smartTag w:uri="urn:schemas-microsoft-com:office:smarttags" w:element="chsdate">
         <w:smartTagPr>
@@ -3646,9 +3420,6 @@
         <w:snapToGrid w:val="0"/>
         <w:spacing w:line="288" w:lineRule="auto"/>
         <w:ind w:firstLine="482"/>
-        <w:rPr>
-          <w:rFonts w:hint="eastAsia"/>
-        </w:rPr>
       </w:pPr>
       <w:r>
         <w:t>.......</w:t>
@@ -3663,9 +3434,6 @@
         <w:spacing w:line="288" w:lineRule="auto"/>
         <w:ind w:firstLine="482"/>
         <w:jc w:val="distribute"/>
-        <w:rPr>
-          <w:rFonts w:hint="eastAsia"/>
-        </w:rPr>
       </w:pPr>
       <w:smartTag w:uri="urn:schemas-microsoft-com:office:smarttags" w:element="chsdate">
         <w:smartTagPr>
@@ -3715,9 +3483,6 @@
         <w:snapToGrid w:val="0"/>
         <w:spacing w:line="288" w:lineRule="auto"/>
         <w:ind w:firstLine="482"/>
-        <w:rPr>
-          <w:rFonts w:hint="eastAsia"/>
-        </w:rPr>
       </w:pPr>
       <w:r>
         <w:t>.......</w:t>
@@ -3732,9 +3497,6 @@
         <w:spacing w:line="288" w:lineRule="auto"/>
         <w:ind w:firstLineChars="98" w:firstLine="244"/>
         <w:jc w:val="distribute"/>
-        <w:rPr>
-          <w:rFonts w:hint="eastAsia"/>
-        </w:rPr>
       </w:pPr>
       <w:r>
         <w:rPr>
@@ -3795,7 +3557,7 @@
         <w:ind w:leftChars="-2" w:left="1283" w:hangingChars="515" w:hanging="1288"/>
         <w:jc w:val="left"/>
         <w:rPr>
-          <w:rFonts w:eastAsia="黑体" w:hint="eastAsia"/>
+          <w:rFonts w:eastAsia="黑体"/>
           <w:b/>
           <w:bCs/>
         </w:rPr>
@@ -3817,9 +3579,6 @@
         <w:snapToGrid w:val="0"/>
         <w:spacing w:line="288" w:lineRule="auto"/>
         <w:jc w:val="distribute"/>
-        <w:rPr>
-          <w:rFonts w:hint="eastAsia"/>
-        </w:rPr>
       </w:pPr>
       <w:r>
         <w:rPr>
@@ -3857,9 +3616,6 @@
         <w:spacing w:line="288" w:lineRule="auto"/>
         <w:ind w:firstLineChars="98" w:firstLine="244"/>
         <w:jc w:val="distribute"/>
-        <w:rPr>
-          <w:rFonts w:hint="eastAsia"/>
-        </w:rPr>
       </w:pPr>
       <w:r>
         <w:rPr>
@@ -3897,9 +3653,6 @@
         <w:snapToGrid w:val="0"/>
         <w:spacing w:line="288" w:lineRule="auto"/>
         <w:ind w:firstLineChars="191" w:firstLine="476"/>
-        <w:rPr>
-          <w:rFonts w:hint="eastAsia"/>
-        </w:rPr>
       </w:pPr>
       <w:r>
         <w:t>.......</w:t>
@@ -3915,9 +3668,6 @@
         <w:spacing w:line="288" w:lineRule="auto"/>
         <w:ind w:firstLine="480"/>
         <w:jc w:val="distribute"/>
-        <w:rPr>
-          <w:rFonts w:hint="eastAsia"/>
-        </w:rPr>
       </w:pPr>
       <w:smartTag w:uri="urn:schemas-microsoft-com:office:smarttags" w:element="chsdate">
         <w:smartTagPr>
@@ -3981,14 +3731,14 @@
       <w:pPr>
         <w:pStyle w:val="TOC3"/>
         <w:rPr>
-          <w:rStyle w:val="a6"/>
+          <w:rStyle w:val="a7"/>
           <w:color w:val="000000"/>
           <w:u w:val="none"/>
         </w:rPr>
       </w:pPr>
       <w:r>
         <w:rPr>
-          <w:rStyle w:val="a6"/>
+          <w:rStyle w:val="a7"/>
           <w:color w:val="000000"/>
           <w:u w:val="none"/>
         </w:rPr>
@@ -4005,9 +3755,6 @@
         <w:spacing w:line="288" w:lineRule="auto"/>
         <w:ind w:firstLineChars="98" w:firstLine="244"/>
         <w:jc w:val="distribute"/>
-        <w:rPr>
-          <w:rFonts w:hint="eastAsia"/>
-        </w:rPr>
       </w:pPr>
       <w:r>
         <w:rPr>
@@ -4045,9 +3792,6 @@
         <w:snapToGrid w:val="0"/>
         <w:spacing w:line="288" w:lineRule="auto"/>
         <w:jc w:val="distribute"/>
-        <w:rPr>
-          <w:rFonts w:hint="eastAsia"/>
-        </w:rPr>
       </w:pPr>
       <w:r>
         <w:rPr>
@@ -4112,9 +3856,6 @@
         <w:snapToGrid w:val="0"/>
         <w:spacing w:line="288" w:lineRule="auto"/>
         <w:jc w:val="distribute"/>
-        <w:rPr>
-          <w:rFonts w:hint="eastAsia"/>
-        </w:rPr>
       </w:pPr>
       <w:r>
         <w:rPr>
@@ -4171,9 +3912,6 @@
         <w:spacing w:line="288" w:lineRule="auto"/>
         <w:ind w:firstLineChars="98" w:firstLine="244"/>
         <w:jc w:val="distribute"/>
-        <w:rPr>
-          <w:rFonts w:hint="eastAsia"/>
-        </w:rPr>
       </w:pPr>
       <w:r>
         <w:rPr>
@@ -4238,9 +3976,6 @@
         <w:snapToGrid w:val="0"/>
         <w:spacing w:line="288" w:lineRule="auto"/>
         <w:ind w:firstLineChars="98" w:firstLine="244"/>
-        <w:rPr>
-          <w:rFonts w:hint="eastAsia"/>
-        </w:rPr>
       </w:pPr>
       <w:r>
         <w:t>.......</w:t>
@@ -4255,9 +3990,6 @@
         <w:spacing w:line="288" w:lineRule="auto"/>
         <w:ind w:firstLineChars="98" w:firstLine="244"/>
         <w:jc w:val="distribute"/>
-        <w:rPr>
-          <w:rFonts w:hint="eastAsia"/>
-        </w:rPr>
       </w:pPr>
       <w:r>
         <w:rPr>
@@ -4316,7 +4048,7 @@
         <w:ind w:rightChars="20" w:right="50"/>
         <w:jc w:val="distribute"/>
         <w:rPr>
-          <w:rFonts w:eastAsia="黑体" w:hint="eastAsia"/>
+          <w:rFonts w:eastAsia="黑体"/>
         </w:rPr>
       </w:pPr>
       <w:r>
@@ -4361,9 +4093,6 @@
         <w:spacing w:line="288" w:lineRule="auto"/>
         <w:ind w:rightChars="20" w:right="50"/>
         <w:jc w:val="distribute"/>
-        <w:rPr>
-          <w:rFonts w:hint="eastAsia"/>
-        </w:rPr>
       </w:pPr>
       <w:r>
         <w:rPr>
@@ -4399,9 +4128,6 @@
         <w:spacing w:line="288" w:lineRule="auto"/>
         <w:ind w:rightChars="20" w:right="50"/>
         <w:jc w:val="distribute"/>
-        <w:rPr>
-          <w:rFonts w:hint="eastAsia"/>
-        </w:rPr>
       </w:pPr>
       <w:r>
         <w:rPr>
@@ -4437,9 +4163,6 @@
         <w:spacing w:line="288" w:lineRule="auto"/>
         <w:ind w:rightChars="20" w:right="50"/>
         <w:jc w:val="distribute"/>
-        <w:rPr>
-          <w:rFonts w:hint="eastAsia"/>
-        </w:rPr>
       </w:pPr>
       <w:r>
         <w:rPr>
@@ -4478,7 +4201,7 @@
         <w:spacing w:line="288" w:lineRule="auto"/>
         <w:jc w:val="distribute"/>
         <w:rPr>
-          <w:rFonts w:eastAsia="黑体" w:hint="eastAsia"/>
+          <w:rFonts w:eastAsia="黑体"/>
         </w:rPr>
       </w:pPr>
     </w:p>
@@ -4487,7 +4210,6 @@
         <w:adjustRightInd w:val="0"/>
         <w:snapToGrid w:val="0"/>
         <w:rPr>
-          <w:rFonts w:hint="eastAsia"/>
           <w:color w:val="0000FF"/>
         </w:rPr>
         <w:sectPr>
@@ -4521,7 +4243,7 @@
       <w:bookmarkStart w:id="16" w:name="_Toc280628506"/>
       <w:bookmarkStart w:id="17" w:name="_Toc280715540"/>
       <w:bookmarkStart w:id="18" w:name="_Toc280715685"/>
-      <w:bookmarkStart w:id="19" w:name="_Toc51094788"/>
+      <w:bookmarkStart w:id="19" w:name="_Toc51263537"/>
       <w:r>
         <w:lastRenderedPageBreak/>
         <w:t>第</w:t>
@@ -4569,10 +4291,7 @@
     <w:p>
       <w:pPr>
         <w:pStyle w:val="2"/>
-        <w:spacing w:before="195" w:after="195" w:line="288" w:lineRule="auto"/>
-        <w:rPr>
-          <w:rFonts w:hint="eastAsia"/>
-        </w:rPr>
+        <w:spacing w:line="288" w:lineRule="auto"/>
       </w:pPr>
       <w:bookmarkStart w:id="20" w:name="_Toc77239680"/>
       <w:bookmarkStart w:id="21" w:name="_Toc77239775"/>
@@ -4588,7 +4307,7 @@
       <w:bookmarkStart w:id="31" w:name="_Toc280628507"/>
       <w:bookmarkStart w:id="32" w:name="_Toc280715541"/>
       <w:bookmarkStart w:id="33" w:name="_Toc280715686"/>
-      <w:bookmarkStart w:id="34" w:name="_Toc51094789"/>
+      <w:bookmarkStart w:id="34" w:name="_Toc51263538"/>
       <w:r>
         <w:rPr>
           <w:lang w:val="en-US"/>
@@ -4620,9 +4339,8 @@
     <w:p>
       <w:pPr>
         <w:pStyle w:val="2"/>
-        <w:spacing w:before="195" w:after="195" w:line="288" w:lineRule="auto"/>
-        <w:rPr>
-          <w:rFonts w:hint="eastAsia"/>
+        <w:spacing w:line="288" w:lineRule="auto"/>
+        <w:rPr>
           <w:lang w:val="en-US"/>
         </w:rPr>
       </w:pPr>
@@ -4639,7 +4357,7 @@
       <w:bookmarkStart w:id="45" w:name="_Toc280628508"/>
       <w:bookmarkStart w:id="46" w:name="_Toc280715542"/>
       <w:bookmarkStart w:id="47" w:name="_Toc280715687"/>
-      <w:bookmarkStart w:id="48" w:name="_Toc51094790"/>
+      <w:bookmarkStart w:id="48" w:name="_Toc51263539"/>
       <w:r>
         <w:rPr>
           <w:rFonts w:hint="eastAsia"/>
@@ -4679,12 +4397,9 @@
     <w:p>
       <w:pPr>
         <w:pStyle w:val="2"/>
-        <w:spacing w:before="195" w:after="195" w:line="288" w:lineRule="auto"/>
-        <w:rPr>
-          <w:rFonts w:hint="eastAsia"/>
-        </w:rPr>
-      </w:pPr>
-      <w:bookmarkStart w:id="49" w:name="_Toc51094791"/>
+        <w:spacing w:line="288" w:lineRule="auto"/>
+      </w:pPr>
+      <w:bookmarkStart w:id="49" w:name="_Toc51263540"/>
       <w:r>
         <w:rPr>
           <w:rFonts w:hint="eastAsia"/>
@@ -4712,11 +4427,6 @@
       <w:bookmarkEnd w:id="49"/>
     </w:p>
     <w:p>
-      <w:pPr>
-        <w:rPr>
-          <w:rFonts w:hint="eastAsia"/>
-        </w:rPr>
-      </w:pPr>
       <w:r>
         <w:rPr>
           <w:rFonts w:hint="eastAsia"/>
@@ -4902,7 +4612,6 @@
         <w:snapToGrid w:val="0"/>
         <w:spacing w:line="300" w:lineRule="auto"/>
         <w:rPr>
-          <w:rFonts w:hint="eastAsia"/>
           <w:kern w:val="0"/>
           <w:szCs w:val="20"/>
         </w:rPr>
@@ -4963,10 +4672,7 @@
     </w:p>
     <w:p>
       <w:pPr>
-        <w:pStyle w:val="af0"/>
-        <w:rPr>
-          <w:rFonts w:hint="eastAsia"/>
-        </w:rPr>
+        <w:pStyle w:val="af1"/>
       </w:pPr>
       <w:r>
         <w:rPr>
@@ -5166,11 +4872,6 @@
       </w:r>
     </w:p>
     <w:p>
-      <w:pPr>
-        <w:rPr>
-          <w:rFonts w:hint="eastAsia"/>
-        </w:rPr>
-      </w:pPr>
       <w:r>
         <w:tab/>
       </w:r>
@@ -5184,9 +4885,6 @@
     <w:p>
       <w:pPr>
         <w:pStyle w:val="MTDisplayEquation"/>
-        <w:rPr>
-          <w:rFonts w:hint="eastAsia"/>
-        </w:rPr>
       </w:pPr>
       <w:r>
         <w:lastRenderedPageBreak/>
@@ -5216,10 +4914,10 @@
             <v:path o:extrusionok="f" gradientshapeok="t" o:connecttype="rect"/>
             <o:lock v:ext="edit" aspectratio="t"/>
           </v:shapetype>
-          <v:shape id="_x0000_i1026" type="#_x0000_t75" style="width:233.9pt;height:45.9pt" o:ole="">
+          <v:shape id="_x0000_i1025" type="#_x0000_t75" style="width:234.1pt;height:45.8pt" o:ole="">
             <v:imagedata r:id="rId21" o:title=""/>
           </v:shape>
-          <o:OLEObject Type="Embed" ProgID="Equation.DSMT4" ShapeID="_x0000_i1026" DrawAspect="Content" ObjectID="_1661796521" r:id="rId22"/>
+          <o:OLEObject Type="Embed" ProgID="Equation.DSMT4" ShapeID="_x0000_i1025" DrawAspect="Content" ObjectID="_1661879686" r:id="rId22"/>
         </w:object>
       </w:r>
       <w:r>
@@ -5231,11 +4929,6 @@
       </w:r>
     </w:p>
     <w:p>
-      <w:pPr>
-        <w:rPr>
-          <w:rFonts w:hint="eastAsia"/>
-        </w:rPr>
-      </w:pPr>
       <w:r>
         <w:rPr>
           <w:rFonts w:hint="eastAsia"/>
@@ -5255,10 +4948,10 @@
           <w:position w:val="-54"/>
         </w:rPr>
         <w:object w:dxaOrig="4940" w:dyaOrig="920">
-          <v:shape id="_x0000_i1027" type="#_x0000_t75" style="width:247.15pt;height:45.9pt" o:ole="">
+          <v:shape id="_x0000_i1026" type="#_x0000_t75" style="width:247.4pt;height:45.8pt" o:ole="">
             <v:imagedata r:id="rId23" o:title=""/>
           </v:shape>
-          <o:OLEObject Type="Embed" ProgID="Equation.DSMT4" ShapeID="_x0000_i1027" DrawAspect="Content" ObjectID="_1661796522" r:id="rId24"/>
+          <o:OLEObject Type="Embed" ProgID="Equation.DSMT4" ShapeID="_x0000_i1026" DrawAspect="Content" ObjectID="_1661879687" r:id="rId24"/>
         </w:object>
       </w:r>
       <w:r>
@@ -5278,11 +4971,6 @@
       </w:r>
     </w:p>
     <w:p>
-      <w:pPr>
-        <w:rPr>
-          <w:rFonts w:hint="eastAsia"/>
-        </w:rPr>
-      </w:pPr>
       <w:r>
         <w:rPr>
           <w:rFonts w:hint="eastAsia"/>
@@ -5293,9 +4981,6 @@
     <w:p>
       <w:pPr>
         <w:pStyle w:val="MTDisplayEquation"/>
-        <w:rPr>
-          <w:rFonts w:hint="eastAsia"/>
-        </w:rPr>
       </w:pPr>
       <w:r>
         <w:tab/>
@@ -5305,10 +4990,10 @@
           <w:position w:val="-28"/>
         </w:rPr>
         <w:object w:dxaOrig="3640" w:dyaOrig="720">
-          <v:shape id="_x0000_i1028" type="#_x0000_t75" style="width:182.15pt;height:36.2pt" o:ole="">
+          <v:shape id="_x0000_i1027" type="#_x0000_t75" style="width:182.05pt;height:36.2pt" o:ole="">
             <v:imagedata r:id="rId25" o:title=""/>
           </v:shape>
-          <o:OLEObject Type="Embed" ProgID="Equation.DSMT4" ShapeID="_x0000_i1028" DrawAspect="Content" ObjectID="_1661796523" r:id="rId26"/>
+          <o:OLEObject Type="Embed" ProgID="Equation.DSMT4" ShapeID="_x0000_i1027" DrawAspect="Content" ObjectID="_1661879688" r:id="rId26"/>
         </w:object>
       </w:r>
       <w:r>
@@ -5339,10 +5024,10 @@
           <w:position w:val="-24"/>
         </w:rPr>
         <w:object w:dxaOrig="1180" w:dyaOrig="620">
-          <v:shape id="_x0000_i1029" type="#_x0000_t75" style="width:59.15pt;height:31.15pt" o:ole="">
+          <v:shape id="_x0000_i1028" type="#_x0000_t75" style="width:59.1pt;height:31pt" o:ole="">
             <v:imagedata r:id="rId27" o:title=""/>
           </v:shape>
-          <o:OLEObject Type="Embed" ProgID="Equation.DSMT4" ShapeID="_x0000_i1029" DrawAspect="Content" ObjectID="_1661796524" r:id="rId28"/>
+          <o:OLEObject Type="Embed" ProgID="Equation.DSMT4" ShapeID="_x0000_i1028" DrawAspect="Content" ObjectID="_1661879689" r:id="rId28"/>
         </w:object>
       </w:r>
       <w:r>
@@ -5414,11 +5099,6 @@
       </w:r>
     </w:p>
     <w:p>
-      <w:pPr>
-        <w:rPr>
-          <w:rFonts w:hint="eastAsia"/>
-        </w:rPr>
-      </w:pPr>
       <w:r>
         <w:tab/>
       </w:r>
@@ -5508,21 +5188,7 @@
         <w:rPr>
           <w:rFonts w:hint="eastAsia"/>
         </w:rPr>
-        <w:t>，</w:t>
-      </w:r>
-      <w:proofErr w:type="gramStart"/>
-      <w:r>
-        <w:rPr>
-          <w:rFonts w:hint="eastAsia"/>
-        </w:rPr>
-        <w:t>探测面</w:t>
-      </w:r>
-      <w:proofErr w:type="gramEnd"/>
-      <w:r>
-        <w:rPr>
-          <w:rFonts w:hint="eastAsia"/>
-        </w:rPr>
-        <w:t>为</w:t>
+        <w:t>，探测面为</w:t>
       </w:r>
       <w:r>
         <w:rPr>
@@ -5540,9 +5206,6 @@
     <w:p>
       <w:pPr>
         <w:pStyle w:val="MTDisplayEquation"/>
-        <w:rPr>
-          <w:rFonts w:hint="eastAsia"/>
-        </w:rPr>
       </w:pPr>
       <w:r>
         <w:tab/>
@@ -5552,10 +5215,10 @@
           <w:position w:val="-50"/>
         </w:rPr>
         <w:object w:dxaOrig="6900" w:dyaOrig="1120">
-          <v:shape id="_x0000_i1093" type="#_x0000_t75" style="width:344.8pt;height:56.05pt" o:ole="">
+          <v:shape id="_x0000_i1029" type="#_x0000_t75" style="width:344.5pt;height:56.1pt" o:ole="">
             <v:imagedata r:id="rId29" o:title=""/>
           </v:shape>
-          <o:OLEObject Type="Embed" ProgID="Equation.DSMT4" ShapeID="_x0000_i1093" DrawAspect="Content" ObjectID="_1661796525" r:id="rId30"/>
+          <o:OLEObject Type="Embed" ProgID="Equation.DSMT4" ShapeID="_x0000_i1029" DrawAspect="Content" ObjectID="_1661879690" r:id="rId30"/>
         </w:object>
       </w:r>
       <w:r>
@@ -5683,16 +5346,8 @@
         <w:rPr>
           <w:rFonts w:hint="eastAsia"/>
         </w:rPr>
-        <w:t>等于测量光和参考光的光功率，它们的和是</w:t>
-      </w:r>
-      <w:proofErr w:type="gramStart"/>
-      <w:r>
-        <w:rPr>
-          <w:rFonts w:hint="eastAsia"/>
-        </w:rPr>
-        <w:t>探测面</w:t>
-      </w:r>
-      <w:proofErr w:type="gramEnd"/>
+        <w:t>等于测量光和参考光的光功率，它们的和是探测面</w:t>
+      </w:r>
       <w:r>
         <w:rPr>
           <w:rFonts w:hint="eastAsia"/>
@@ -5729,21 +5384,7 @@
         <w:rPr>
           <w:rFonts w:hint="eastAsia"/>
         </w:rPr>
-        <w:t>。这个物理量与测量光和参考光的相对相位无关，只与两束光的电场和</w:t>
-      </w:r>
-      <w:proofErr w:type="gramStart"/>
-      <w:r>
-        <w:rPr>
-          <w:rFonts w:hint="eastAsia"/>
-        </w:rPr>
-        <w:t>探测面</w:t>
-      </w:r>
-      <w:proofErr w:type="gramEnd"/>
-      <w:r>
-        <w:rPr>
-          <w:rFonts w:hint="eastAsia"/>
-        </w:rPr>
-        <w:t>有关。公式第三项是随时间变化的量，它包含了两束光的相对相位信息。这一项标记为交流项</w:t>
+        <w:t>。这个物理量与测量光和参考光的相对相位无关，只与两束光的电场和探测面有关。公式第三项是随时间变化的量，它包含了两束光的相对相位信息。这一项标记为交流项</w:t>
       </w:r>
       <m:oMath>
         <m:acc>
@@ -5784,10 +5425,10 @@
           <w:position w:val="-24"/>
         </w:rPr>
         <w:object w:dxaOrig="5960" w:dyaOrig="600">
-          <v:shape id="_x0000_i1137" type="#_x0000_t75" style="width:298.1pt;height:29.95pt" o:ole="">
+          <v:shape id="_x0000_i1030" type="#_x0000_t75" style="width:297.95pt;height:29.9pt" o:ole="">
             <v:imagedata r:id="rId31" o:title=""/>
           </v:shape>
-          <o:OLEObject Type="Embed" ProgID="Equation.DSMT4" ShapeID="_x0000_i1137" DrawAspect="Content" ObjectID="_1661796526" r:id="rId32"/>
+          <o:OLEObject Type="Embed" ProgID="Equation.DSMT4" ShapeID="_x0000_i1030" DrawAspect="Content" ObjectID="_1661879691" r:id="rId32"/>
         </w:object>
       </w:r>
       <w:r>
@@ -5799,11 +5440,6 @@
       </w:r>
     </w:p>
     <w:p>
-      <w:pPr>
-        <w:rPr>
-          <w:rFonts w:hint="eastAsia"/>
-        </w:rPr>
-      </w:pPr>
       <w:r>
         <w:rPr>
           <w:rFonts w:hint="eastAsia"/>
@@ -6045,29 +5681,18 @@
       </w:r>
       <w:proofErr w:type="spellEnd"/>
       <w:r>
-        <w:t>(</w:t>
-      </w:r>
-      <w:proofErr w:type="spellStart"/>
-      <w:r>
-        <w:t>r,t</w:t>
-      </w:r>
-      <w:proofErr w:type="spellEnd"/>
-      <w:r>
-        <w:t>)</w:t>
-      </w:r>
-      <w:r>
-        <w:rPr>
-          <w:rFonts w:hint="eastAsia"/>
-        </w:rPr>
-        <w:t>，其大小与入射光功率和积分面积无关，只与时间有关。</w:t>
+        <w:t>(t)</w:t>
+      </w:r>
+      <w:r>
+        <w:rPr>
+          <w:rFonts w:hint="eastAsia"/>
+        </w:rPr>
+        <w:t>，其大小与入射光功率无关，只与时间有关。</w:t>
       </w:r>
     </w:p>
     <w:p>
       <w:pPr>
         <w:pStyle w:val="MTDisplayEquation"/>
-        <w:rPr>
-          <w:rFonts w:hint="eastAsia"/>
-        </w:rPr>
       </w:pPr>
       <w:r>
         <w:tab/>
@@ -6077,10 +5702,10 @@
           <w:position w:val="-50"/>
         </w:rPr>
         <w:object w:dxaOrig="4400" w:dyaOrig="1040">
-          <v:shape id="_x0000_i1112" type="#_x0000_t75" style="width:219.9pt;height:52.15pt" o:ole="">
+          <v:shape id="_x0000_i1031" type="#_x0000_t75" style="width:220.05pt;height:52.05pt" o:ole="">
             <v:imagedata r:id="rId33" o:title=""/>
           </v:shape>
-          <o:OLEObject Type="Embed" ProgID="Equation.DSMT4" ShapeID="_x0000_i1112" DrawAspect="Content" ObjectID="_1661796527" r:id="rId34"/>
+          <o:OLEObject Type="Embed" ProgID="Equation.DSMT4" ShapeID="_x0000_i1031" DrawAspect="Content" ObjectID="_1661879692" r:id="rId34"/>
         </w:object>
       </w:r>
       <w:r>
@@ -6145,10 +5770,10 @@
           <w:position w:val="-16"/>
         </w:rPr>
         <w:object w:dxaOrig="4420" w:dyaOrig="440">
-          <v:shape id="_x0000_i1139" type="#_x0000_t75" style="width:221.05pt;height:22.2pt" o:ole="">
+          <v:shape id="_x0000_i1032" type="#_x0000_t75" style="width:221.15pt;height:22.15pt" o:ole="">
             <v:imagedata r:id="rId35" o:title=""/>
           </v:shape>
-          <o:OLEObject Type="Embed" ProgID="Equation.DSMT4" ShapeID="_x0000_i1139" DrawAspect="Content" ObjectID="_1661796528" r:id="rId36"/>
+          <o:OLEObject Type="Embed" ProgID="Equation.DSMT4" ShapeID="_x0000_i1032" DrawAspect="Content" ObjectID="_1661879693" r:id="rId36"/>
         </w:object>
       </w:r>
       <w:r>
@@ -6172,16 +5797,8 @@
         <w:rPr>
           <w:rFonts w:hint="eastAsia"/>
         </w:rPr>
-        <w:t>定义</w:t>
-      </w:r>
-      <w:proofErr w:type="gramStart"/>
-      <w:r>
-        <w:rPr>
-          <w:rFonts w:hint="eastAsia"/>
-        </w:rPr>
-        <w:t>探测面</w:t>
-      </w:r>
-      <w:proofErr w:type="gramEnd"/>
+        <w:t>定义探测面</w:t>
+      </w:r>
       <w:r>
         <w:rPr>
           <w:rFonts w:hint="eastAsia"/>
@@ -6230,10 +5847,10 @@
           <w:position w:val="-16"/>
         </w:rPr>
         <w:object w:dxaOrig="960" w:dyaOrig="480">
-          <v:shape id="_x0000_i1168" type="#_x0000_t75" style="width:47.85pt;height:24.15pt" o:ole="">
+          <v:shape id="_x0000_i1033" type="#_x0000_t75" style="width:48pt;height:24pt" o:ole="">
             <v:imagedata r:id="rId37" o:title=""/>
           </v:shape>
-          <o:OLEObject Type="Embed" ProgID="Equation.DSMT4" ShapeID="_x0000_i1168" DrawAspect="Content" ObjectID="_1661796529" r:id="rId38"/>
+          <o:OLEObject Type="Embed" ProgID="Equation.DSMT4" ShapeID="_x0000_i1033" DrawAspect="Content" ObjectID="_1661879694" r:id="rId38"/>
         </w:object>
       </w:r>
       <w:r>
@@ -6247,9 +5864,6 @@
     <w:p>
       <w:pPr>
         <w:ind w:firstLine="420"/>
-        <w:rPr>
-          <w:rFonts w:hint="eastAsia"/>
-        </w:rPr>
       </w:pPr>
       <w:r>
         <w:rPr>
@@ -6298,21 +5912,7 @@
         <w:rPr>
           <w:rFonts w:hint="eastAsia"/>
         </w:rPr>
-        <w:t>到；外差效率小说明交流信号太弱，探测信号可能无效，甚至无法探测</w:t>
-      </w:r>
-      <w:proofErr w:type="gramStart"/>
-      <w:r>
-        <w:rPr>
-          <w:rFonts w:hint="eastAsia"/>
-        </w:rPr>
-        <w:t>到交流</w:t>
-      </w:r>
-      <w:proofErr w:type="gramEnd"/>
-      <w:r>
-        <w:rPr>
-          <w:rFonts w:hint="eastAsia"/>
-        </w:rPr>
-        <w:t>信号。</w:t>
+        <w:t>到；外差效率小说明交流信号太弱，探测信号可能无效，甚至无法探测到交流信号。</w:t>
       </w:r>
       <w:r>
         <w:rPr>
@@ -7705,7 +7305,7 @@
     </w:p>
     <w:p>
       <w:pPr>
-        <w:pStyle w:val="af0"/>
+        <w:pStyle w:val="af1"/>
       </w:pPr>
       <w:r>
         <w:rPr>
@@ -7728,14 +7328,12 @@
       <w:r>
         <w:t xml:space="preserve"> </w:t>
       </w:r>
-      <w:proofErr w:type="gramStart"/>
       <w:r>
         <w:rPr>
           <w:rFonts w:hint="eastAsia"/>
         </w:rPr>
         <w:t>探测面</w:t>
       </w:r>
-      <w:proofErr w:type="gramEnd"/>
       <w:r>
         <w:rPr>
           <w:rFonts w:hint="eastAsia"/>
@@ -7765,9 +7363,6 @@
     <w:p>
       <w:pPr>
         <w:pStyle w:val="MTDisplayEquation"/>
-        <w:rPr>
-          <w:rFonts w:hint="eastAsia"/>
-        </w:rPr>
       </w:pPr>
       <w:r>
         <w:tab/>
@@ -7777,10 +7372,10 @@
           <w:position w:val="-70"/>
         </w:rPr>
         <w:object w:dxaOrig="4200" w:dyaOrig="1520">
-          <v:shape id="_x0000_i1194" type="#_x0000_t75" style="width:210.15pt;height:75.9pt" o:ole="">
+          <v:shape id="_x0000_i1034" type="#_x0000_t75" style="width:210.1pt;height:76.05pt" o:ole="">
             <v:imagedata r:id="rId55" o:title=""/>
           </v:shape>
-          <o:OLEObject Type="Embed" ProgID="Equation.DSMT4" ShapeID="_x0000_i1194" DrawAspect="Content" ObjectID="_1661796530" r:id="rId56"/>
+          <o:OLEObject Type="Embed" ProgID="Equation.DSMT4" ShapeID="_x0000_i1034" DrawAspect="Content" ObjectID="_1661879695" r:id="rId56"/>
         </w:object>
       </w:r>
       <w:r>
@@ -7816,15 +7411,11 @@
       <w:pPr>
         <w:ind w:firstLine="420"/>
         <w:jc w:val="left"/>
-        <w:rPr>
-          <w:rFonts w:hint="eastAsia"/>
-        </w:rPr>
       </w:pPr>
       <w:r>
         <w:rPr>
           <w:i/>
         </w:rPr>
-        <w:lastRenderedPageBreak/>
         <w:t>ω</w:t>
       </w:r>
       <w:r>
@@ -7850,6 +7441,7 @@
           <w:rFonts w:hint="eastAsia"/>
           <w:i/>
         </w:rPr>
+        <w:lastRenderedPageBreak/>
         <w:t>R</w:t>
       </w:r>
       <w:r>
@@ -7904,10 +7496,10 @@
           <w:position w:val="-24"/>
         </w:rPr>
         <w:object w:dxaOrig="1880" w:dyaOrig="620">
-          <v:shape id="_x0000_i1197" type="#_x0000_t75" style="width:94.2pt;height:31.15pt" o:ole="">
+          <v:shape id="_x0000_i1035" type="#_x0000_t75" style="width:94.15pt;height:31pt" o:ole="">
             <v:imagedata r:id="rId57" o:title=""/>
           </v:shape>
-          <o:OLEObject Type="Embed" ProgID="Equation.DSMT4" ShapeID="_x0000_i1197" DrawAspect="Content" ObjectID="_1661796531" r:id="rId58"/>
+          <o:OLEObject Type="Embed" ProgID="Equation.DSMT4" ShapeID="_x0000_i1035" DrawAspect="Content" ObjectID="_1661879696" r:id="rId58"/>
         </w:object>
       </w:r>
       <w:r>
@@ -8024,9 +7616,6 @@
     <w:p>
       <w:pPr>
         <w:pStyle w:val="MTDisplayEquation"/>
-        <w:rPr>
-          <w:rFonts w:hint="eastAsia"/>
-        </w:rPr>
       </w:pPr>
       <w:r>
         <w:tab/>
@@ -8036,10 +7625,10 @@
           <w:position w:val="-24"/>
         </w:rPr>
         <w:object w:dxaOrig="980" w:dyaOrig="620">
-          <v:shape id="_x0000_i1278" type="#_x0000_t75" style="width:49.05pt;height:31.15pt" o:ole="">
+          <v:shape id="_x0000_i1036" type="#_x0000_t75" style="width:49.1pt;height:31pt" o:ole="">
             <v:imagedata r:id="rId59" o:title=""/>
           </v:shape>
-          <o:OLEObject Type="Embed" ProgID="Equation.DSMT4" ShapeID="_x0000_i1278" DrawAspect="Content" ObjectID="_1661796532" r:id="rId60"/>
+          <o:OLEObject Type="Embed" ProgID="Equation.DSMT4" ShapeID="_x0000_i1036" DrawAspect="Content" ObjectID="_1661879697" r:id="rId60"/>
         </w:object>
       </w:r>
       <w:r>
@@ -8061,9 +7650,6 @@
     <w:p>
       <w:pPr>
         <w:ind w:firstLine="420"/>
-        <w:rPr>
-          <w:rFonts w:hint="eastAsia"/>
-        </w:rPr>
       </w:pPr>
       <w:r>
         <w:rPr>
@@ -8141,10 +7727,10 @@
           <w:position w:val="-34"/>
         </w:rPr>
         <w:object w:dxaOrig="2260" w:dyaOrig="840">
-          <v:shape id="_x0000_i1222" type="#_x0000_t75" style="width:112.85pt;height:42.05pt" o:ole="">
+          <v:shape id="_x0000_i1037" type="#_x0000_t75" style="width:113pt;height:42.1pt" o:ole="">
             <v:imagedata r:id="rId61" o:title=""/>
           </v:shape>
-          <o:OLEObject Type="Embed" ProgID="Equation.DSMT4" ShapeID="_x0000_i1222" DrawAspect="Content" ObjectID="_1661796533" r:id="rId62"/>
+          <o:OLEObject Type="Embed" ProgID="Equation.DSMT4" ShapeID="_x0000_i1037" DrawAspect="Content" ObjectID="_1661879698" r:id="rId62"/>
         </w:object>
       </w:r>
       <w:r>
@@ -8213,9 +7799,6 @@
     <w:p>
       <w:pPr>
         <w:pStyle w:val="MTDisplayEquation"/>
-        <w:rPr>
-          <w:rFonts w:hint="eastAsia"/>
-        </w:rPr>
       </w:pPr>
       <w:r>
         <w:tab/>
@@ -8225,10 +7808,10 @@
           <w:position w:val="-30"/>
         </w:rPr>
         <w:object w:dxaOrig="1740" w:dyaOrig="680">
-          <v:shape id="_x0000_i1249" type="#_x0000_t75" style="width:87.2pt;height:33.85pt" o:ole="">
+          <v:shape id="_x0000_i1038" type="#_x0000_t75" style="width:87.15pt;height:33.95pt" o:ole="">
             <v:imagedata r:id="rId63" o:title=""/>
           </v:shape>
-          <o:OLEObject Type="Embed" ProgID="Equation.DSMT4" ShapeID="_x0000_i1249" DrawAspect="Content" ObjectID="_1661796534" r:id="rId64"/>
+          <o:OLEObject Type="Embed" ProgID="Equation.DSMT4" ShapeID="_x0000_i1038" DrawAspect="Content" ObjectID="_1661879699" r:id="rId64"/>
         </w:object>
       </w:r>
       <w:r>
@@ -8362,7 +7945,7 @@
     </w:p>
     <w:p>
       <w:pPr>
-        <w:pStyle w:val="af0"/>
+        <w:pStyle w:val="af1"/>
       </w:pPr>
       <w:r>
         <w:rPr>
@@ -8483,9 +8066,6 @@
     <w:p>
       <w:pPr>
         <w:ind w:firstLine="420"/>
-        <w:rPr>
-          <w:rFonts w:hint="eastAsia"/>
-        </w:rPr>
       </w:pPr>
       <w:r>
         <w:rPr>
@@ -8578,13 +8158,7 @@
         <w:rPr>
           <w:rFonts w:hint="eastAsia"/>
         </w:rPr>
-        <w:t>的描述；偏转角度越大，外差效率越低，</w:t>
-      </w:r>
-      <w:r>
-        <w:rPr>
-          <w:rFonts w:hint="eastAsia"/>
-        </w:rPr>
-        <w:t>当偏转角度增大到</w:t>
+        <w:t>的描述；偏转角度越大，外差效率越低，当偏转角度增大到</w:t>
       </w:r>
       <w:r>
         <w:rPr>
@@ -8605,21 +8179,16 @@
         <w:t>0.</w:t>
       </w:r>
       <w:r>
-        <w:t>1</w:t>
-      </w:r>
-      <w:bookmarkStart w:id="50" w:name="_GoBack"/>
-      <w:bookmarkEnd w:id="50"/>
-      <w:r>
-        <w:rPr>
-          <w:rFonts w:hint="eastAsia"/>
-        </w:rPr>
-        <w:t>以下</w:t>
-      </w:r>
-      <w:r>
-        <w:rPr>
-          <w:rFonts w:hint="eastAsia"/>
-        </w:rPr>
-        <w:t>。所以</w:t>
+        <w:rPr>
+          <w:rFonts w:hint="eastAsia"/>
+        </w:rPr>
+        <w:t>4</w:t>
+      </w:r>
+      <w:r>
+        <w:rPr>
+          <w:rFonts w:hint="eastAsia"/>
+        </w:rPr>
+        <w:t>以下。所以</w:t>
       </w:r>
       <w:r>
         <w:rPr>
@@ -8637,13 +8206,19 @@
         <w:rPr>
           <w:rFonts w:hint="eastAsia"/>
         </w:rPr>
-        <w:t>产生</w:t>
-      </w:r>
-      <w:r>
-        <w:rPr>
-          <w:rFonts w:hint="eastAsia"/>
-        </w:rPr>
-        <w:t>大偏转角度的</w:t>
+        <w:t>在</w:t>
+      </w:r>
+      <w:r>
+        <w:rPr>
+          <w:rFonts w:hint="eastAsia"/>
+        </w:rPr>
+        <w:t>大偏转角度</w:t>
+      </w:r>
+      <w:r>
+        <w:rPr>
+          <w:rFonts w:hint="eastAsia"/>
+        </w:rPr>
+        <w:t>下产生</w:t>
       </w:r>
       <w:r>
         <w:rPr>
@@ -8655,7 +8230,19 @@
         <w:rPr>
           <w:rFonts w:hint="eastAsia"/>
         </w:rPr>
-        <w:t>信号，因为偏转角度过大，探测面的正弦波光电流</w:t>
+        <w:t>信号</w:t>
+      </w:r>
+      <w:r>
+        <w:rPr>
+          <w:rFonts w:hint="eastAsia"/>
+        </w:rPr>
+        <w:t>。</w:t>
+      </w:r>
+      <w:r>
+        <w:rPr>
+          <w:rFonts w:hint="eastAsia"/>
+        </w:rPr>
+        <w:t>因为偏转角度过大，探测面的正弦波光电流</w:t>
       </w:r>
       <w:r>
         <w:rPr>
@@ -8667,7 +8254,19 @@
         <w:rPr>
           <w:rFonts w:hint="eastAsia"/>
         </w:rPr>
-        <w:t>弱。虽然产生信号，但是</w:t>
+        <w:t>弱。</w:t>
+      </w:r>
+      <w:r>
+        <w:rPr>
+          <w:rFonts w:hint="eastAsia"/>
+        </w:rPr>
+        <w:t>光电流以直流信号为主</w:t>
+      </w:r>
+      <w:r>
+        <w:rPr>
+          <w:rFonts w:hint="eastAsia"/>
+        </w:rPr>
+        <w:t>，</w:t>
       </w:r>
       <w:r>
         <w:rPr>
@@ -8679,36 +8278,35 @@
         <w:rPr>
           <w:rFonts w:hint="eastAsia"/>
         </w:rPr>
-        <w:t>与噪声夹杂在一起，无法分辨。</w:t>
-      </w:r>
-      <w:r>
-        <w:rPr>
-          <w:rFonts w:hint="eastAsia"/>
-        </w:rPr>
-        <w:t>差</w:t>
-      </w:r>
-      <w:r>
-        <w:rPr>
-          <w:rFonts w:hint="eastAsia"/>
+        <w:t>与噪声夹杂在一起，</w:t>
+      </w:r>
+      <w:r>
+        <w:rPr>
+          <w:rFonts w:hint="eastAsia"/>
+        </w:rPr>
+        <w:t>太微弱而</w:t>
+      </w:r>
+      <w:r>
+        <w:rPr>
+          <w:rFonts w:hint="eastAsia"/>
+        </w:rPr>
+        <w:t>无法分辨。</w:t>
+      </w:r>
+    </w:p>
+    <w:p>
+      <w:pPr>
+        <w:jc w:val="center"/>
+      </w:pPr>
+      <w:r>
+        <w:rPr>
+          <w:noProof/>
         </w:rPr>
         <w:lastRenderedPageBreak/>
-        <w:t>分波前传感信号就会变得非常微弱。</w:t>
-      </w:r>
-    </w:p>
-    <w:p>
-      <w:pPr>
-        <w:ind w:firstLine="420"/>
-        <w:jc w:val="center"/>
-      </w:pPr>
-      <w:r>
-        <w:rPr>
-          <w:noProof/>
-        </w:rPr>
         <w:drawing>
           <wp:inline distT="0" distB="0" distL="0" distR="0">
-            <wp:extent cx="3840000" cy="2880000"/>
-            <wp:effectExtent l="0" t="0" r="8255" b="0"/>
-            <wp:docPr id="22" name="图片 22"/>
+            <wp:extent cx="2520000" cy="2012146"/>
+            <wp:effectExtent l="0" t="0" r="0" b="7620"/>
+            <wp:docPr id="5" name="图片 5"/>
             <wp:cNvGraphicFramePr>
               <a:graphicFrameLocks xmlns:a="http://schemas.openxmlformats.org/drawingml/2006/main" noChangeAspect="1"/>
             </wp:cNvGraphicFramePr>
@@ -8716,13 +8314,13 @@
               <a:graphicData uri="http://schemas.openxmlformats.org/drawingml/2006/picture">
                 <pic:pic xmlns:pic="http://schemas.openxmlformats.org/drawingml/2006/picture">
                   <pic:nvPicPr>
-                    <pic:cNvPr id="0" name="Picture 281"/>
+                    <pic:cNvPr id="0" name="Picture 32"/>
                     <pic:cNvPicPr>
                       <a:picLocks noChangeAspect="1" noChangeArrowheads="1"/>
                     </pic:cNvPicPr>
                   </pic:nvPicPr>
                   <pic:blipFill>
-                    <a:blip r:embed="rId66" cstate="print">
+                    <a:blip r:embed="rId66">
                       <a:extLst>
                         <a:ext uri="{28A0092B-C50C-407E-A947-70E740481C1C}">
                           <a14:useLocalDpi xmlns:a14="http://schemas.microsoft.com/office/drawing/2010/main" val="0"/>
@@ -8737,7 +8335,7 @@
                   <pic:spPr bwMode="auto">
                     <a:xfrm>
                       <a:off x="0" y="0"/>
-                      <a:ext cx="3840000" cy="2880000"/>
+                      <a:ext cx="2520000" cy="2012146"/>
                     </a:xfrm>
                     <a:prstGeom prst="rect">
                       <a:avLst/>
@@ -8756,10 +8354,7 @@
     </w:p>
     <w:p>
       <w:pPr>
-        <w:pStyle w:val="af0"/>
-        <w:rPr>
-          <w:rFonts w:hint="eastAsia"/>
-        </w:rPr>
+        <w:pStyle w:val="af1"/>
       </w:pPr>
       <w:r>
         <w:rPr>
@@ -8829,35 +8424,90 @@
         </w:rPr>
         <w:t>差分波前传感器是本文研究重点。外差效率直接影响了信号质量，</w:t>
       </w:r>
-    </w:p>
-    <w:p/>
+      <w:r>
+        <w:rPr>
+          <w:rFonts w:hint="eastAsia"/>
+        </w:rPr>
+        <w:t>那么大量程角度测量传感器探测面的外差效率要非常高。如前文所述，在干涉光的空间分布不变和探测面不变的前提下，外差效率与入射光功率无关</w:t>
+      </w:r>
+      <w:r>
+        <w:rPr>
+          <w:rFonts w:hint="eastAsia"/>
+        </w:rPr>
+        <w:t>。所以外差效率可能与探测面的大小有关。为了验证这一猜想，使用软件仿真</w:t>
+      </w:r>
+      <w:r>
+        <w:rPr>
+          <w:rFonts w:hint="eastAsia"/>
+        </w:rPr>
+        <w:t>得到多种半径</w:t>
+      </w:r>
+      <w:r>
+        <w:rPr>
+          <w:rFonts w:hint="eastAsia"/>
+        </w:rPr>
+        <w:t>QPD</w:t>
+      </w:r>
+      <w:r>
+        <w:rPr>
+          <w:rFonts w:hint="eastAsia"/>
+        </w:rPr>
+        <w:t>的</w:t>
+      </w:r>
+      <w:r>
+        <w:rPr>
+          <w:rFonts w:hint="eastAsia"/>
+        </w:rPr>
+        <w:t>第一象限的外差效率随偏转角度的变化，如图</w:t>
+      </w:r>
+      <w:r>
+        <w:rPr>
+          <w:rFonts w:hint="eastAsia"/>
+        </w:rPr>
+        <w:t>1-5</w:t>
+      </w:r>
+      <w:r>
+        <w:rPr>
+          <w:rFonts w:hint="eastAsia"/>
+        </w:rPr>
+        <w:t>左</w:t>
+      </w:r>
+      <w:r>
+        <w:rPr>
+          <w:rFonts w:hint="eastAsia"/>
+        </w:rPr>
+        <w:t>所示，其光学参数与图</w:t>
+      </w:r>
+      <w:r>
+        <w:rPr>
+          <w:rFonts w:hint="eastAsia"/>
+        </w:rPr>
+        <w:t>1-4</w:t>
+      </w:r>
+      <w:r>
+        <w:rPr>
+          <w:rFonts w:hint="eastAsia"/>
+        </w:rPr>
+        <w:t>使用的参数相同。</w:t>
+      </w:r>
+      <w:r>
+        <w:t xml:space="preserve"> </w:t>
+      </w:r>
+    </w:p>
     <w:p>
       <w:pPr>
         <w:jc w:val="center"/>
-        <w:rPr>
-          <w:rFonts w:hint="eastAsia"/>
-        </w:rPr>
-        <w:sectPr>
-          <w:headerReference w:type="even" r:id="rId67"/>
-          <w:headerReference w:type="default" r:id="rId68"/>
-          <w:footerReference w:type="even" r:id="rId69"/>
-          <w:footerReference w:type="default" r:id="rId70"/>
-          <w:pgSz w:w="11906" w:h="16838" w:code="9"/>
-          <w:pgMar w:top="2155" w:right="1701" w:bottom="1701" w:left="1701" w:header="1701" w:footer="1304" w:gutter="0"/>
-          <w:pgNumType w:start="1"/>
-          <w:cols w:space="425"/>
-          <w:docGrid w:type="linesAndChars" w:linePitch="391" w:charSpace="2752"/>
-        </w:sectPr>
-      </w:pPr>
-      <w:r>
-        <w:rPr>
+      </w:pPr>
+      <w:r>
+        <w:rPr>
+          <w:rFonts w:hint="eastAsia"/>
           <w:noProof/>
         </w:rPr>
         <w:drawing>
           <wp:inline distT="0" distB="0" distL="0" distR="0">
-            <wp:extent cx="3840000" cy="2880000"/>
-            <wp:effectExtent l="0" t="0" r="8255" b="0"/>
-            <wp:docPr id="23" name="图片 23"/>
+            <wp:extent cx="2520000" cy="2012146"/>
+            <wp:effectExtent l="0" t="0" r="0" b="7620"/>
+            <wp:docPr id="19" name="图片 19"/>
             <wp:cNvGraphicFramePr>
               <a:graphicFrameLocks xmlns:a="http://schemas.openxmlformats.org/drawingml/2006/main" noChangeAspect="1"/>
             </wp:cNvGraphicFramePr>
@@ -8865,13 +8515,13 @@
               <a:graphicData uri="http://schemas.openxmlformats.org/drawingml/2006/picture">
                 <pic:pic xmlns:pic="http://schemas.openxmlformats.org/drawingml/2006/picture">
                   <pic:nvPicPr>
-                    <pic:cNvPr id="0" name="Picture 282"/>
+                    <pic:cNvPr id="0" name="Picture 33"/>
                     <pic:cNvPicPr>
                       <a:picLocks noChangeAspect="1" noChangeArrowheads="1"/>
                     </pic:cNvPicPr>
                   </pic:nvPicPr>
                   <pic:blipFill>
-                    <a:blip r:embed="rId71" cstate="print">
+                    <a:blip r:embed="rId67">
                       <a:extLst>
                         <a:ext uri="{28A0092B-C50C-407E-A947-70E740481C1C}">
                           <a14:useLocalDpi xmlns:a14="http://schemas.microsoft.com/office/drawing/2010/main" val="0"/>
@@ -8886,7 +8536,7 @@
                   <pic:spPr bwMode="auto">
                     <a:xfrm>
                       <a:off x="0" y="0"/>
-                      <a:ext cx="3840000" cy="2880000"/>
+                      <a:ext cx="2520000" cy="2012146"/>
                     </a:xfrm>
                     <a:prstGeom prst="rect">
                       <a:avLst/>
@@ -8902,17 +8552,296 @@
           </wp:inline>
         </w:drawing>
       </w:r>
-    </w:p>
-    <w:p>
-      <w:pPr>
-        <w:pStyle w:val="ab"/>
-        <w:adjustRightInd w:val="0"/>
-        <w:rPr>
-          <w:rFonts w:hint="eastAsia"/>
-        </w:rPr>
+      <w:r>
+        <w:rPr>
+          <w:noProof/>
+        </w:rPr>
+        <w:drawing>
+          <wp:inline distT="0" distB="0" distL="0" distR="0" wp14:anchorId="5766167F" wp14:editId="0279DCD5">
+            <wp:extent cx="2520000" cy="2012146"/>
+            <wp:effectExtent l="0" t="0" r="0" b="7620"/>
+            <wp:docPr id="26" name="图片 26"/>
+            <wp:cNvGraphicFramePr>
+              <a:graphicFrameLocks xmlns:a="http://schemas.openxmlformats.org/drawingml/2006/main" noChangeAspect="1"/>
+            </wp:cNvGraphicFramePr>
+            <a:graphic xmlns:a="http://schemas.openxmlformats.org/drawingml/2006/main">
+              <a:graphicData uri="http://schemas.openxmlformats.org/drawingml/2006/picture">
+                <pic:pic xmlns:pic="http://schemas.openxmlformats.org/drawingml/2006/picture">
+                  <pic:nvPicPr>
+                    <pic:cNvPr id="0" name="Picture 36"/>
+                    <pic:cNvPicPr>
+                      <a:picLocks noChangeAspect="1" noChangeArrowheads="1"/>
+                    </pic:cNvPicPr>
+                  </pic:nvPicPr>
+                  <pic:blipFill>
+                    <a:blip r:embed="rId68">
+                      <a:extLst>
+                        <a:ext uri="{28A0092B-C50C-407E-A947-70E740481C1C}">
+                          <a14:useLocalDpi xmlns:a14="http://schemas.microsoft.com/office/drawing/2010/main" val="0"/>
+                        </a:ext>
+                      </a:extLst>
+                    </a:blip>
+                    <a:srcRect/>
+                    <a:stretch>
+                      <a:fillRect/>
+                    </a:stretch>
+                  </pic:blipFill>
+                  <pic:spPr bwMode="auto">
+                    <a:xfrm>
+                      <a:off x="0" y="0"/>
+                      <a:ext cx="2520000" cy="2012146"/>
+                    </a:xfrm>
+                    <a:prstGeom prst="rect">
+                      <a:avLst/>
+                    </a:prstGeom>
+                    <a:noFill/>
+                    <a:ln>
+                      <a:noFill/>
+                    </a:ln>
+                  </pic:spPr>
+                </pic:pic>
+              </a:graphicData>
+            </a:graphic>
+          </wp:inline>
+        </w:drawing>
+      </w:r>
+    </w:p>
+    <w:p>
+      <w:pPr>
+        <w:pStyle w:val="af1"/>
+      </w:pPr>
+      <w:r>
+        <w:rPr>
+          <w:rFonts w:hint="eastAsia"/>
+        </w:rPr>
+        <w:t>图</w:t>
+      </w:r>
+      <w:r>
+        <w:rPr>
+          <w:rFonts w:hint="eastAsia"/>
+        </w:rPr>
+        <w:t>1-5</w:t>
+      </w:r>
+      <w:r>
+        <w:t xml:space="preserve"> </w:t>
+      </w:r>
+      <w:r>
+        <w:rPr>
+          <w:rFonts w:hint="eastAsia"/>
+        </w:rPr>
+        <w:t>左：</w:t>
+      </w:r>
+      <w:r>
+        <w:rPr>
+          <w:rFonts w:hint="eastAsia"/>
+        </w:rPr>
+        <w:t>不同半径下，</w:t>
+      </w:r>
+      <w:r>
+        <w:rPr>
+          <w:rFonts w:hint="eastAsia"/>
+        </w:rPr>
+        <w:t>QPD</w:t>
+      </w:r>
+      <w:r>
+        <w:rPr>
+          <w:rFonts w:hint="eastAsia"/>
+        </w:rPr>
+        <w:t>第一象限的外差效率随偏转角度的变化</w:t>
+      </w:r>
+      <w:r>
+        <w:rPr>
+          <w:rFonts w:hint="eastAsia"/>
+        </w:rPr>
+        <w:t>；右：不同偏转角度下，外差效率随半径的变化</w:t>
+      </w:r>
+    </w:p>
+    <w:p>
+      <w:r>
+        <w:tab/>
+      </w:r>
+      <w:r>
+        <w:rPr>
+          <w:rFonts w:hint="eastAsia"/>
+        </w:rPr>
+        <w:t>从图中可以很明显的看出，相同偏转角度下，探测面越小，外差效率越高。</w:t>
+      </w:r>
+      <w:r>
+        <w:rPr>
+          <w:rFonts w:hint="eastAsia"/>
+        </w:rPr>
+        <w:t>即使</w:t>
+      </w:r>
+      <w:r>
+        <w:rPr>
+          <w:rFonts w:hint="eastAsia"/>
+        </w:rPr>
+        <w:t>偏转角度为</w:t>
+      </w:r>
+      <w:r>
+        <w:rPr>
+          <w:rFonts w:hint="eastAsia"/>
+        </w:rPr>
+        <w:t>10mrad</w:t>
+      </w:r>
+      <w:r>
+        <w:rPr>
+          <w:rFonts w:hint="eastAsia"/>
+        </w:rPr>
+        <w:t>，</w:t>
+      </w:r>
+      <w:r>
+        <w:rPr>
+          <w:rFonts w:hint="eastAsia"/>
+        </w:rPr>
+        <w:t>r=5um</w:t>
+      </w:r>
+      <w:r>
+        <w:rPr>
+          <w:rFonts w:hint="eastAsia"/>
+        </w:rPr>
+        <w:t>的探测面的外差效率依然高达</w:t>
+      </w:r>
+      <w:r>
+        <w:rPr>
+          <w:rFonts w:hint="eastAsia"/>
+        </w:rPr>
+        <w:t>9</w:t>
+      </w:r>
+      <w:r>
+        <w:rPr>
+          <w:rFonts w:hint="eastAsia"/>
+        </w:rPr>
+        <w:t>0%</w:t>
+      </w:r>
+      <w:r>
+        <w:rPr>
+          <w:rFonts w:hint="eastAsia"/>
+        </w:rPr>
+        <w:t>。为了使</w:t>
+      </w:r>
+      <w:r>
+        <w:rPr>
+          <w:rFonts w:hint="eastAsia"/>
+        </w:rPr>
+        <w:t>结果更加直观，仿真计算了不同偏转角度下外差效率随半径的变化，如图</w:t>
+      </w:r>
+      <w:r>
+        <w:rPr>
+          <w:rFonts w:hint="eastAsia"/>
+        </w:rPr>
+        <w:t>1-</w:t>
+      </w:r>
+      <w:r>
+        <w:rPr>
+          <w:rFonts w:hint="eastAsia"/>
+        </w:rPr>
+        <w:t>5</w:t>
+      </w:r>
+      <w:r>
+        <w:rPr>
+          <w:rFonts w:hint="eastAsia"/>
+        </w:rPr>
+        <w:t>右</w:t>
+      </w:r>
+      <w:r>
+        <w:rPr>
+          <w:rFonts w:hint="eastAsia"/>
+        </w:rPr>
+        <w:t>所示。</w:t>
+      </w:r>
+      <w:r>
+        <w:rPr>
+          <w:rFonts w:hint="eastAsia"/>
+        </w:rPr>
+        <w:t>半径越小，外差效率越大，得到的交流信号越强。所以要探测面在偏转角度为</w:t>
+      </w:r>
+      <w:r>
+        <w:rPr>
+          <w:rFonts w:hint="eastAsia"/>
+        </w:rPr>
+        <w:t>10mrad</w:t>
+      </w:r>
+      <w:r>
+        <w:rPr>
+          <w:rFonts w:hint="eastAsia"/>
+        </w:rPr>
+        <w:t>时外差效率依然大于</w:t>
+      </w:r>
+      <w:r>
+        <w:rPr>
+          <w:rFonts w:hint="eastAsia"/>
+        </w:rPr>
+        <w:t>80%</w:t>
+      </w:r>
+      <w:r>
+        <w:rPr>
+          <w:rFonts w:hint="eastAsia"/>
+        </w:rPr>
+        <w:t>，探测面的尺寸必须小于</w:t>
+      </w:r>
+      <w:r>
+        <w:rPr>
+          <w:rFonts w:hint="eastAsia"/>
+        </w:rPr>
+        <w:t>30um</w:t>
+      </w:r>
+      <w:r>
+        <w:rPr>
+          <w:rFonts w:hint="eastAsia"/>
+        </w:rPr>
+        <w:t>。</w:t>
+      </w:r>
+    </w:p>
+    <w:p>
+      <w:pPr>
+        <w:rPr>
+          <w:rFonts w:hint="eastAsia"/>
+        </w:rPr>
+      </w:pPr>
+      <w:r>
+        <w:tab/>
+      </w:r>
+      <w:r>
+        <w:rPr>
+          <w:rFonts w:hint="eastAsia"/>
+        </w:rPr>
+        <w:t>CCD</w:t>
+      </w:r>
+      <w:r>
+        <w:rPr>
+          <w:rFonts w:hint="eastAsia"/>
+        </w:rPr>
+        <w:t>的像元大小能满足尺寸要求</w:t>
+      </w:r>
+      <w:r>
+        <w:rPr>
+          <w:rFonts w:hint="eastAsia"/>
+        </w:rPr>
+        <w:t>。</w:t>
+      </w:r>
+    </w:p>
+    <w:p>
+      <w:pPr>
+        <w:rPr>
+          <w:rFonts w:eastAsia="黑体"/>
+          <w:noProof/>
+          <w:spacing w:val="-4"/>
+          <w:kern w:val="44"/>
+          <w:sz w:val="36"/>
+          <w:szCs w:val="36"/>
+        </w:rPr>
+      </w:pPr>
+      <w:r>
+        <w:lastRenderedPageBreak/>
+        <w:br w:type="page"/>
+      </w:r>
+    </w:p>
+    <w:p>
+      <w:pPr>
+        <w:pStyle w:val="1"/>
         <w:sectPr>
-          <w:headerReference w:type="default" r:id="rId72"/>
-          <w:footerReference w:type="default" r:id="rId73"/>
+          <w:headerReference w:type="default" r:id="rId69"/>
           <w:pgSz w:w="11906" w:h="16838" w:code="9"/>
           <w:pgMar w:top="2155" w:right="1701" w:bottom="1701" w:left="1701" w:header="1701" w:footer="1304" w:gutter="0"/>
           <w:pgNumType w:start="4"/>
@@ -8924,16 +8853,151 @@
     <w:p>
       <w:pPr>
         <w:pStyle w:val="1"/>
-        <w:rPr>
-          <w:rFonts w:hint="eastAsia"/>
-        </w:rPr>
+      </w:pPr>
+      <w:r>
+        <w:rPr>
+          <w:rFonts w:hint="eastAsia"/>
+        </w:rPr>
+        <w:lastRenderedPageBreak/>
+        <w:t>第</w:t>
+      </w:r>
+      <w:r>
+        <w:rPr>
+          <w:rFonts w:hint="eastAsia"/>
+        </w:rPr>
+        <w:t>2</w:t>
+      </w:r>
+      <w:r>
+        <w:rPr>
+          <w:rFonts w:hint="eastAsia"/>
+        </w:rPr>
+        <w:t>章</w:t>
+      </w:r>
+      <w:r>
+        <w:rPr>
+          <w:rFonts w:hint="eastAsia"/>
+        </w:rPr>
+        <w:t xml:space="preserve"> </w:t>
+      </w:r>
+      <w:r>
+        <w:rPr>
+          <w:rFonts w:hint="eastAsia"/>
+        </w:rPr>
+        <w:t>方案建模</w:t>
+      </w:r>
+    </w:p>
+    <w:p>
+      <w:pPr>
+        <w:pStyle w:val="2"/>
+      </w:pPr>
+      <w:r>
+        <w:rPr>
+          <w:rFonts w:hint="eastAsia"/>
+        </w:rPr>
+        <w:t>2.1</w:t>
+      </w:r>
+      <w:r>
+        <w:t xml:space="preserve"> </w:t>
+      </w:r>
+      <w:r>
+        <w:rPr>
+          <w:rFonts w:hint="eastAsia"/>
+        </w:rPr>
+        <w:t>理论分析</w:t>
+      </w:r>
+    </w:p>
+    <w:p>
+      <w:pPr>
+        <w:rPr>
+          <w:lang w:val="zh-CN"/>
+        </w:rPr>
+      </w:pPr>
+      <w:r>
+        <w:rPr>
+          <w:lang w:val="zh-CN"/>
+        </w:rPr>
+        <w:tab/>
+      </w:r>
+      <w:bookmarkStart w:id="50" w:name="_GoBack"/>
+      <w:bookmarkEnd w:id="50"/>
+    </w:p>
+    <w:p>
+      <w:pPr>
+        <w:pStyle w:val="2"/>
+      </w:pPr>
+      <w:r>
+        <w:rPr>
+          <w:rFonts w:hint="eastAsia"/>
+        </w:rPr>
+        <w:t>2.2</w:t>
+      </w:r>
+      <w:r>
+        <w:t xml:space="preserve"> </w:t>
+      </w:r>
+      <w:r>
+        <w:rPr>
+          <w:rFonts w:hint="eastAsia"/>
+        </w:rPr>
+        <w:t>实验方案的阐述</w:t>
+      </w:r>
+    </w:p>
+    <w:p/>
+    <w:p/>
+    <w:p/>
+    <w:p/>
+    <w:p/>
+    <w:p/>
+    <w:p/>
+    <w:p/>
+    <w:p/>
+    <w:p/>
+    <w:p/>
+    <w:p/>
+    <w:p/>
+    <w:p/>
+    <w:p/>
+    <w:p/>
+    <w:p/>
+    <w:p/>
+    <w:p/>
+    <w:p/>
+    <w:p/>
+    <w:p/>
+    <w:p/>
+    <w:p/>
+    <w:p/>
+    <w:p/>
+    <w:p/>
+    <w:p/>
+    <w:p/>
+    <w:p/>
+    <w:p/>
+    <w:p/>
+    <w:p/>
+    <w:p>
+      <w:pPr>
+        <w:sectPr>
+          <w:headerReference w:type="default" r:id="rId70"/>
+          <w:type w:val="continuous"/>
+          <w:pgSz w:w="11906" w:h="16838" w:code="9"/>
+          <w:pgMar w:top="2155" w:right="1701" w:bottom="1701" w:left="1701" w:header="1701" w:footer="1304" w:gutter="0"/>
+          <w:pgNumType w:start="4"/>
+          <w:cols w:space="425"/>
+          <w:docGrid w:type="linesAndChars" w:linePitch="383" w:charSpace="1861"/>
+        </w:sectPr>
+      </w:pPr>
+    </w:p>
+    <w:p>
+      <w:pPr>
+        <w:pStyle w:val="1"/>
+        <w:spacing w:before="391" w:after="312"/>
       </w:pPr>
       <w:bookmarkStart w:id="51" w:name="_Toc225579655"/>
       <w:bookmarkStart w:id="52" w:name="_Toc250450179"/>
       <w:bookmarkStart w:id="53" w:name="_Toc280628520"/>
       <w:bookmarkStart w:id="54" w:name="_Toc280715554"/>
       <w:bookmarkStart w:id="55" w:name="_Toc280715699"/>
-      <w:bookmarkStart w:id="56" w:name="_Toc51094793"/>
+      <w:bookmarkStart w:id="56" w:name="_Toc51263541"/>
       <w:r>
         <w:rPr>
           <w:rFonts w:hint="eastAsia"/>
@@ -8962,27 +9026,21 @@
     </w:p>
     <w:p>
       <w:pPr>
-        <w:pStyle w:val="ab"/>
+        <w:pStyle w:val="ac"/>
         <w:adjustRightInd w:val="0"/>
         <w:ind w:firstLineChars="0" w:firstLine="480"/>
-        <w:rPr>
-          <w:rFonts w:hint="eastAsia"/>
-        </w:rPr>
-      </w:pPr>
-    </w:p>
-    <w:p>
-      <w:pPr>
-        <w:pStyle w:val="ab"/>
+      </w:pPr>
+    </w:p>
+    <w:p>
+      <w:pPr>
+        <w:pStyle w:val="ac"/>
         <w:adjustRightInd w:val="0"/>
         <w:ind w:firstLineChars="0" w:firstLine="480"/>
-        <w:rPr>
-          <w:rFonts w:hint="eastAsia"/>
-        </w:rPr>
         <w:sectPr>
-          <w:headerReference w:type="even" r:id="rId74"/>
-          <w:headerReference w:type="default" r:id="rId75"/>
-          <w:footerReference w:type="even" r:id="rId76"/>
-          <w:footerReference w:type="default" r:id="rId77"/>
+          <w:headerReference w:type="even" r:id="rId71"/>
+          <w:headerReference w:type="default" r:id="rId72"/>
+          <w:footerReference w:type="even" r:id="rId73"/>
+          <w:footerReference w:type="default" r:id="rId74"/>
           <w:pgSz w:w="11906" w:h="16838" w:code="9"/>
           <w:pgMar w:top="2155" w:right="1701" w:bottom="1701" w:left="1701" w:header="1701" w:footer="1304" w:gutter="0"/>
           <w:pgNumType w:start="7"/>
@@ -8994,16 +9052,14 @@
     <w:p>
       <w:pPr>
         <w:pStyle w:val="1"/>
-        <w:rPr>
-          <w:rFonts w:hint="eastAsia"/>
-        </w:rPr>
+        <w:spacing w:before="391" w:after="312"/>
       </w:pPr>
       <w:bookmarkStart w:id="57" w:name="_Toc225579656"/>
       <w:bookmarkStart w:id="58" w:name="_Toc250450180"/>
       <w:bookmarkStart w:id="59" w:name="_Toc280628521"/>
       <w:bookmarkStart w:id="60" w:name="_Toc280715555"/>
       <w:bookmarkStart w:id="61" w:name="_Toc280715700"/>
-      <w:bookmarkStart w:id="62" w:name="_Toc51094794"/>
+      <w:bookmarkStart w:id="62" w:name="_Toc51263542"/>
       <w:r>
         <w:rPr>
           <w:rFonts w:hint="eastAsia"/>
@@ -9020,7 +9076,7 @@
     </w:p>
     <w:p>
       <w:pPr>
-        <w:pStyle w:val="a8"/>
+        <w:pStyle w:val="a9"/>
         <w:adjustRightInd w:val="0"/>
         <w:snapToGrid w:val="0"/>
         <w:spacing w:line="300" w:lineRule="auto"/>
@@ -9086,7 +9142,7 @@
     </w:p>
     <w:p>
       <w:pPr>
-        <w:pStyle w:val="a8"/>
+        <w:pStyle w:val="a9"/>
         <w:adjustRightInd w:val="0"/>
         <w:snapToGrid w:val="0"/>
         <w:spacing w:line="300" w:lineRule="auto"/>
@@ -9152,23 +9208,23 @@
     </w:p>
     <w:p>
       <w:pPr>
-        <w:pStyle w:val="a8"/>
+        <w:pStyle w:val="a9"/>
         <w:adjustRightInd w:val="0"/>
         <w:snapToGrid w:val="0"/>
         <w:spacing w:line="300" w:lineRule="auto"/>
         <w:ind w:left="543" w:hangingChars="218" w:hanging="543"/>
         <w:rPr>
+          <w:rFonts w:ascii="Times New Roman" w:hAnsi="Times New Roman"/>
+          <w:sz w:val="24"/>
+          <w:szCs w:val="24"/>
+        </w:rPr>
+      </w:pPr>
+      <w:r>
+        <w:rPr>
           <w:rFonts w:ascii="Times New Roman" w:hAnsi="Times New Roman" w:hint="eastAsia"/>
           <w:sz w:val="24"/>
           <w:szCs w:val="24"/>
         </w:rPr>
-      </w:pPr>
-      <w:r>
-        <w:rPr>
-          <w:rFonts w:ascii="Times New Roman" w:hAnsi="Times New Roman" w:hint="eastAsia"/>
-          <w:sz w:val="24"/>
-          <w:szCs w:val="24"/>
-        </w:rPr>
         <w:t>[</w:t>
       </w:r>
       <w:r>
@@ -9210,12 +9266,9 @@
     </w:p>
     <w:p>
       <w:pPr>
-        <w:rPr>
-          <w:rFonts w:hint="eastAsia"/>
-        </w:rPr>
         <w:sectPr>
-          <w:headerReference w:type="even" r:id="rId78"/>
-          <w:headerReference w:type="default" r:id="rId79"/>
+          <w:headerReference w:type="even" r:id="rId75"/>
+          <w:headerReference w:type="default" r:id="rId76"/>
           <w:pgSz w:w="11906" w:h="16838" w:code="9"/>
           <w:pgMar w:top="2155" w:right="1701" w:bottom="1701" w:left="1701" w:header="1701" w:footer="1304" w:gutter="0"/>
           <w:pgNumType w:start="8"/>
@@ -9230,11 +9283,9 @@
     <w:p>
       <w:pPr>
         <w:pStyle w:val="1"/>
-        <w:rPr>
-          <w:rFonts w:hint="eastAsia"/>
-        </w:rPr>
-      </w:pPr>
-      <w:bookmarkStart w:id="63" w:name="_Toc51094795"/>
+        <w:spacing w:before="391" w:after="312"/>
+      </w:pPr>
+      <w:bookmarkStart w:id="63" w:name="_Toc51263543"/>
       <w:r>
         <w:rPr>
           <w:rFonts w:hint="eastAsia"/>
@@ -9250,7 +9301,6 @@
         <w:snapToGrid w:val="0"/>
         <w:spacing w:before="100" w:after="100" w:line="300" w:lineRule="auto"/>
         <w:rPr>
-          <w:rFonts w:hint="eastAsia"/>
           <w:b/>
         </w:rPr>
       </w:pPr>
@@ -9265,15 +9315,13 @@
     <w:p>
       <w:pPr>
         <w:pStyle w:val="1"/>
+        <w:spacing w:before="391" w:after="312"/>
         <w:jc w:val="both"/>
-        <w:rPr>
-          <w:rFonts w:hint="eastAsia"/>
-        </w:rPr>
         <w:sectPr>
-          <w:headerReference w:type="even" r:id="rId80"/>
-          <w:headerReference w:type="default" r:id="rId81"/>
-          <w:footerReference w:type="even" r:id="rId82"/>
-          <w:footerReference w:type="default" r:id="rId83"/>
+          <w:headerReference w:type="even" r:id="rId77"/>
+          <w:headerReference w:type="default" r:id="rId78"/>
+          <w:footerReference w:type="even" r:id="rId79"/>
+          <w:footerReference w:type="default" r:id="rId80"/>
           <w:pgSz w:w="11906" w:h="16838" w:code="9"/>
           <w:pgMar w:top="2155" w:right="1701" w:bottom="1701" w:left="1701" w:header="1701" w:footer="1304" w:gutter="0"/>
           <w:pgNumType w:start="9"/>
@@ -9285,8 +9333,9 @@
     <w:p>
       <w:pPr>
         <w:pStyle w:val="1"/>
-      </w:pPr>
-      <w:bookmarkStart w:id="64" w:name="_Toc51094796"/>
+        <w:spacing w:before="391" w:after="312"/>
+      </w:pPr>
+      <w:bookmarkStart w:id="64" w:name="_Toc51263544"/>
       <w:r>
         <w:rPr>
           <w:rFonts w:hint="eastAsia"/>
@@ -9300,9 +9349,9 @@
       </w:r>
     </w:p>
     <w:sectPr>
-      <w:headerReference w:type="even" r:id="rId84"/>
-      <w:headerReference w:type="default" r:id="rId85"/>
-      <w:footerReference w:type="default" r:id="rId86"/>
+      <w:headerReference w:type="even" r:id="rId81"/>
+      <w:headerReference w:type="default" r:id="rId82"/>
+      <w:footerReference w:type="default" r:id="rId83"/>
       <w:type w:val="oddPage"/>
       <w:pgSz w:w="11906" w:h="16838" w:code="9"/>
       <w:pgMar w:top="2155" w:right="1701" w:bottom="1701" w:left="1701" w:header="1701" w:footer="1304" w:gutter="0"/>
@@ -9351,30 +9400,53 @@
       <w:pStyle w:val="a4"/>
       <w:framePr w:wrap="around" w:vAnchor="text" w:hAnchor="margin" w:xAlign="center" w:y="1"/>
       <w:rPr>
-        <w:rStyle w:val="a5"/>
-        <w:rFonts w:hint="eastAsia"/>
+        <w:rStyle w:val="a6"/>
       </w:rPr>
     </w:pPr>
     <w:r>
       <w:rPr>
-        <w:rStyle w:val="a5"/>
+        <w:rStyle w:val="a6"/>
         <w:rFonts w:hint="eastAsia"/>
       </w:rPr>
       <w:t xml:space="preserve">- </w:t>
     </w:r>
     <w:r>
       <w:rPr>
-        <w:rStyle w:val="a5"/>
-        <w:rFonts w:hint="eastAsia"/>
+        <w:rStyle w:val="a6"/>
       </w:rPr>
-      <w:t>5</w:t>
+      <w:fldChar w:fldCharType="begin"/>
     </w:r>
     <w:r>
       <w:rPr>
-        <w:rStyle w:val="a5"/>
+        <w:rStyle w:val="a6"/>
+      </w:rPr>
+      <w:instrText xml:space="preserve">PAGE  </w:instrText>
+    </w:r>
+    <w:r>
+      <w:rPr>
+        <w:rStyle w:val="a6"/>
+      </w:rPr>
+      <w:fldChar w:fldCharType="separate"/>
+    </w:r>
+    <w:r>
+      <w:rPr>
+        <w:rStyle w:val="a6"/>
+        <w:noProof/>
+      </w:rPr>
+      <w:t>12</w:t>
+    </w:r>
+    <w:r>
+      <w:rPr>
+        <w:rStyle w:val="a6"/>
+      </w:rPr>
+      <w:fldChar w:fldCharType="end"/>
+    </w:r>
+    <w:r>
+      <w:rPr>
+        <w:rStyle w:val="a6"/>
         <w:rFonts w:hint="eastAsia"/>
       </w:rPr>
-      <w:t xml:space="preserve"> - </w:t>
+      <w:t xml:space="preserve"> -</w:t>
     </w:r>
   </w:p>
   <w:p>
@@ -9392,246 +9464,50 @@
       <w:pStyle w:val="a4"/>
       <w:framePr w:wrap="around" w:vAnchor="text" w:hAnchor="margin" w:xAlign="center" w:y="1"/>
       <w:rPr>
-        <w:rStyle w:val="a5"/>
-        <w:rFonts w:hint="eastAsia"/>
+        <w:rStyle w:val="a6"/>
       </w:rPr>
     </w:pPr>
     <w:r>
       <w:rPr>
-        <w:rStyle w:val="a5"/>
+        <w:rStyle w:val="a6"/>
         <w:rFonts w:hint="eastAsia"/>
       </w:rPr>
       <w:t xml:space="preserve">- </w:t>
     </w:r>
     <w:r>
       <w:rPr>
-        <w:rStyle w:val="a5"/>
+        <w:rStyle w:val="a6"/>
       </w:rPr>
       <w:fldChar w:fldCharType="begin"/>
     </w:r>
     <w:r>
       <w:rPr>
-        <w:rStyle w:val="a5"/>
+        <w:rStyle w:val="a6"/>
       </w:rPr>
       <w:instrText xml:space="preserve">PAGE  </w:instrText>
     </w:r>
     <w:r>
       <w:rPr>
-        <w:rStyle w:val="a5"/>
+        <w:rStyle w:val="a6"/>
       </w:rPr>
       <w:fldChar w:fldCharType="separate"/>
     </w:r>
     <w:r>
       <w:rPr>
-        <w:rStyle w:val="a5"/>
-        <w:noProof/>
-      </w:rPr>
-      <w:t>8</w:t>
-    </w:r>
-    <w:r>
-      <w:rPr>
-        <w:rStyle w:val="a5"/>
-      </w:rPr>
-      <w:fldChar w:fldCharType="end"/>
-    </w:r>
-    <w:r>
-      <w:rPr>
-        <w:rStyle w:val="a5"/>
-        <w:rFonts w:hint="eastAsia"/>
-      </w:rPr>
-      <w:t xml:space="preserve"> -</w:t>
-    </w:r>
-  </w:p>
-  <w:p>
-    <w:pPr>
-      <w:pStyle w:val="a4"/>
-    </w:pPr>
-  </w:p>
-</w:ftr>
-</file>
-
-<file path=word/footer12.xml><?xml version="1.0" encoding="utf-8"?>
-<w:ftr xmlns:wpc="http://schemas.microsoft.com/office/word/2010/wordprocessingCanvas" xmlns:cx="http://schemas.microsoft.com/office/drawing/2014/chartex" xmlns:cx1="http://schemas.microsoft.com/office/drawing/2015/9/8/chartex" xmlns:cx2="http://schemas.microsoft.com/office/drawing/2015/10/21/chartex" xmlns:cx3="http://schemas.microsoft.com/office/drawing/2016/5/9/chartex" xmlns:cx4="http://schemas.microsoft.com/office/drawing/2016/5/10/chartex" xmlns:cx5="http://schemas.microsoft.com/office/drawing/2016/5/11/chartex" xmlns:cx6="http://schemas.microsoft.com/office/drawing/2016/5/12/chartex" xmlns:cx7="http://schemas.microsoft.com/office/drawing/2016/5/13/chartex" xmlns:cx8="http://schemas.microsoft.com/office/drawing/2016/5/14/chartex" xmlns:mc="http://schemas.openxmlformats.org/markup-compatibility/2006" xmlns:aink="http://schemas.microsoft.com/office/drawing/2016/ink" xmlns:am3d="http://schemas.microsoft.com/office/drawing/2017/model3d" xmlns:o="urn:schemas-microsoft-com:office:office" xmlns:r="http://schemas.openxmlformats.org/officeDocument/2006/relationships" xmlns:m="http://schemas.openxmlformats.org/officeDocument/2006/math" xmlns:v="urn:schemas-microsoft-com:vml" xmlns:wp14="http://schemas.microsoft.com/office/word/2010/wordprocessingDrawing" xmlns:wp="http://schemas.openxmlformats.org/drawingml/2006/wordprocessingDrawing" xmlns:w10="urn:schemas-microsoft-com:office:word" xmlns:w="http://schemas.openxmlformats.org/wordprocessingml/2006/main" xmlns:w14="http://schemas.microsoft.com/office/word/2010/wordml" xmlns:w15="http://schemas.microsoft.com/office/word/2012/wordml" xmlns:w16cid="http://schemas.microsoft.com/office/word/2016/wordml/cid" xmlns:w16se="http://schemas.microsoft.com/office/word/2015/wordml/symex" xmlns:wpg="http://schemas.microsoft.com/office/word/2010/wordprocessingGroup" xmlns:wpi="http://schemas.microsoft.com/office/word/2010/wordprocessingInk" xmlns:wne="http://schemas.microsoft.com/office/word/2006/wordml" xmlns:wps="http://schemas.microsoft.com/office/word/2010/wordprocessingShape" mc:Ignorable="w14 w15 w16se w16cid wp14">
-  <w:p>
-    <w:pPr>
-      <w:pStyle w:val="a4"/>
-      <w:framePr w:w="316" w:wrap="around" w:vAnchor="text" w:hAnchor="margin" w:xAlign="center" w:y="4"/>
-      <w:rPr>
-        <w:rStyle w:val="a5"/>
-        <w:rFonts w:hint="eastAsia"/>
-      </w:rPr>
-    </w:pPr>
-    <w:r>
-      <w:rPr>
-        <w:rStyle w:val="a5"/>
-        <w:rFonts w:hint="eastAsia"/>
-      </w:rPr>
-      <w:t xml:space="preserve">- </w:t>
-    </w:r>
-    <w:r>
-      <w:rPr>
-        <w:rStyle w:val="a5"/>
-      </w:rPr>
-      <w:fldChar w:fldCharType="begin"/>
-    </w:r>
-    <w:r>
-      <w:rPr>
-        <w:rStyle w:val="a5"/>
-      </w:rPr>
-      <w:instrText xml:space="preserve">PAGE  </w:instrText>
-    </w:r>
-    <w:r>
-      <w:rPr>
-        <w:rStyle w:val="a5"/>
-      </w:rPr>
-      <w:fldChar w:fldCharType="separate"/>
-    </w:r>
-    <w:r>
-      <w:rPr>
-        <w:rStyle w:val="a5"/>
-        <w:noProof/>
-      </w:rPr>
-      <w:t>7</w:t>
-    </w:r>
-    <w:r>
-      <w:rPr>
-        <w:rStyle w:val="a5"/>
-      </w:rPr>
-      <w:fldChar w:fldCharType="end"/>
-    </w:r>
-    <w:r>
-      <w:rPr>
-        <w:rStyle w:val="a5"/>
-        <w:rFonts w:hint="eastAsia"/>
-      </w:rPr>
-      <w:t xml:space="preserve"> -</w:t>
-    </w:r>
-  </w:p>
-  <w:p>
-    <w:pPr>
-      <w:pStyle w:val="a4"/>
-    </w:pPr>
-  </w:p>
-</w:ftr>
-</file>
-
-<file path=word/footer13.xml><?xml version="1.0" encoding="utf-8"?>
-<w:ftr xmlns:wpc="http://schemas.microsoft.com/office/word/2010/wordprocessingCanvas" xmlns:cx="http://schemas.microsoft.com/office/drawing/2014/chartex" xmlns:cx1="http://schemas.microsoft.com/office/drawing/2015/9/8/chartex" xmlns:cx2="http://schemas.microsoft.com/office/drawing/2015/10/21/chartex" xmlns:cx3="http://schemas.microsoft.com/office/drawing/2016/5/9/chartex" xmlns:cx4="http://schemas.microsoft.com/office/drawing/2016/5/10/chartex" xmlns:cx5="http://schemas.microsoft.com/office/drawing/2016/5/11/chartex" xmlns:cx6="http://schemas.microsoft.com/office/drawing/2016/5/12/chartex" xmlns:cx7="http://schemas.microsoft.com/office/drawing/2016/5/13/chartex" xmlns:cx8="http://schemas.microsoft.com/office/drawing/2016/5/14/chartex" xmlns:mc="http://schemas.openxmlformats.org/markup-compatibility/2006" xmlns:aink="http://schemas.microsoft.com/office/drawing/2016/ink" xmlns:am3d="http://schemas.microsoft.com/office/drawing/2017/model3d" xmlns:o="urn:schemas-microsoft-com:office:office" xmlns:r="http://schemas.openxmlformats.org/officeDocument/2006/relationships" xmlns:m="http://schemas.openxmlformats.org/officeDocument/2006/math" xmlns:v="urn:schemas-microsoft-com:vml" xmlns:wp14="http://schemas.microsoft.com/office/word/2010/wordprocessingDrawing" xmlns:wp="http://schemas.openxmlformats.org/drawingml/2006/wordprocessingDrawing" xmlns:w10="urn:schemas-microsoft-com:office:word" xmlns:w="http://schemas.openxmlformats.org/wordprocessingml/2006/main" xmlns:w14="http://schemas.microsoft.com/office/word/2010/wordml" xmlns:w15="http://schemas.microsoft.com/office/word/2012/wordml" xmlns:w16cid="http://schemas.microsoft.com/office/word/2016/wordml/cid" xmlns:w16se="http://schemas.microsoft.com/office/word/2015/wordml/symex" xmlns:wpg="http://schemas.microsoft.com/office/word/2010/wordprocessingGroup" xmlns:wpi="http://schemas.microsoft.com/office/word/2010/wordprocessingInk" xmlns:wne="http://schemas.microsoft.com/office/word/2006/wordml" xmlns:wps="http://schemas.microsoft.com/office/word/2010/wordprocessingShape" mc:Ignorable="w14 w15 w16se w16cid wp14">
-  <w:p>
-    <w:pPr>
-      <w:pStyle w:val="a4"/>
-      <w:framePr w:wrap="around" w:vAnchor="text" w:hAnchor="margin" w:xAlign="center" w:y="1"/>
-      <w:rPr>
-        <w:rStyle w:val="a5"/>
-        <w:rFonts w:hint="eastAsia"/>
-      </w:rPr>
-    </w:pPr>
-    <w:r>
-      <w:rPr>
-        <w:rStyle w:val="a5"/>
-        <w:rFonts w:hint="eastAsia"/>
-      </w:rPr>
-      <w:t xml:space="preserve">- </w:t>
-    </w:r>
-    <w:r>
-      <w:rPr>
-        <w:rStyle w:val="a5"/>
-      </w:rPr>
-      <w:fldChar w:fldCharType="begin"/>
-    </w:r>
-    <w:r>
-      <w:rPr>
-        <w:rStyle w:val="a5"/>
-      </w:rPr>
-      <w:instrText xml:space="preserve">PAGE  </w:instrText>
-    </w:r>
-    <w:r>
-      <w:rPr>
-        <w:rStyle w:val="a5"/>
-      </w:rPr>
-      <w:fldChar w:fldCharType="separate"/>
-    </w:r>
-    <w:r>
-      <w:rPr>
-        <w:rStyle w:val="a5"/>
-        <w:noProof/>
-      </w:rPr>
-      <w:t>12</w:t>
-    </w:r>
-    <w:r>
-      <w:rPr>
-        <w:rStyle w:val="a5"/>
-      </w:rPr>
-      <w:fldChar w:fldCharType="end"/>
-    </w:r>
-    <w:r>
-      <w:rPr>
-        <w:rStyle w:val="a5"/>
-        <w:rFonts w:hint="eastAsia"/>
-      </w:rPr>
-      <w:t xml:space="preserve"> -</w:t>
-    </w:r>
-  </w:p>
-  <w:p>
-    <w:pPr>
-      <w:pStyle w:val="a4"/>
-    </w:pPr>
-  </w:p>
-</w:ftr>
-</file>
-
-<file path=word/footer14.xml><?xml version="1.0" encoding="utf-8"?>
-<w:ftr xmlns:wpc="http://schemas.microsoft.com/office/word/2010/wordprocessingCanvas" xmlns:cx="http://schemas.microsoft.com/office/drawing/2014/chartex" xmlns:cx1="http://schemas.microsoft.com/office/drawing/2015/9/8/chartex" xmlns:cx2="http://schemas.microsoft.com/office/drawing/2015/10/21/chartex" xmlns:cx3="http://schemas.microsoft.com/office/drawing/2016/5/9/chartex" xmlns:cx4="http://schemas.microsoft.com/office/drawing/2016/5/10/chartex" xmlns:cx5="http://schemas.microsoft.com/office/drawing/2016/5/11/chartex" xmlns:cx6="http://schemas.microsoft.com/office/drawing/2016/5/12/chartex" xmlns:cx7="http://schemas.microsoft.com/office/drawing/2016/5/13/chartex" xmlns:cx8="http://schemas.microsoft.com/office/drawing/2016/5/14/chartex" xmlns:mc="http://schemas.openxmlformats.org/markup-compatibility/2006" xmlns:aink="http://schemas.microsoft.com/office/drawing/2016/ink" xmlns:am3d="http://schemas.microsoft.com/office/drawing/2017/model3d" xmlns:o="urn:schemas-microsoft-com:office:office" xmlns:r="http://schemas.openxmlformats.org/officeDocument/2006/relationships" xmlns:m="http://schemas.openxmlformats.org/officeDocument/2006/math" xmlns:v="urn:schemas-microsoft-com:vml" xmlns:wp14="http://schemas.microsoft.com/office/word/2010/wordprocessingDrawing" xmlns:wp="http://schemas.openxmlformats.org/drawingml/2006/wordprocessingDrawing" xmlns:w10="urn:schemas-microsoft-com:office:word" xmlns:w="http://schemas.openxmlformats.org/wordprocessingml/2006/main" xmlns:w14="http://schemas.microsoft.com/office/word/2010/wordml" xmlns:w15="http://schemas.microsoft.com/office/word/2012/wordml" xmlns:w16cid="http://schemas.microsoft.com/office/word/2016/wordml/cid" xmlns:w16se="http://schemas.microsoft.com/office/word/2015/wordml/symex" xmlns:wpg="http://schemas.microsoft.com/office/word/2010/wordprocessingGroup" xmlns:wpi="http://schemas.microsoft.com/office/word/2010/wordprocessingInk" xmlns:wne="http://schemas.microsoft.com/office/word/2006/wordml" xmlns:wps="http://schemas.microsoft.com/office/word/2010/wordprocessingShape" mc:Ignorable="w14 w15 w16se w16cid wp14">
-  <w:p>
-    <w:pPr>
-      <w:pStyle w:val="a4"/>
-      <w:framePr w:wrap="around" w:vAnchor="text" w:hAnchor="margin" w:xAlign="center" w:y="1"/>
-      <w:rPr>
-        <w:rStyle w:val="a5"/>
-        <w:rFonts w:hint="eastAsia"/>
-      </w:rPr>
-    </w:pPr>
-    <w:r>
-      <w:rPr>
-        <w:rStyle w:val="a5"/>
-        <w:rFonts w:hint="eastAsia"/>
-      </w:rPr>
-      <w:t xml:space="preserve">- </w:t>
-    </w:r>
-    <w:r>
-      <w:rPr>
-        <w:rStyle w:val="a5"/>
-      </w:rPr>
-      <w:fldChar w:fldCharType="begin"/>
-    </w:r>
-    <w:r>
-      <w:rPr>
-        <w:rStyle w:val="a5"/>
-      </w:rPr>
-      <w:instrText xml:space="preserve">PAGE  </w:instrText>
-    </w:r>
-    <w:r>
-      <w:rPr>
-        <w:rStyle w:val="a5"/>
-      </w:rPr>
-      <w:fldChar w:fldCharType="separate"/>
-    </w:r>
-    <w:r>
-      <w:rPr>
-        <w:rStyle w:val="a5"/>
+        <w:rStyle w:val="a6"/>
         <w:noProof/>
       </w:rPr>
       <w:t>9</w:t>
     </w:r>
     <w:r>
       <w:rPr>
-        <w:rStyle w:val="a5"/>
+        <w:rStyle w:val="a6"/>
       </w:rPr>
       <w:fldChar w:fldCharType="end"/>
     </w:r>
     <w:r>
       <w:rPr>
-        <w:rStyle w:val="a5"/>
+        <w:rStyle w:val="a6"/>
         <w:rFonts w:hint="eastAsia"/>
       </w:rPr>
       <w:t xml:space="preserve"> -</w:t>
@@ -9646,58 +9522,57 @@
 </w:ftr>
 </file>
 
-<file path=word/footer15.xml><?xml version="1.0" encoding="utf-8"?>
+<file path=word/footer12.xml><?xml version="1.0" encoding="utf-8"?>
 <w:ftr xmlns:wpc="http://schemas.microsoft.com/office/word/2010/wordprocessingCanvas" xmlns:cx="http://schemas.microsoft.com/office/drawing/2014/chartex" xmlns:cx1="http://schemas.microsoft.com/office/drawing/2015/9/8/chartex" xmlns:cx2="http://schemas.microsoft.com/office/drawing/2015/10/21/chartex" xmlns:cx3="http://schemas.microsoft.com/office/drawing/2016/5/9/chartex" xmlns:cx4="http://schemas.microsoft.com/office/drawing/2016/5/10/chartex" xmlns:cx5="http://schemas.microsoft.com/office/drawing/2016/5/11/chartex" xmlns:cx6="http://schemas.microsoft.com/office/drawing/2016/5/12/chartex" xmlns:cx7="http://schemas.microsoft.com/office/drawing/2016/5/13/chartex" xmlns:cx8="http://schemas.microsoft.com/office/drawing/2016/5/14/chartex" xmlns:mc="http://schemas.openxmlformats.org/markup-compatibility/2006" xmlns:aink="http://schemas.microsoft.com/office/drawing/2016/ink" xmlns:am3d="http://schemas.microsoft.com/office/drawing/2017/model3d" xmlns:o="urn:schemas-microsoft-com:office:office" xmlns:r="http://schemas.openxmlformats.org/officeDocument/2006/relationships" xmlns:m="http://schemas.openxmlformats.org/officeDocument/2006/math" xmlns:v="urn:schemas-microsoft-com:vml" xmlns:wp14="http://schemas.microsoft.com/office/word/2010/wordprocessingDrawing" xmlns:wp="http://schemas.openxmlformats.org/drawingml/2006/wordprocessingDrawing" xmlns:w10="urn:schemas-microsoft-com:office:word" xmlns:w="http://schemas.openxmlformats.org/wordprocessingml/2006/main" xmlns:w14="http://schemas.microsoft.com/office/word/2010/wordml" xmlns:w15="http://schemas.microsoft.com/office/word/2012/wordml" xmlns:w16cid="http://schemas.microsoft.com/office/word/2016/wordml/cid" xmlns:w16se="http://schemas.microsoft.com/office/word/2015/wordml/symex" xmlns:wpg="http://schemas.microsoft.com/office/word/2010/wordprocessingGroup" xmlns:wpi="http://schemas.microsoft.com/office/word/2010/wordprocessingInk" xmlns:wne="http://schemas.microsoft.com/office/word/2006/wordml" xmlns:wps="http://schemas.microsoft.com/office/word/2010/wordprocessingShape" mc:Ignorable="w14 w15 w16se w16cid wp14">
   <w:p>
     <w:pPr>
       <w:pStyle w:val="a4"/>
       <w:framePr w:wrap="around" w:vAnchor="text" w:hAnchor="margin" w:xAlign="center" w:y="1"/>
       <w:rPr>
-        <w:rStyle w:val="a5"/>
-        <w:rFonts w:hint="eastAsia"/>
+        <w:rStyle w:val="a6"/>
       </w:rPr>
     </w:pPr>
     <w:r>
       <w:rPr>
-        <w:rStyle w:val="a5"/>
+        <w:rStyle w:val="a6"/>
         <w:rFonts w:hint="eastAsia"/>
       </w:rPr>
       <w:t xml:space="preserve">- </w:t>
     </w:r>
     <w:r>
       <w:rPr>
-        <w:rStyle w:val="a5"/>
+        <w:rStyle w:val="a6"/>
       </w:rPr>
       <w:fldChar w:fldCharType="begin"/>
     </w:r>
     <w:r>
       <w:rPr>
-        <w:rStyle w:val="a5"/>
+        <w:rStyle w:val="a6"/>
       </w:rPr>
       <w:instrText xml:space="preserve">PAGE  </w:instrText>
     </w:r>
     <w:r>
       <w:rPr>
-        <w:rStyle w:val="a5"/>
+        <w:rStyle w:val="a6"/>
       </w:rPr>
       <w:fldChar w:fldCharType="separate"/>
     </w:r>
     <w:r>
       <w:rPr>
-        <w:rStyle w:val="a5"/>
+        <w:rStyle w:val="a6"/>
         <w:noProof/>
       </w:rPr>
       <w:t>11</w:t>
     </w:r>
     <w:r>
       <w:rPr>
-        <w:rStyle w:val="a5"/>
+        <w:rStyle w:val="a6"/>
       </w:rPr>
       <w:fldChar w:fldCharType="end"/>
     </w:r>
     <w:r>
       <w:rPr>
-        <w:rStyle w:val="a5"/>
+        <w:rStyle w:val="a6"/>
         <w:rFonts w:hint="eastAsia"/>
       </w:rPr>
       <w:t xml:space="preserve"> -</w:t>
@@ -9719,37 +9594,37 @@
       <w:pStyle w:val="a4"/>
       <w:framePr w:wrap="around" w:vAnchor="text" w:hAnchor="margin" w:xAlign="center" w:y="1"/>
       <w:rPr>
-        <w:rStyle w:val="a5"/>
+        <w:rStyle w:val="a6"/>
       </w:rPr>
     </w:pPr>
     <w:r>
       <w:rPr>
-        <w:rStyle w:val="a5"/>
+        <w:rStyle w:val="a6"/>
       </w:rPr>
       <w:fldChar w:fldCharType="begin"/>
     </w:r>
     <w:r>
       <w:rPr>
-        <w:rStyle w:val="a5"/>
+        <w:rStyle w:val="a6"/>
       </w:rPr>
       <w:instrText xml:space="preserve">PAGE  </w:instrText>
     </w:r>
     <w:r>
       <w:rPr>
-        <w:rStyle w:val="a5"/>
+        <w:rStyle w:val="a6"/>
       </w:rPr>
       <w:fldChar w:fldCharType="separate"/>
     </w:r>
     <w:r>
       <w:rPr>
-        <w:rStyle w:val="a5"/>
+        <w:rStyle w:val="a6"/>
         <w:noProof/>
       </w:rPr>
       <w:t>- 25 -</w:t>
     </w:r>
     <w:r>
       <w:rPr>
-        <w:rStyle w:val="a5"/>
+        <w:rStyle w:val="a6"/>
       </w:rPr>
       <w:fldChar w:fldCharType="end"/>
     </w:r>
@@ -9816,6 +9691,24 @@
 
 <file path=word/footer6.xml><?xml version="1.0" encoding="utf-8"?>
 <w:ftr xmlns:wpc="http://schemas.microsoft.com/office/word/2010/wordprocessingCanvas" xmlns:cx="http://schemas.microsoft.com/office/drawing/2014/chartex" xmlns:cx1="http://schemas.microsoft.com/office/drawing/2015/9/8/chartex" xmlns:cx2="http://schemas.microsoft.com/office/drawing/2015/10/21/chartex" xmlns:cx3="http://schemas.microsoft.com/office/drawing/2016/5/9/chartex" xmlns:cx4="http://schemas.microsoft.com/office/drawing/2016/5/10/chartex" xmlns:cx5="http://schemas.microsoft.com/office/drawing/2016/5/11/chartex" xmlns:cx6="http://schemas.microsoft.com/office/drawing/2016/5/12/chartex" xmlns:cx7="http://schemas.microsoft.com/office/drawing/2016/5/13/chartex" xmlns:cx8="http://schemas.microsoft.com/office/drawing/2016/5/14/chartex" xmlns:mc="http://schemas.openxmlformats.org/markup-compatibility/2006" xmlns:aink="http://schemas.microsoft.com/office/drawing/2016/ink" xmlns:am3d="http://schemas.microsoft.com/office/drawing/2017/model3d" xmlns:o="urn:schemas-microsoft-com:office:office" xmlns:r="http://schemas.openxmlformats.org/officeDocument/2006/relationships" xmlns:m="http://schemas.openxmlformats.org/officeDocument/2006/math" xmlns:v="urn:schemas-microsoft-com:vml" xmlns:wp14="http://schemas.microsoft.com/office/word/2010/wordprocessingDrawing" xmlns:wp="http://schemas.openxmlformats.org/drawingml/2006/wordprocessingDrawing" xmlns:w10="urn:schemas-microsoft-com:office:word" xmlns:w="http://schemas.openxmlformats.org/wordprocessingml/2006/main" xmlns:w14="http://schemas.microsoft.com/office/word/2010/wordml" xmlns:w15="http://schemas.microsoft.com/office/word/2012/wordml" xmlns:w16cid="http://schemas.microsoft.com/office/word/2016/wordml/cid" xmlns:w16se="http://schemas.microsoft.com/office/word/2015/wordml/symex" xmlns:wpg="http://schemas.microsoft.com/office/word/2010/wordprocessingGroup" xmlns:wpi="http://schemas.microsoft.com/office/word/2010/wordprocessingInk" xmlns:wne="http://schemas.microsoft.com/office/word/2006/wordml" xmlns:wps="http://schemas.microsoft.com/office/word/2010/wordprocessingShape" mc:Ignorable="w14 w15 w16se w16cid wp14">
+  <w:sdt>
+    <w:sdtPr>
+      <w:id w:val="1909343160"/>
+      <w:docPartObj>
+        <w:docPartGallery w:val="Page Numbers (Bottom of Page)"/>
+        <w:docPartUnique/>
+      </w:docPartObj>
+    </w:sdtPr>
+    <w:sdtEndPr/>
+    <w:sdtContent>
+      <w:p>
+        <w:pPr>
+          <w:pStyle w:val="a4"/>
+          <w:jc w:val="center"/>
+        </w:pPr>
+      </w:p>
+    </w:sdtContent>
+  </w:sdt>
   <w:p>
     <w:pPr>
       <w:pStyle w:val="a4"/>
@@ -9843,51 +9736,50 @@
       <w:pStyle w:val="a4"/>
       <w:framePr w:wrap="around" w:vAnchor="text" w:hAnchor="margin" w:xAlign="center" w:y="1"/>
       <w:rPr>
-        <w:rStyle w:val="a5"/>
-        <w:rFonts w:hint="eastAsia"/>
+        <w:rStyle w:val="a6"/>
       </w:rPr>
     </w:pPr>
     <w:r>
       <w:rPr>
-        <w:rStyle w:val="a5"/>
+        <w:rStyle w:val="a6"/>
         <w:rFonts w:hint="eastAsia"/>
       </w:rPr>
       <w:t xml:space="preserve">- </w:t>
     </w:r>
     <w:r>
       <w:rPr>
-        <w:rStyle w:val="a5"/>
+        <w:rStyle w:val="a6"/>
       </w:rPr>
       <w:fldChar w:fldCharType="begin"/>
     </w:r>
     <w:r>
       <w:rPr>
-        <w:rStyle w:val="a5"/>
+        <w:rStyle w:val="a6"/>
       </w:rPr>
       <w:instrText xml:space="preserve">PAGE  </w:instrText>
     </w:r>
     <w:r>
       <w:rPr>
-        <w:rStyle w:val="a5"/>
+        <w:rStyle w:val="a6"/>
       </w:rPr>
       <w:fldChar w:fldCharType="separate"/>
     </w:r>
     <w:r>
       <w:rPr>
-        <w:rStyle w:val="a5"/>
+        <w:rStyle w:val="a6"/>
         <w:noProof/>
       </w:rPr>
-      <w:t>2</w:t>
+      <w:t>8</w:t>
     </w:r>
     <w:r>
       <w:rPr>
-        <w:rStyle w:val="a5"/>
+        <w:rStyle w:val="a6"/>
       </w:rPr>
       <w:fldChar w:fldCharType="end"/>
     </w:r>
     <w:r>
       <w:rPr>
-        <w:rStyle w:val="a5"/>
+        <w:rStyle w:val="a6"/>
         <w:rFonts w:hint="eastAsia"/>
       </w:rPr>
       <w:t xml:space="preserve"> -</w:t>
@@ -9896,7 +9788,6 @@
   <w:p>
     <w:pPr>
       <w:pStyle w:val="a4"/>
-      <w:jc w:val="both"/>
     </w:pPr>
   </w:p>
 </w:ftr>
@@ -9907,53 +9798,52 @@
   <w:p>
     <w:pPr>
       <w:pStyle w:val="a4"/>
-      <w:framePr w:wrap="around" w:vAnchor="text" w:hAnchor="margin" w:xAlign="center" w:y="1"/>
+      <w:framePr w:w="316" w:wrap="around" w:vAnchor="text" w:hAnchor="margin" w:xAlign="center" w:y="4"/>
       <w:rPr>
-        <w:rStyle w:val="a5"/>
-        <w:rFonts w:hint="eastAsia"/>
+        <w:rStyle w:val="a6"/>
       </w:rPr>
     </w:pPr>
     <w:r>
       <w:rPr>
-        <w:rStyle w:val="a5"/>
+        <w:rStyle w:val="a6"/>
         <w:rFonts w:hint="eastAsia"/>
       </w:rPr>
       <w:t xml:space="preserve">- </w:t>
     </w:r>
     <w:r>
       <w:rPr>
-        <w:rStyle w:val="a5"/>
+        <w:rStyle w:val="a6"/>
       </w:rPr>
       <w:fldChar w:fldCharType="begin"/>
     </w:r>
     <w:r>
       <w:rPr>
-        <w:rStyle w:val="a5"/>
+        <w:rStyle w:val="a6"/>
       </w:rPr>
       <w:instrText xml:space="preserve">PAGE  </w:instrText>
     </w:r>
     <w:r>
       <w:rPr>
-        <w:rStyle w:val="a5"/>
+        <w:rStyle w:val="a6"/>
       </w:rPr>
       <w:fldChar w:fldCharType="separate"/>
     </w:r>
     <w:r>
       <w:rPr>
-        <w:rStyle w:val="a5"/>
+        <w:rStyle w:val="a6"/>
         <w:noProof/>
       </w:rPr>
-      <w:t>1</w:t>
+      <w:t>7</w:t>
     </w:r>
     <w:r>
       <w:rPr>
-        <w:rStyle w:val="a5"/>
+        <w:rStyle w:val="a6"/>
       </w:rPr>
       <w:fldChar w:fldCharType="end"/>
     </w:r>
     <w:r>
       <w:rPr>
-        <w:rStyle w:val="a5"/>
+        <w:rStyle w:val="a6"/>
         <w:rFonts w:hint="eastAsia"/>
       </w:rPr>
       <w:t xml:space="preserve"> -</w:t>
@@ -9962,7 +9852,6 @@
   <w:p>
     <w:pPr>
       <w:pStyle w:val="a4"/>
-      <w:jc w:val="both"/>
     </w:pPr>
   </w:p>
 </w:ftr>
@@ -10009,27 +9898,12 @@
         <w:bottom w:val="thinThickSmallGap" w:sz="18" w:space="1" w:color="auto"/>
       </w:pBdr>
       <w:adjustRightInd w:val="0"/>
-      <w:rPr>
-        <w:rFonts w:hint="eastAsia"/>
-      </w:rPr>
     </w:pPr>
     <w:r>
       <w:rPr>
         <w:rFonts w:hint="eastAsia"/>
       </w:rPr>
-      <w:t>结</w:t>
-    </w:r>
-    <w:r>
-      <w:rPr>
-        <w:rFonts w:hint="eastAsia"/>
-      </w:rPr>
-      <w:t xml:space="preserve">  </w:t>
-    </w:r>
-    <w:r>
-      <w:rPr>
-        <w:rFonts w:hint="eastAsia"/>
-      </w:rPr>
-      <w:t>论</w:t>
+      <w:t>中山大学理学博士学位论文</w:t>
     </w:r>
   </w:p>
 </w:hdr>
@@ -10041,30 +9915,15 @@
     <w:pPr>
       <w:pStyle w:val="a3"/>
       <w:pBdr>
-        <w:bottom w:val="thinThickSmallGap" w:sz="18" w:space="1" w:color="auto"/>
+        <w:bottom w:val="thinThickSmallGap" w:sz="24" w:space="4" w:color="auto"/>
       </w:pBdr>
-      <w:adjustRightInd w:val="0"/>
-      <w:rPr>
-        <w:rFonts w:hint="eastAsia"/>
-      </w:rPr>
+      <w:ind w:leftChars="15" w:left="36" w:rightChars="19" w:right="46"/>
     </w:pPr>
     <w:r>
       <w:rPr>
         <w:rFonts w:hint="eastAsia"/>
       </w:rPr>
-      <w:t>中山大学</w:t>
-    </w:r>
-    <w:r>
-      <w:rPr>
-        <w:rFonts w:hint="eastAsia"/>
-      </w:rPr>
-      <w:t>理</w:t>
-    </w:r>
-    <w:r>
-      <w:rPr>
-        <w:rFonts w:hint="eastAsia"/>
-      </w:rPr>
-      <w:t>学博士学位论文</w:t>
+      <w:t>攻读博士学位期间发表的论文及其它成果</w:t>
     </w:r>
   </w:p>
 </w:hdr>
@@ -10076,18 +9935,15 @@
     <w:pPr>
       <w:pStyle w:val="a3"/>
       <w:pBdr>
-        <w:bottom w:val="thinThickSmallGap" w:sz="24" w:space="4" w:color="auto"/>
+        <w:bottom w:val="thinThickSmallGap" w:sz="18" w:space="1" w:color="auto"/>
       </w:pBdr>
-      <w:ind w:leftChars="15" w:left="36" w:rightChars="19" w:right="46"/>
-      <w:rPr>
-        <w:rFonts w:hint="eastAsia"/>
-      </w:rPr>
+      <w:adjustRightInd w:val="0"/>
     </w:pPr>
     <w:r>
       <w:rPr>
         <w:rFonts w:hint="eastAsia"/>
       </w:rPr>
-      <w:t>攻读博士学位期间发表的论文及其它成果</w:t>
+      <w:t>中山大学理学博士学位论文</w:t>
     </w:r>
   </w:p>
 </w:hdr>
@@ -10102,44 +9958,6 @@
         <w:bottom w:val="thinThickSmallGap" w:sz="18" w:space="1" w:color="auto"/>
       </w:pBdr>
       <w:adjustRightInd w:val="0"/>
-      <w:rPr>
-        <w:rFonts w:hint="eastAsia"/>
-      </w:rPr>
-    </w:pPr>
-    <w:r>
-      <w:rPr>
-        <w:rFonts w:hint="eastAsia"/>
-      </w:rPr>
-      <w:t>中山大学</w:t>
-    </w:r>
-    <w:r>
-      <w:rPr>
-        <w:rFonts w:hint="eastAsia"/>
-      </w:rPr>
-      <w:t>理</w:t>
-    </w:r>
-    <w:r>
-      <w:rPr>
-        <w:rFonts w:hint="eastAsia"/>
-      </w:rPr>
-      <w:t>学博士学位论文</w:t>
-    </w:r>
-  </w:p>
-</w:hdr>
-</file>
-
-<file path=word/header14.xml><?xml version="1.0" encoding="utf-8"?>
-<w:hdr xmlns:wpc="http://schemas.microsoft.com/office/word/2010/wordprocessingCanvas" xmlns:cx="http://schemas.microsoft.com/office/drawing/2014/chartex" xmlns:cx1="http://schemas.microsoft.com/office/drawing/2015/9/8/chartex" xmlns:cx2="http://schemas.microsoft.com/office/drawing/2015/10/21/chartex" xmlns:cx3="http://schemas.microsoft.com/office/drawing/2016/5/9/chartex" xmlns:cx4="http://schemas.microsoft.com/office/drawing/2016/5/10/chartex" xmlns:cx5="http://schemas.microsoft.com/office/drawing/2016/5/11/chartex" xmlns:cx6="http://schemas.microsoft.com/office/drawing/2016/5/12/chartex" xmlns:cx7="http://schemas.microsoft.com/office/drawing/2016/5/13/chartex" xmlns:cx8="http://schemas.microsoft.com/office/drawing/2016/5/14/chartex" xmlns:mc="http://schemas.openxmlformats.org/markup-compatibility/2006" xmlns:aink="http://schemas.microsoft.com/office/drawing/2016/ink" xmlns:am3d="http://schemas.microsoft.com/office/drawing/2017/model3d" xmlns:o="urn:schemas-microsoft-com:office:office" xmlns:r="http://schemas.openxmlformats.org/officeDocument/2006/relationships" xmlns:m="http://schemas.openxmlformats.org/officeDocument/2006/math" xmlns:v="urn:schemas-microsoft-com:vml" xmlns:wp14="http://schemas.microsoft.com/office/word/2010/wordprocessingDrawing" xmlns:wp="http://schemas.openxmlformats.org/drawingml/2006/wordprocessingDrawing" xmlns:w10="urn:schemas-microsoft-com:office:word" xmlns:w="http://schemas.openxmlformats.org/wordprocessingml/2006/main" xmlns:w14="http://schemas.microsoft.com/office/word/2010/wordml" xmlns:w15="http://schemas.microsoft.com/office/word/2012/wordml" xmlns:w16cid="http://schemas.microsoft.com/office/word/2016/wordml/cid" xmlns:w16se="http://schemas.microsoft.com/office/word/2015/wordml/symex" xmlns:wpg="http://schemas.microsoft.com/office/word/2010/wordprocessingGroup" xmlns:wpi="http://schemas.microsoft.com/office/word/2010/wordprocessingInk" xmlns:wne="http://schemas.microsoft.com/office/word/2006/wordml" xmlns:wps="http://schemas.microsoft.com/office/word/2010/wordprocessingShape" mc:Ignorable="w14 w15 w16se w16cid wp14">
-  <w:p>
-    <w:pPr>
-      <w:pStyle w:val="a3"/>
-      <w:pBdr>
-        <w:bottom w:val="thinThickSmallGap" w:sz="18" w:space="1" w:color="auto"/>
-      </w:pBdr>
-      <w:adjustRightInd w:val="0"/>
-      <w:rPr>
-        <w:rFonts w:hint="eastAsia"/>
-      </w:rPr>
     </w:pPr>
     <w:r>
       <w:rPr>
@@ -10151,7 +9969,7 @@
 </w:hdr>
 </file>
 
-<file path=word/header15.xml><?xml version="1.0" encoding="utf-8"?>
+<file path=word/header14.xml><?xml version="1.0" encoding="utf-8"?>
 <w:hdr xmlns:wpc="http://schemas.microsoft.com/office/word/2010/wordprocessingCanvas" xmlns:cx="http://schemas.microsoft.com/office/drawing/2014/chartex" xmlns:cx1="http://schemas.microsoft.com/office/drawing/2015/9/8/chartex" xmlns:cx2="http://schemas.microsoft.com/office/drawing/2015/10/21/chartex" xmlns:cx3="http://schemas.microsoft.com/office/drawing/2016/5/9/chartex" xmlns:cx4="http://schemas.microsoft.com/office/drawing/2016/5/10/chartex" xmlns:cx5="http://schemas.microsoft.com/office/drawing/2016/5/11/chartex" xmlns:cx6="http://schemas.microsoft.com/office/drawing/2016/5/12/chartex" xmlns:cx7="http://schemas.microsoft.com/office/drawing/2016/5/13/chartex" xmlns:cx8="http://schemas.microsoft.com/office/drawing/2016/5/14/chartex" xmlns:mc="http://schemas.openxmlformats.org/markup-compatibility/2006" xmlns:aink="http://schemas.microsoft.com/office/drawing/2016/ink" xmlns:am3d="http://schemas.microsoft.com/office/drawing/2017/model3d" xmlns:o="urn:schemas-microsoft-com:office:office" xmlns:r="http://schemas.openxmlformats.org/officeDocument/2006/relationships" xmlns:m="http://schemas.openxmlformats.org/officeDocument/2006/math" xmlns:v="urn:schemas-microsoft-com:vml" xmlns:wp14="http://schemas.microsoft.com/office/word/2010/wordprocessingDrawing" xmlns:wp="http://schemas.openxmlformats.org/drawingml/2006/wordprocessingDrawing" xmlns:w10="urn:schemas-microsoft-com:office:word" xmlns:w="http://schemas.openxmlformats.org/wordprocessingml/2006/main" xmlns:w14="http://schemas.microsoft.com/office/word/2010/wordml" xmlns:w15="http://schemas.microsoft.com/office/word/2012/wordml" xmlns:w16cid="http://schemas.microsoft.com/office/word/2016/wordml/cid" xmlns:w16se="http://schemas.microsoft.com/office/word/2015/wordml/symex" xmlns:wpg="http://schemas.microsoft.com/office/word/2010/wordprocessingGroup" xmlns:wpi="http://schemas.microsoft.com/office/word/2010/wordprocessingInk" xmlns:wne="http://schemas.microsoft.com/office/word/2006/wordml" xmlns:wps="http://schemas.microsoft.com/office/word/2010/wordprocessingShape" mc:Ignorable="w14 w15 w16se w16cid wp14">
   <w:p>
     <w:pPr>
@@ -10166,33 +9984,18 @@
         <w:tab w:val="right" w:pos="8880"/>
       </w:tabs>
       <w:adjustRightInd w:val="0"/>
-      <w:rPr>
-        <w:rFonts w:hint="eastAsia"/>
-      </w:rPr>
     </w:pPr>
     <w:r>
       <w:rPr>
         <w:rFonts w:hint="eastAsia"/>
       </w:rPr>
-      <w:t>中山大学</w:t>
-    </w:r>
-    <w:r>
-      <w:rPr>
-        <w:rFonts w:hint="eastAsia"/>
-      </w:rPr>
-      <w:t>理</w:t>
-    </w:r>
-    <w:r>
-      <w:rPr>
-        <w:rFonts w:hint="eastAsia"/>
-      </w:rPr>
-      <w:t>学博士学位论文</w:t>
+      <w:t>中山大学理学博士学位论文</w:t>
     </w:r>
   </w:p>
 </w:hdr>
 </file>
 
-<file path=word/header16.xml><?xml version="1.0" encoding="utf-8"?>
+<file path=word/header15.xml><?xml version="1.0" encoding="utf-8"?>
 <w:hdr xmlns:wpc="http://schemas.microsoft.com/office/word/2010/wordprocessingCanvas" xmlns:cx="http://schemas.microsoft.com/office/drawing/2014/chartex" xmlns:cx1="http://schemas.microsoft.com/office/drawing/2015/9/8/chartex" xmlns:cx2="http://schemas.microsoft.com/office/drawing/2015/10/21/chartex" xmlns:cx3="http://schemas.microsoft.com/office/drawing/2016/5/9/chartex" xmlns:cx4="http://schemas.microsoft.com/office/drawing/2016/5/10/chartex" xmlns:cx5="http://schemas.microsoft.com/office/drawing/2016/5/11/chartex" xmlns:cx6="http://schemas.microsoft.com/office/drawing/2016/5/12/chartex" xmlns:cx7="http://schemas.microsoft.com/office/drawing/2016/5/13/chartex" xmlns:cx8="http://schemas.microsoft.com/office/drawing/2016/5/14/chartex" xmlns:mc="http://schemas.openxmlformats.org/markup-compatibility/2006" xmlns:aink="http://schemas.microsoft.com/office/drawing/2016/ink" xmlns:am3d="http://schemas.microsoft.com/office/drawing/2017/model3d" xmlns:o="urn:schemas-microsoft-com:office:office" xmlns:r="http://schemas.openxmlformats.org/officeDocument/2006/relationships" xmlns:m="http://schemas.openxmlformats.org/officeDocument/2006/math" xmlns:v="urn:schemas-microsoft-com:vml" xmlns:wp14="http://schemas.microsoft.com/office/word/2010/wordprocessingDrawing" xmlns:wp="http://schemas.openxmlformats.org/drawingml/2006/wordprocessingDrawing" xmlns:w10="urn:schemas-microsoft-com:office:word" xmlns:w="http://schemas.openxmlformats.org/wordprocessingml/2006/main" xmlns:w14="http://schemas.microsoft.com/office/word/2010/wordml" xmlns:w15="http://schemas.microsoft.com/office/word/2012/wordml" xmlns:w16cid="http://schemas.microsoft.com/office/word/2016/wordml/cid" xmlns:w16se="http://schemas.microsoft.com/office/word/2015/wordml/symex" xmlns:wpg="http://schemas.microsoft.com/office/word/2010/wordprocessingGroup" xmlns:wpi="http://schemas.microsoft.com/office/word/2010/wordprocessingInk" xmlns:wne="http://schemas.microsoft.com/office/word/2006/wordml" xmlns:wps="http://schemas.microsoft.com/office/word/2010/wordprocessingShape" mc:Ignorable="w14 w15 w16se w16cid wp14">
   <w:p>
     <w:pPr>
@@ -10201,9 +10004,6 @@
         <w:bottom w:val="thinThickSmallGap" w:sz="18" w:space="1" w:color="auto"/>
       </w:pBdr>
       <w:adjustRightInd w:val="0"/>
-      <w:rPr>
-        <w:rFonts w:hint="eastAsia"/>
-      </w:rPr>
     </w:pPr>
     <w:r>
       <w:rPr>
@@ -10242,9 +10042,6 @@
         <w:tab w:val="right" w:pos="8880"/>
       </w:tabs>
       <w:adjustRightInd w:val="0"/>
-      <w:rPr>
-        <w:rFonts w:hint="eastAsia"/>
-      </w:rPr>
     </w:pPr>
   </w:p>
 </w:hdr>
@@ -10258,9 +10055,6 @@
       <w:pBdr>
         <w:bottom w:val="thinThickSmallGap" w:sz="24" w:space="4" w:color="auto"/>
       </w:pBdr>
-      <w:rPr>
-        <w:rFonts w:hint="eastAsia"/>
-      </w:rPr>
     </w:pPr>
     <w:r>
       <w:rPr>
@@ -10287,9 +10081,6 @@
         <w:tab w:val="right" w:pos="8880"/>
       </w:tabs>
       <w:adjustRightInd w:val="0"/>
-      <w:rPr>
-        <w:rFonts w:hint="eastAsia"/>
-      </w:rPr>
     </w:pPr>
     <w:r>
       <w:rPr>
@@ -10309,9 +10100,6 @@
       <w:pBdr>
         <w:bottom w:val="thinThickSmallGap" w:sz="24" w:space="4" w:color="auto"/>
       </w:pBdr>
-      <w:rPr>
-        <w:rFonts w:hint="eastAsia"/>
-      </w:rPr>
     </w:pPr>
     <w:r>
       <w:rPr>
@@ -10343,40 +10131,37 @@
       <w:pBdr>
         <w:bottom w:val="thinThickSmallGap" w:sz="18" w:space="1" w:color="auto"/>
       </w:pBdr>
-      <w:tabs>
-        <w:tab w:val="clear" w:pos="4153"/>
-        <w:tab w:val="clear" w:pos="8306"/>
-        <w:tab w:val="left" w:pos="4320"/>
-        <w:tab w:val="right" w:pos="8880"/>
-      </w:tabs>
       <w:adjustRightInd w:val="0"/>
-      <w:rPr>
-        <w:rFonts w:hint="eastAsia"/>
-      </w:rPr>
     </w:pPr>
     <w:r>
       <w:rPr>
         <w:rFonts w:hint="eastAsia"/>
       </w:rPr>
-      <w:t>中山大学</w:t>
+      <w:t>第</w:t>
     </w:r>
     <w:r>
       <w:rPr>
         <w:rFonts w:hint="eastAsia"/>
       </w:rPr>
-      <w:t>理学</w:t>
+      <w:t>1</w:t>
     </w:r>
     <w:r>
       <w:rPr>
         <w:rFonts w:hint="eastAsia"/>
       </w:rPr>
-      <w:t>硕士</w:t>
+      <w:t>章</w:t>
     </w:r>
     <w:r>
       <w:rPr>
         <w:rFonts w:hint="eastAsia"/>
       </w:rPr>
-      <w:t>学位论文</w:t>
+      <w:t xml:space="preserve"> </w:t>
+    </w:r>
+    <w:r>
+      <w:rPr>
+        <w:rFonts w:hint="eastAsia"/>
+      </w:rPr>
+      <w:t>绪论</w:t>
     </w:r>
   </w:p>
 </w:hdr>
@@ -10391,58 +10176,36 @@
         <w:bottom w:val="thinThickSmallGap" w:sz="18" w:space="1" w:color="auto"/>
       </w:pBdr>
       <w:adjustRightInd w:val="0"/>
-      <w:rPr>
-        <w:rFonts w:hint="eastAsia"/>
-      </w:rPr>
     </w:pPr>
     <w:r>
       <w:rPr>
         <w:rFonts w:hint="eastAsia"/>
-        <w:noProof/>
       </w:rPr>
       <w:t>第</w:t>
     </w:r>
     <w:r>
       <w:rPr>
         <w:rFonts w:hint="eastAsia"/>
-        <w:noProof/>
       </w:rPr>
-      <w:t>1</w:t>
+      <w:t>2</w:t>
     </w:r>
     <w:r>
       <w:rPr>
         <w:rFonts w:hint="eastAsia"/>
-        <w:noProof/>
       </w:rPr>
       <w:t>章</w:t>
     </w:r>
     <w:r>
       <w:rPr>
         <w:rFonts w:hint="eastAsia"/>
-        <w:noProof/>
       </w:rPr>
       <w:t xml:space="preserve"> </w:t>
     </w:r>
     <w:r>
       <w:rPr>
         <w:rFonts w:hint="eastAsia"/>
-        <w:noProof/>
       </w:rPr>
-      <w:t>绪</w:t>
-    </w:r>
-    <w:r>
-      <w:rPr>
-        <w:rFonts w:hint="eastAsia"/>
-        <w:noProof/>
-      </w:rPr>
-      <w:t xml:space="preserve">  </w:t>
-    </w:r>
-    <w:r>
-      <w:rPr>
-        <w:rFonts w:hint="eastAsia"/>
-        <w:noProof/>
-      </w:rPr>
-      <w:t>论</w:t>
+      <w:t>方案建模</w:t>
     </w:r>
   </w:p>
 </w:hdr>
@@ -10454,61 +10217,15 @@
     <w:pPr>
       <w:pStyle w:val="a3"/>
       <w:pBdr>
-        <w:bottom w:val="thinThickSmallGap" w:sz="18" w:space="1" w:color="auto"/>
+        <w:bottom w:val="thinThickSmallGap" w:sz="24" w:space="4" w:color="auto"/>
       </w:pBdr>
-      <w:adjustRightInd w:val="0"/>
-      <w:rPr>
-        <w:rFonts w:hint="eastAsia"/>
-      </w:rPr>
+      <w:ind w:leftChars="9" w:left="22" w:rightChars="19" w:right="46"/>
     </w:pPr>
     <w:r>
       <w:rPr>
         <w:rFonts w:hint="eastAsia"/>
-        <w:noProof/>
       </w:rPr>
-      <w:t>第</w:t>
-    </w:r>
-    <w:r>
-      <w:rPr>
-        <w:rFonts w:hint="eastAsia"/>
-        <w:noProof/>
-      </w:rPr>
-      <w:t>6</w:t>
-    </w:r>
-    <w:r>
-      <w:rPr>
-        <w:rFonts w:hint="eastAsia"/>
-        <w:noProof/>
-      </w:rPr>
-      <w:t>章</w:t>
-    </w:r>
-    <w:r>
-      <w:rPr>
-        <w:rFonts w:hint="eastAsia"/>
-        <w:noProof/>
-      </w:rPr>
-      <w:t xml:space="preserve"> </w:t>
-    </w:r>
-    <w:r>
-      <w:rPr>
-        <w:rFonts w:hint="eastAsia"/>
-        <w:noProof/>
-      </w:rPr>
-      <w:t>基于</w:t>
-    </w:r>
-    <w:r>
-      <w:rPr>
-        <w:rFonts w:hint="eastAsia"/>
-        <w:noProof/>
-      </w:rPr>
-      <w:t>FLUENT</w:t>
-    </w:r>
-    <w:r>
-      <w:rPr>
-        <w:rFonts w:hint="eastAsia"/>
-        <w:noProof/>
-      </w:rPr>
-      <w:t>软件的轴承静态特性研究</w:t>
+      <w:t>中山大学工学博士学位论文</w:t>
     </w:r>
   </w:p>
 </w:hdr>
@@ -10520,24 +10237,27 @@
     <w:pPr>
       <w:pStyle w:val="a3"/>
       <w:pBdr>
-        <w:bottom w:val="thinThickSmallGap" w:sz="24" w:space="4" w:color="auto"/>
+        <w:bottom w:val="thinThickSmallGap" w:sz="18" w:space="1" w:color="auto"/>
       </w:pBdr>
-      <w:ind w:leftChars="9" w:left="22" w:rightChars="19" w:right="46"/>
-      <w:rPr>
-        <w:rFonts w:hint="eastAsia"/>
-      </w:rPr>
+      <w:adjustRightInd w:val="0"/>
     </w:pPr>
     <w:r>
       <w:rPr>
         <w:rFonts w:hint="eastAsia"/>
       </w:rPr>
-      <w:t>中山大学</w:t>
+      <w:t>结</w:t>
     </w:r>
     <w:r>
       <w:rPr>
         <w:rFonts w:hint="eastAsia"/>
       </w:rPr>
-      <w:t>工学博士学位论文</w:t>
+      <w:t xml:space="preserve">  </w:t>
+    </w:r>
+    <w:r>
+      <w:rPr>
+        <w:rFonts w:hint="eastAsia"/>
+      </w:rPr>
+      <w:t>论</w:t>
     </w:r>
   </w:p>
 </w:hdr>
@@ -11047,6 +10767,50 @@
     <w:lsdException w:name="Hyperlink" w:uiPriority="99"/>
     <w:lsdException w:name="Strong" w:qFormat="1"/>
     <w:lsdException w:name="Emphasis" w:qFormat="1"/>
+    <w:lsdException w:name="Normal Table" w:semiHidden="1" w:unhideWhenUsed="1"/>
+    <w:lsdException w:name="Table Simple 1" w:semiHidden="1" w:unhideWhenUsed="1"/>
+    <w:lsdException w:name="Table Simple 2" w:semiHidden="1" w:unhideWhenUsed="1"/>
+    <w:lsdException w:name="Table Simple 3" w:semiHidden="1" w:unhideWhenUsed="1"/>
+    <w:lsdException w:name="Table Classic 1" w:semiHidden="1" w:unhideWhenUsed="1"/>
+    <w:lsdException w:name="Table Classic 2" w:semiHidden="1" w:unhideWhenUsed="1"/>
+    <w:lsdException w:name="Table Classic 3" w:semiHidden="1" w:unhideWhenUsed="1"/>
+    <w:lsdException w:name="Table Classic 4" w:semiHidden="1" w:unhideWhenUsed="1"/>
+    <w:lsdException w:name="Table Colorful 1" w:semiHidden="1" w:unhideWhenUsed="1"/>
+    <w:lsdException w:name="Table Colorful 2" w:semiHidden="1" w:unhideWhenUsed="1"/>
+    <w:lsdException w:name="Table Colorful 3" w:semiHidden="1" w:unhideWhenUsed="1"/>
+    <w:lsdException w:name="Table Columns 1" w:semiHidden="1" w:unhideWhenUsed="1"/>
+    <w:lsdException w:name="Table Columns 2" w:semiHidden="1" w:unhideWhenUsed="1"/>
+    <w:lsdException w:name="Table Columns 3" w:semiHidden="1" w:unhideWhenUsed="1"/>
+    <w:lsdException w:name="Table Columns 4" w:semiHidden="1" w:unhideWhenUsed="1"/>
+    <w:lsdException w:name="Table Columns 5" w:semiHidden="1" w:unhideWhenUsed="1"/>
+    <w:lsdException w:name="Table Grid 1" w:semiHidden="1" w:unhideWhenUsed="1"/>
+    <w:lsdException w:name="Table Grid 2" w:semiHidden="1" w:unhideWhenUsed="1"/>
+    <w:lsdException w:name="Table Grid 3" w:semiHidden="1" w:unhideWhenUsed="1"/>
+    <w:lsdException w:name="Table Grid 4" w:semiHidden="1" w:unhideWhenUsed="1"/>
+    <w:lsdException w:name="Table Grid 5" w:semiHidden="1" w:unhideWhenUsed="1"/>
+    <w:lsdException w:name="Table Grid 6" w:semiHidden="1" w:unhideWhenUsed="1"/>
+    <w:lsdException w:name="Table Grid 7" w:semiHidden="1" w:unhideWhenUsed="1"/>
+    <w:lsdException w:name="Table Grid 8" w:semiHidden="1" w:unhideWhenUsed="1"/>
+    <w:lsdException w:name="Table List 1" w:semiHidden="1" w:unhideWhenUsed="1"/>
+    <w:lsdException w:name="Table List 2" w:semiHidden="1" w:unhideWhenUsed="1"/>
+    <w:lsdException w:name="Table List 3" w:semiHidden="1" w:unhideWhenUsed="1"/>
+    <w:lsdException w:name="Table List 4" w:semiHidden="1" w:unhideWhenUsed="1"/>
+    <w:lsdException w:name="Table List 5" w:semiHidden="1" w:unhideWhenUsed="1"/>
+    <w:lsdException w:name="Table List 6" w:semiHidden="1" w:unhideWhenUsed="1"/>
+    <w:lsdException w:name="Table List 7" w:semiHidden="1" w:unhideWhenUsed="1"/>
+    <w:lsdException w:name="Table List 8" w:semiHidden="1" w:unhideWhenUsed="1"/>
+    <w:lsdException w:name="Table 3D effects 1" w:semiHidden="1" w:unhideWhenUsed="1"/>
+    <w:lsdException w:name="Table 3D effects 2" w:semiHidden="1" w:unhideWhenUsed="1"/>
+    <w:lsdException w:name="Table 3D effects 3" w:semiHidden="1" w:unhideWhenUsed="1"/>
+    <w:lsdException w:name="Table Contemporary" w:semiHidden="1" w:unhideWhenUsed="1"/>
+    <w:lsdException w:name="Table Elegant" w:semiHidden="1" w:unhideWhenUsed="1"/>
+    <w:lsdException w:name="Table Professional" w:semiHidden="1" w:unhideWhenUsed="1"/>
+    <w:lsdException w:name="Table Subtle 1" w:semiHidden="1" w:unhideWhenUsed="1"/>
+    <w:lsdException w:name="Table Subtle 2" w:semiHidden="1" w:unhideWhenUsed="1"/>
+    <w:lsdException w:name="Table Web 1" w:semiHidden="1" w:unhideWhenUsed="1"/>
+    <w:lsdException w:name="Table Web 2" w:semiHidden="1" w:unhideWhenUsed="1"/>
+    <w:lsdException w:name="Table Web 3" w:semiHidden="1" w:unhideWhenUsed="1"/>
+    <w:lsdException w:name="Table Theme" w:semiHidden="1" w:unhideWhenUsed="1"/>
     <w:lsdException w:name="Placeholder Text" w:semiHidden="1" w:uiPriority="99"/>
     <w:lsdException w:name="No Spacing" w:uiPriority="1" w:qFormat="1"/>
     <w:lsdException w:name="Light Shading" w:uiPriority="60"/>
@@ -11286,13 +11050,13 @@
     <w:next w:val="a"/>
     <w:autoRedefine/>
     <w:qFormat/>
-    <w:rsid w:val="00437642"/>
+    <w:rsid w:val="006539CD"/>
     <w:pPr>
       <w:keepNext/>
       <w:keepLines/>
       <w:adjustRightInd w:val="0"/>
       <w:snapToGrid w:val="0"/>
-      <w:spacing w:beforeLines="100" w:before="391" w:afterLines="80" w:after="312" w:line="288" w:lineRule="auto"/>
+      <w:spacing w:beforeLines="100" w:before="383" w:afterLines="80" w:after="306" w:line="288" w:lineRule="auto"/>
       <w:jc w:val="center"/>
       <w:outlineLvl w:val="0"/>
     </w:pPr>
@@ -11367,11 +11131,15 @@
   </w:style>
   <w:style w:type="character" w:default="1" w:styleId="a0">
     <w:name w:val="Default Paragraph Font"/>
+    <w:uiPriority w:val="1"/>
     <w:semiHidden/>
+    <w:unhideWhenUsed/>
   </w:style>
   <w:style w:type="table" w:default="1" w:styleId="a1">
     <w:name w:val="Normal Table"/>
+    <w:uiPriority w:val="99"/>
     <w:semiHidden/>
+    <w:unhideWhenUsed/>
     <w:tblPr>
       <w:tblInd w:w="0" w:type="dxa"/>
       <w:tblCellMar>
@@ -11384,7 +11152,9 @@
   </w:style>
   <w:style w:type="numbering" w:default="1" w:styleId="a2">
     <w:name w:val="No List"/>
+    <w:uiPriority w:val="99"/>
     <w:semiHidden/>
+    <w:unhideWhenUsed/>
   </w:style>
   <w:style w:type="paragraph" w:styleId="a3">
     <w:name w:val="header"/>
@@ -11408,7 +11178,7 @@
   <w:style w:type="paragraph" w:styleId="a4">
     <w:name w:val="footer"/>
     <w:basedOn w:val="a"/>
-    <w:link w:val="Char"/>
+    <w:link w:val="a5"/>
     <w:uiPriority w:val="99"/>
     <w:pPr>
       <w:tabs>
@@ -11423,7 +11193,7 @@
       <w:szCs w:val="18"/>
     </w:rPr>
   </w:style>
-  <w:style w:type="character" w:styleId="a5">
+  <w:style w:type="character" w:styleId="a6">
     <w:name w:val="page number"/>
     <w:basedOn w:val="a0"/>
   </w:style>
@@ -11578,7 +11348,7 @@
       <w:szCs w:val="18"/>
     </w:rPr>
   </w:style>
-  <w:style w:type="character" w:styleId="a6">
+  <w:style w:type="character" w:styleId="a7">
     <w:name w:val="Hyperlink"/>
     <w:uiPriority w:val="99"/>
     <w:rPr>
@@ -11586,7 +11356,7 @@
       <w:u w:val="single"/>
     </w:rPr>
   </w:style>
-  <w:style w:type="paragraph" w:styleId="a7">
+  <w:style w:type="paragraph" w:styleId="a8">
     <w:name w:val="Balloon Text"/>
     <w:basedOn w:val="a"/>
     <w:semiHidden/>
@@ -11595,7 +11365,7 @@
       <w:szCs w:val="18"/>
     </w:rPr>
   </w:style>
-  <w:style w:type="paragraph" w:styleId="a8">
+  <w:style w:type="paragraph" w:styleId="a9">
     <w:name w:val="Plain Text"/>
     <w:basedOn w:val="a"/>
     <w:rPr>
@@ -11604,7 +11374,7 @@
       <w:szCs w:val="20"/>
     </w:rPr>
   </w:style>
-  <w:style w:type="paragraph" w:styleId="a9">
+  <w:style w:type="paragraph" w:styleId="aa">
     <w:name w:val="Date"/>
     <w:basedOn w:val="a"/>
     <w:next w:val="a"/>
@@ -11614,14 +11384,14 @@
       <w:szCs w:val="20"/>
     </w:rPr>
   </w:style>
-  <w:style w:type="paragraph" w:styleId="aa">
+  <w:style w:type="paragraph" w:styleId="ab">
     <w:name w:val="Body Text"/>
     <w:basedOn w:val="a"/>
     <w:pPr>
       <w:spacing w:after="120"/>
     </w:pPr>
   </w:style>
-  <w:style w:type="paragraph" w:styleId="ab">
+  <w:style w:type="paragraph" w:styleId="ac">
     <w:name w:val="Body Text First Indent"/>
     <w:aliases w:val="正文首行缩进 Char Char Char Char,正文首行缩进 Char Char Char Char Char Char Char Char Char Char Char Char Char Char Char Char Char Char Char"/>
     <w:basedOn w:val="a"/>
@@ -11632,7 +11402,7 @@
       <w:szCs w:val="20"/>
     </w:rPr>
   </w:style>
-  <w:style w:type="paragraph" w:styleId="ac">
+  <w:style w:type="paragraph" w:styleId="ad">
     <w:name w:val="Body Text Indent"/>
     <w:basedOn w:val="a"/>
     <w:pPr>
@@ -11640,7 +11410,7 @@
       <w:ind w:leftChars="200" w:left="420"/>
     </w:pPr>
   </w:style>
-  <w:style w:type="paragraph" w:styleId="ad">
+  <w:style w:type="paragraph" w:styleId="ae">
     <w:name w:val="Normal Indent"/>
     <w:basedOn w:val="a"/>
     <w:pPr>
@@ -11650,10 +11420,10 @@
       <w:szCs w:val="20"/>
     </w:rPr>
   </w:style>
-  <w:style w:type="paragraph" w:styleId="ae">
+  <w:style w:type="paragraph" w:styleId="af">
     <w:name w:val="Title"/>
     <w:aliases w:val="章标题(无序号)"/>
-    <w:next w:val="ab"/>
+    <w:next w:val="ac"/>
     <w:qFormat/>
     <w:pPr>
       <w:keepLines/>
@@ -11700,8 +11470,8 @@
       <w:bCs/>
     </w:rPr>
   </w:style>
-  <w:style w:type="character" w:customStyle="1" w:styleId="Char">
-    <w:name w:val="页脚 Char"/>
+  <w:style w:type="character" w:customStyle="1" w:styleId="a5">
+    <w:name w:val="页脚 字符"/>
     <w:link w:val="a4"/>
     <w:uiPriority w:val="99"/>
     <w:rsid w:val="009850A1"/>
@@ -11711,7 +11481,7 @@
       <w:szCs w:val="18"/>
     </w:rPr>
   </w:style>
-  <w:style w:type="character" w:styleId="af">
+  <w:style w:type="character" w:styleId="af0">
     <w:name w:val="Subtle Reference"/>
     <w:uiPriority w:val="31"/>
     <w:qFormat/>
@@ -11721,10 +11491,10 @@
       <w:color w:val="5A5A5A"/>
     </w:rPr>
   </w:style>
-  <w:style w:type="paragraph" w:customStyle="1" w:styleId="af0">
+  <w:style w:type="paragraph" w:customStyle="1" w:styleId="af1">
     <w:name w:val="图注"/>
     <w:basedOn w:val="a"/>
-    <w:link w:val="af1"/>
+    <w:link w:val="af2"/>
     <w:qFormat/>
     <w:rsid w:val="00DE427B"/>
     <w:pPr>
@@ -11750,9 +11520,9 @@
       <w:jc w:val="center"/>
     </w:pPr>
   </w:style>
-  <w:style w:type="character" w:customStyle="1" w:styleId="af1">
+  <w:style w:type="character" w:customStyle="1" w:styleId="af2">
     <w:name w:val="图注 字符"/>
-    <w:link w:val="af0"/>
+    <w:link w:val="af1"/>
     <w:rsid w:val="00DE427B"/>
     <w:rPr>
       <w:kern w:val="2"/>
@@ -11782,7 +11552,7 @@
       <w:szCs w:val="28"/>
     </w:rPr>
   </w:style>
-  <w:style w:type="character" w:styleId="af2">
+  <w:style w:type="character" w:styleId="af3">
     <w:name w:val="Placeholder Text"/>
     <w:basedOn w:val="a0"/>
     <w:uiPriority w:val="99"/>
@@ -12095,7 +11865,7 @@
 </file>
 
 <file path=customXml/itemProps1.xml><?xml version="1.0" encoding="utf-8"?>
-<ds:datastoreItem xmlns:ds="http://schemas.openxmlformats.org/officeDocument/2006/customXml" ds:itemID="{6DFC0678-C1AA-4923-93EF-36BE4474D607}">
+<ds:datastoreItem xmlns:ds="http://schemas.openxmlformats.org/officeDocument/2006/customXml" ds:itemID="{509A0C97-3780-41DF-99E0-75DA7A741089}">
   <ds:schemaRefs>
     <ds:schemaRef ds:uri="http://schemas.openxmlformats.org/officeDocument/2006/bibliography"/>
   </ds:schemaRefs>
